--- a/문서/위험관리계획서/SRA_01.docx
+++ b/문서/위험관리계획서/SRA_01.docx
@@ -236,7 +236,38 @@
                 <w:sz w:val="36"/>
                 <w:szCs w:val="36"/>
               </w:rPr>
-              <w:t>이정훈(PM)</w:t>
+              <w:t>이준용</w:t>
+            </w:r>
+            <w:r>
+              <w:rPr>
+                <w:rFonts w:hint="eastAsia"/>
+                <w:sz w:val="36"/>
+                <w:szCs w:val="36"/>
+              </w:rPr>
+              <w:t>(</w:t>
+            </w:r>
+            <w:r>
+              <w:rPr>
+                <w:rFonts w:hint="eastAsia"/>
+                <w:sz w:val="36"/>
+                <w:szCs w:val="36"/>
+              </w:rPr>
+              <w:t>Q</w:t>
+            </w:r>
+            <w:r>
+              <w:rPr>
+                <w:sz w:val="36"/>
+                <w:szCs w:val="36"/>
+              </w:rPr>
+              <w:t>A</w:t>
+            </w:r>
+            <w:r>
+              <w:rPr>
+                <w:rFonts w:hint="eastAsia"/>
+                <w:sz w:val="36"/>
+                <w:szCs w:val="36"/>
+              </w:rPr>
+              <w:t>)</w:t>
             </w:r>
           </w:p>
         </w:tc>
@@ -283,7 +314,14 @@
                 <w:sz w:val="36"/>
                 <w:szCs w:val="36"/>
               </w:rPr>
-              <w:t>2021.09.30</w:t>
+              <w:t>2021.</w:t>
+            </w:r>
+            <w:r>
+              <w:rPr>
+                <w:sz w:val="36"/>
+                <w:szCs w:val="36"/>
+              </w:rPr>
+              <w:t>10.02</w:t>
             </w:r>
           </w:p>
         </w:tc>
@@ -805,7 +843,22 @@
                 <w:sz w:val="28"/>
                 <w:szCs w:val="28"/>
               </w:rPr>
-              <w:t>3. 위험관리</w:t>
+              <w:t>3</w:t>
+            </w:r>
+            <w:r>
+              <w:rPr>
+                <w:sz w:val="28"/>
+                <w:szCs w:val="28"/>
+              </w:rPr>
+              <w:t xml:space="preserve">. </w:t>
+            </w:r>
+            <w:r>
+              <w:rPr>
+                <w:rFonts w:hint="eastAsia"/>
+                <w:sz w:val="28"/>
+                <w:szCs w:val="28"/>
+              </w:rPr>
+              <w:t>조직 및 책임</w:t>
             </w:r>
           </w:p>
         </w:tc>
@@ -847,6 +900,7 @@
           </w:tcPr>
           <w:p>
             <w:pPr>
+              <w:ind w:firstLine="276"/>
               <w:rPr>
                 <w:sz w:val="28"/>
                 <w:szCs w:val="28"/>
@@ -854,26 +908,50 @@
             </w:pPr>
             <w:r>
               <w:rPr>
-                <w:rFonts w:hint="eastAsia"/>
                 <w:sz w:val="28"/>
                 <w:szCs w:val="28"/>
               </w:rPr>
-              <w:t xml:space="preserve">  3.1</w:t>
-            </w:r>
-            <w:r>
-              <w:rPr>
+              <w:t xml:space="preserve">3.1 </w:t>
+            </w:r>
+            <w:r>
+              <w:rPr>
+                <w:rFonts w:hint="eastAsia"/>
                 <w:sz w:val="28"/>
                 <w:szCs w:val="28"/>
               </w:rPr>
-              <w:t xml:space="preserve"> </w:t>
-            </w:r>
-            <w:r>
-              <w:rPr>
-                <w:rFonts w:hint="eastAsia"/>
+              <w:t>위험관리 수행 조직</w:t>
+            </w:r>
+          </w:p>
+          <w:p>
+            <w:pPr>
+              <w:ind w:firstLine="276"/>
+              <w:rPr>
                 <w:sz w:val="28"/>
                 <w:szCs w:val="28"/>
               </w:rPr>
-              <w:t>위험관리 정의</w:t>
+            </w:pPr>
+            <w:r>
+              <w:rPr>
+                <w:rFonts w:hint="eastAsia"/>
+                <w:sz w:val="28"/>
+                <w:szCs w:val="28"/>
+              </w:rPr>
+              <w:t>3</w:t>
+            </w:r>
+            <w:r>
+              <w:rPr>
+                <w:sz w:val="28"/>
+                <w:szCs w:val="28"/>
+              </w:rPr>
+              <w:t xml:space="preserve">.2 </w:t>
+            </w:r>
+            <w:r>
+              <w:rPr>
+                <w:rFonts w:hint="eastAsia"/>
+                <w:sz w:val="28"/>
+                <w:szCs w:val="28"/>
+              </w:rPr>
+              <w:t>역할 및 책임</w:t>
             </w:r>
           </w:p>
         </w:tc>
@@ -911,37 +989,68 @@
               <w:bottom w:val="nil"/>
               <w:right w:val="nil"/>
             </w:tcBorders>
+            <w:shd w:val="clear" w:color="auto" w:fill="D9D9D9" w:themeFill="background1" w:themeFillShade="D9"/>
             <w:vAlign w:val="center"/>
           </w:tcPr>
           <w:p>
             <w:pPr>
-              <w:ind w:firstLineChars="100" w:firstLine="280"/>
               <w:rPr>
                 <w:sz w:val="28"/>
                 <w:szCs w:val="28"/>
               </w:rPr>
             </w:pPr>
-            <w:r>
-              <w:rPr>
-                <w:rFonts w:hint="eastAsia"/>
+          </w:p>
+        </w:tc>
+        <w:tc>
+          <w:tcPr>
+            <w:tcW w:w="1933" w:type="dxa"/>
+            <w:tcBorders>
+              <w:top w:val="nil"/>
+              <w:left w:val="nil"/>
+              <w:bottom w:val="nil"/>
+              <w:right w:val="nil"/>
+            </w:tcBorders>
+            <w:shd w:val="clear" w:color="auto" w:fill="D9D9D9" w:themeFill="background1" w:themeFillShade="D9"/>
+            <w:vAlign w:val="center"/>
+          </w:tcPr>
+          <w:p>
+            <w:pPr>
+              <w:rPr>
                 <w:sz w:val="28"/>
                 <w:szCs w:val="28"/>
               </w:rPr>
-              <w:t>3.</w:t>
-            </w:r>
-            <w:r>
+            </w:pPr>
+          </w:p>
+        </w:tc>
+      </w:tr>
+      <w:tr>
+        <w:trPr>
+          <w:trHeight w:val="113"/>
+        </w:trPr>
+        <w:tc>
+          <w:tcPr>
+            <w:tcW w:w="7083" w:type="dxa"/>
+            <w:tcBorders>
+              <w:top w:val="nil"/>
+              <w:left w:val="nil"/>
+              <w:bottom w:val="nil"/>
+              <w:right w:val="nil"/>
+            </w:tcBorders>
+            <w:vAlign w:val="center"/>
+          </w:tcPr>
+          <w:p>
+            <w:pPr>
               <w:rPr>
                 <w:sz w:val="28"/>
                 <w:szCs w:val="28"/>
               </w:rPr>
-              <w:t>2</w:t>
-            </w:r>
+            </w:pPr>
             <w:r>
               <w:rPr>
                 <w:sz w:val="28"/>
                 <w:szCs w:val="28"/>
               </w:rPr>
-              <w:t xml:space="preserve"> </w:t>
+              <w:t>4</w:t>
             </w:r>
             <w:r>
               <w:rPr>
@@ -949,15 +1058,7 @@
                 <w:sz w:val="28"/>
                 <w:szCs w:val="28"/>
               </w:rPr>
-              <w:t xml:space="preserve">위험의 </w:t>
-            </w:r>
-            <w:r>
-              <w:rPr>
-                <w:rFonts w:hint="eastAsia"/>
-                <w:sz w:val="28"/>
-                <w:szCs w:val="28"/>
-              </w:rPr>
-              <w:t>원인 및 종류</w:t>
+              <w:t>. 위험관리</w:t>
             </w:r>
           </w:p>
         </w:tc>
@@ -999,7 +1100,6 @@
           </w:tcPr>
           <w:p>
             <w:pPr>
-              <w:ind w:firstLineChars="100" w:firstLine="280"/>
               <w:rPr>
                 <w:sz w:val="28"/>
                 <w:szCs w:val="28"/>
@@ -1011,20 +1111,28 @@
                 <w:sz w:val="28"/>
                 <w:szCs w:val="28"/>
               </w:rPr>
-              <w:t>3.</w:t>
+              <w:t xml:space="preserve">  </w:t>
             </w:r>
             <w:r>
               <w:rPr>
                 <w:sz w:val="28"/>
                 <w:szCs w:val="28"/>
               </w:rPr>
-              <w:t>3</w:t>
-            </w:r>
-            <w:r>
-              <w:rPr>
+              <w:t>4</w:t>
+            </w:r>
+            <w:r>
+              <w:rPr>
+                <w:rFonts w:hint="eastAsia"/>
                 <w:sz w:val="28"/>
                 <w:szCs w:val="28"/>
               </w:rPr>
+              <w:t>.1</w:t>
+            </w:r>
+            <w:r>
+              <w:rPr>
+                <w:sz w:val="28"/>
+                <w:szCs w:val="28"/>
+              </w:rPr>
               <w:t xml:space="preserve"> </w:t>
             </w:r>
             <w:r>
@@ -1033,15 +1141,7 @@
                 <w:sz w:val="28"/>
                 <w:szCs w:val="28"/>
               </w:rPr>
-              <w:t>위험 식별</w:t>
-            </w:r>
-            <w:r>
-              <w:rPr>
-                <w:rFonts w:hint="eastAsia"/>
-                <w:sz w:val="28"/>
-                <w:szCs w:val="28"/>
-              </w:rPr>
-              <w:t xml:space="preserve"> 및 분석</w:t>
+              <w:t>위험관리 정의</w:t>
             </w:r>
           </w:p>
         </w:tc>
@@ -1085,33 +1185,54 @@
             <w:pPr>
               <w:ind w:firstLineChars="100" w:firstLine="280"/>
               <w:rPr>
-                <w:rFonts w:hint="eastAsia"/>
                 <w:sz w:val="28"/>
                 <w:szCs w:val="28"/>
               </w:rPr>
             </w:pPr>
             <w:r>
               <w:rPr>
-                <w:rFonts w:hint="eastAsia"/>
                 <w:sz w:val="28"/>
                 <w:szCs w:val="28"/>
               </w:rPr>
-              <w:t>3</w:t>
-            </w:r>
-            <w:r>
-              <w:rPr>
+              <w:t>4</w:t>
+            </w:r>
+            <w:r>
+              <w:rPr>
+                <w:rFonts w:hint="eastAsia"/>
                 <w:sz w:val="28"/>
                 <w:szCs w:val="28"/>
               </w:rPr>
-              <w:t xml:space="preserve">.4 </w:t>
-            </w:r>
-            <w:r>
-              <w:rPr>
-                <w:rFonts w:hint="eastAsia"/>
+              <w:t>.</w:t>
+            </w:r>
+            <w:r>
+              <w:rPr>
                 <w:sz w:val="28"/>
                 <w:szCs w:val="28"/>
               </w:rPr>
-              <w:t>위험 완화</w:t>
+              <w:t>2</w:t>
+            </w:r>
+            <w:r>
+              <w:rPr>
+                <w:sz w:val="28"/>
+                <w:szCs w:val="28"/>
+              </w:rPr>
+              <w:t xml:space="preserve"> </w:t>
+            </w:r>
+            <w:r>
+              <w:rPr>
+                <w:rFonts w:hint="eastAsia"/>
+                <w:sz w:val="28"/>
+                <w:szCs w:val="28"/>
+              </w:rPr>
+              <w:t>위험</w:t>
+            </w:r>
+            <w:r>
+              <w:rPr>
+                <w:rFonts w:hint="eastAsia"/>
+                <w:sz w:val="28"/>
+                <w:szCs w:val="28"/>
+              </w:rPr>
+              <w:t>관리 대상</w:t>
             </w:r>
           </w:p>
         </w:tc>
@@ -1155,18 +1276,175 @@
             <w:pPr>
               <w:ind w:firstLineChars="100" w:firstLine="280"/>
               <w:rPr>
-                <w:rFonts w:hint="eastAsia"/>
                 <w:sz w:val="28"/>
                 <w:szCs w:val="28"/>
               </w:rPr>
             </w:pPr>
             <w:r>
               <w:rPr>
-                <w:rFonts w:hint="eastAsia"/>
                 <w:sz w:val="28"/>
                 <w:szCs w:val="28"/>
               </w:rPr>
+              <w:t>4</w:t>
+            </w:r>
+            <w:r>
+              <w:rPr>
+                <w:rFonts w:hint="eastAsia"/>
+                <w:sz w:val="28"/>
+                <w:szCs w:val="28"/>
+              </w:rPr>
+              <w:t>.</w:t>
+            </w:r>
+            <w:r>
+              <w:rPr>
+                <w:sz w:val="28"/>
+                <w:szCs w:val="28"/>
+              </w:rPr>
               <w:t>3</w:t>
+            </w:r>
+            <w:r>
+              <w:rPr>
+                <w:sz w:val="28"/>
+                <w:szCs w:val="28"/>
+              </w:rPr>
+              <w:t xml:space="preserve"> </w:t>
+            </w:r>
+            <w:r>
+              <w:rPr>
+                <w:rFonts w:hint="eastAsia"/>
+                <w:sz w:val="28"/>
+                <w:szCs w:val="28"/>
+              </w:rPr>
+              <w:t>위험 식별</w:t>
+            </w:r>
+            <w:r>
+              <w:rPr>
+                <w:rFonts w:hint="eastAsia"/>
+                <w:sz w:val="28"/>
+                <w:szCs w:val="28"/>
+              </w:rPr>
+              <w:t xml:space="preserve"> 및 분석</w:t>
+            </w:r>
+          </w:p>
+        </w:tc>
+        <w:tc>
+          <w:tcPr>
+            <w:tcW w:w="1933" w:type="dxa"/>
+            <w:tcBorders>
+              <w:top w:val="nil"/>
+              <w:left w:val="nil"/>
+              <w:bottom w:val="nil"/>
+              <w:right w:val="nil"/>
+            </w:tcBorders>
+            <w:vAlign w:val="center"/>
+          </w:tcPr>
+          <w:p>
+            <w:pPr>
+              <w:rPr>
+                <w:sz w:val="28"/>
+                <w:szCs w:val="28"/>
+              </w:rPr>
+            </w:pPr>
+          </w:p>
+        </w:tc>
+      </w:tr>
+      <w:tr>
+        <w:trPr>
+          <w:trHeight w:val="113"/>
+        </w:trPr>
+        <w:tc>
+          <w:tcPr>
+            <w:tcW w:w="7083" w:type="dxa"/>
+            <w:tcBorders>
+              <w:top w:val="nil"/>
+              <w:left w:val="nil"/>
+              <w:bottom w:val="nil"/>
+              <w:right w:val="nil"/>
+            </w:tcBorders>
+            <w:vAlign w:val="center"/>
+          </w:tcPr>
+          <w:p>
+            <w:pPr>
+              <w:ind w:firstLineChars="100" w:firstLine="280"/>
+              <w:rPr>
+                <w:sz w:val="28"/>
+                <w:szCs w:val="28"/>
+              </w:rPr>
+            </w:pPr>
+            <w:r>
+              <w:rPr>
+                <w:sz w:val="28"/>
+                <w:szCs w:val="28"/>
+              </w:rPr>
+              <w:t>4</w:t>
+            </w:r>
+            <w:r>
+              <w:rPr>
+                <w:sz w:val="28"/>
+                <w:szCs w:val="28"/>
+              </w:rPr>
+              <w:t xml:space="preserve">.4 </w:t>
+            </w:r>
+            <w:r>
+              <w:rPr>
+                <w:rFonts w:hint="eastAsia"/>
+                <w:sz w:val="28"/>
+                <w:szCs w:val="28"/>
+              </w:rPr>
+              <w:t>위험 완화</w:t>
+            </w:r>
+          </w:p>
+        </w:tc>
+        <w:tc>
+          <w:tcPr>
+            <w:tcW w:w="1933" w:type="dxa"/>
+            <w:tcBorders>
+              <w:top w:val="nil"/>
+              <w:left w:val="nil"/>
+              <w:bottom w:val="nil"/>
+              <w:right w:val="nil"/>
+            </w:tcBorders>
+            <w:vAlign w:val="center"/>
+          </w:tcPr>
+          <w:p>
+            <w:pPr>
+              <w:rPr>
+                <w:sz w:val="28"/>
+                <w:szCs w:val="28"/>
+              </w:rPr>
+            </w:pPr>
+          </w:p>
+        </w:tc>
+      </w:tr>
+      <w:tr>
+        <w:trPr>
+          <w:trHeight w:val="113"/>
+        </w:trPr>
+        <w:tc>
+          <w:tcPr>
+            <w:tcW w:w="7083" w:type="dxa"/>
+            <w:tcBorders>
+              <w:top w:val="nil"/>
+              <w:left w:val="nil"/>
+              <w:bottom w:val="nil"/>
+              <w:right w:val="nil"/>
+            </w:tcBorders>
+            <w:vAlign w:val="center"/>
+          </w:tcPr>
+          <w:p>
+            <w:pPr>
+              <w:ind w:firstLineChars="100" w:firstLine="280"/>
+              <w:rPr>
+                <w:sz w:val="28"/>
+                <w:szCs w:val="28"/>
+              </w:rPr>
+            </w:pPr>
+            <w:r>
+              <w:rPr>
+                <w:sz w:val="28"/>
+                <w:szCs w:val="28"/>
+              </w:rPr>
+              <w:t>4</w:t>
             </w:r>
             <w:r>
               <w:rPr>
@@ -1257,11 +1535,120 @@
             </w:pPr>
             <w:r>
               <w:rPr>
-                <w:rFonts w:hint="eastAsia"/>
                 <w:sz w:val="28"/>
                 <w:szCs w:val="28"/>
               </w:rPr>
-              <w:t>4. 커뮤니케이션 관리</w:t>
+              <w:t>5</w:t>
+            </w:r>
+            <w:r>
+              <w:rPr>
+                <w:sz w:val="28"/>
+                <w:szCs w:val="28"/>
+              </w:rPr>
+              <w:t xml:space="preserve">. </w:t>
+            </w:r>
+            <w:r>
+              <w:rPr>
+                <w:rFonts w:hint="eastAsia"/>
+                <w:sz w:val="28"/>
+                <w:szCs w:val="28"/>
+              </w:rPr>
+              <w:t>보고계획</w:t>
+            </w:r>
+          </w:p>
+          <w:p>
+            <w:pPr>
+              <w:ind w:firstLine="276"/>
+              <w:rPr>
+                <w:sz w:val="28"/>
+                <w:szCs w:val="28"/>
+              </w:rPr>
+            </w:pPr>
+            <w:r>
+              <w:rPr>
+                <w:sz w:val="28"/>
+                <w:szCs w:val="28"/>
+              </w:rPr>
+              <w:t>5</w:t>
+            </w:r>
+            <w:r>
+              <w:rPr>
+                <w:sz w:val="28"/>
+                <w:szCs w:val="28"/>
+              </w:rPr>
+              <w:t xml:space="preserve">.1 </w:t>
+            </w:r>
+            <w:r>
+              <w:rPr>
+                <w:rFonts w:hint="eastAsia"/>
+                <w:sz w:val="28"/>
+                <w:szCs w:val="28"/>
+              </w:rPr>
+              <w:t>보고계획</w:t>
+            </w:r>
+          </w:p>
+          <w:p>
+            <w:pPr>
+              <w:ind w:firstLine="276"/>
+              <w:rPr>
+                <w:sz w:val="28"/>
+                <w:szCs w:val="28"/>
+              </w:rPr>
+            </w:pPr>
+            <w:r>
+              <w:rPr>
+                <w:rFonts w:hint="eastAsia"/>
+                <w:sz w:val="28"/>
+                <w:szCs w:val="28"/>
+              </w:rPr>
+              <w:t>4</w:t>
+            </w:r>
+            <w:r>
+              <w:rPr>
+                <w:sz w:val="28"/>
+                <w:szCs w:val="28"/>
+              </w:rPr>
+              <w:t xml:space="preserve">.2 </w:t>
+            </w:r>
+            <w:r>
+              <w:rPr>
+                <w:rFonts w:hint="eastAsia"/>
+                <w:sz w:val="28"/>
+                <w:szCs w:val="28"/>
+              </w:rPr>
+              <w:t>보고내용</w:t>
+            </w:r>
+          </w:p>
+          <w:p>
+            <w:pPr>
+              <w:ind w:firstLine="276"/>
+              <w:rPr>
+                <w:sz w:val="28"/>
+                <w:szCs w:val="28"/>
+              </w:rPr>
+            </w:pPr>
+            <w:r>
+              <w:rPr>
+                <w:rFonts w:hint="eastAsia"/>
+                <w:sz w:val="28"/>
+                <w:szCs w:val="28"/>
+              </w:rPr>
+              <w:t>4</w:t>
+            </w:r>
+            <w:r>
+              <w:rPr>
+                <w:sz w:val="28"/>
+                <w:szCs w:val="28"/>
+              </w:rPr>
+              <w:t xml:space="preserve">.3 </w:t>
+            </w:r>
+            <w:r>
+              <w:rPr>
+                <w:rFonts w:hint="eastAsia"/>
+                <w:sz w:val="28"/>
+                <w:szCs w:val="28"/>
+              </w:rPr>
+              <w:t>보고방법</w:t>
             </w:r>
           </w:p>
         </w:tc>
@@ -1286,107 +1673,20 @@
           </w:p>
         </w:tc>
       </w:tr>
-      <w:tr>
-        <w:trPr>
-          <w:trHeight w:val="113"/>
-        </w:trPr>
-        <w:tc>
-          <w:tcPr>
-            <w:tcW w:w="9016" w:type="dxa"/>
-            <w:gridSpan w:val="2"/>
-            <w:tcBorders>
-              <w:top w:val="nil"/>
-              <w:left w:val="nil"/>
-              <w:bottom w:val="nil"/>
-              <w:right w:val="nil"/>
-            </w:tcBorders>
-            <w:shd w:val="clear" w:color="auto" w:fill="D9D9D9" w:themeFill="background1" w:themeFillShade="D9"/>
-            <w:vAlign w:val="center"/>
-          </w:tcPr>
-          <w:p>
-            <w:pPr>
-              <w:rPr>
-                <w:rFonts w:hint="eastAsia"/>
-                <w:sz w:val="28"/>
-                <w:szCs w:val="28"/>
-              </w:rPr>
-            </w:pPr>
-          </w:p>
-        </w:tc>
-      </w:tr>
-      <w:tr>
-        <w:trPr>
-          <w:trHeight w:val="113"/>
-        </w:trPr>
-        <w:tc>
-          <w:tcPr>
-            <w:tcW w:w="7083" w:type="dxa"/>
-            <w:tcBorders>
-              <w:top w:val="nil"/>
-              <w:left w:val="nil"/>
-              <w:bottom w:val="nil"/>
-              <w:right w:val="nil"/>
-            </w:tcBorders>
-            <w:vAlign w:val="center"/>
-          </w:tcPr>
-          <w:p>
-            <w:pPr>
-              <w:rPr>
-                <w:rFonts w:hint="eastAsia"/>
-                <w:sz w:val="28"/>
-                <w:szCs w:val="28"/>
-              </w:rPr>
-            </w:pPr>
-          </w:p>
-        </w:tc>
-        <w:tc>
-          <w:tcPr>
-            <w:tcW w:w="1933" w:type="dxa"/>
-            <w:tcBorders>
-              <w:top w:val="nil"/>
-              <w:left w:val="nil"/>
-              <w:bottom w:val="nil"/>
-              <w:right w:val="nil"/>
-            </w:tcBorders>
-            <w:vAlign w:val="center"/>
-          </w:tcPr>
-          <w:p>
-            <w:pPr>
-              <w:rPr>
-                <w:sz w:val="28"/>
-                <w:szCs w:val="28"/>
-              </w:rPr>
-            </w:pPr>
-          </w:p>
-        </w:tc>
-      </w:tr>
     </w:tbl>
     <w:p>
       <w:pPr>
-        <w:rPr>
-          <w:sz w:val="36"/>
-          <w:szCs w:val="36"/>
-        </w:rPr>
-      </w:pPr>
-    </w:p>
-    <w:p>
-      <w:pPr>
-        <w:widowControl/>
-        <w:wordWrap/>
-        <w:autoSpaceDE/>
-        <w:autoSpaceDN/>
-        <w:rPr>
-          <w:sz w:val="36"/>
-          <w:szCs w:val="36"/>
-        </w:rPr>
-      </w:pPr>
-      <w:r>
-        <w:rPr>
-          <w:sz w:val="36"/>
-          <w:szCs w:val="36"/>
-        </w:rPr>
-        <w:br w:type="page"/>
-      </w:r>
+        <w:spacing w:after="0" w:line="384" w:lineRule="auto"/>
+        <w:textAlignment w:val="baseline"/>
+        <w:rPr>
+          <w:rFonts w:asciiTheme="minorEastAsia" w:hAnsiTheme="minorEastAsia" w:cs="굴림"/>
+          <w:bCs/>
+          <w:color w:val="000000"/>
+          <w:kern w:val="0"/>
+          <w:sz w:val="30"/>
+          <w:szCs w:val="30"/>
+        </w:rPr>
+      </w:pPr>
     </w:p>
     <w:p>
       <w:pPr>
@@ -1411,7 +1711,7 @@
           <w:szCs w:val="36"/>
         </w:rPr>
         <w:lastRenderedPageBreak/>
-        <w:t>1.</w:t>
+        <w:t>1</w:t>
       </w:r>
       <w:r>
         <w:rPr>
@@ -1422,6 +1722,17 @@
           <w:sz w:val="36"/>
           <w:szCs w:val="36"/>
         </w:rPr>
+        <w:t>.</w:t>
+      </w:r>
+      <w:r>
+        <w:rPr>
+          <w:rFonts w:asciiTheme="minorEastAsia" w:hAnsiTheme="minorEastAsia" w:cs="굴림"/>
+          <w:bCs/>
+          <w:color w:val="000000"/>
+          <w:kern w:val="0"/>
+          <w:sz w:val="36"/>
+          <w:szCs w:val="36"/>
+        </w:rPr>
         <w:t xml:space="preserve"> </w:t>
       </w:r>
       <w:r>
@@ -1450,15 +1761,15 @@
     <w:p>
       <w:pPr>
         <w:rPr>
-          <w:sz w:val="28"/>
-          <w:szCs w:val="24"/>
-        </w:rPr>
-      </w:pPr>
-      <w:r>
-        <w:rPr>
-          <w:rFonts w:hint="eastAsia"/>
-          <w:sz w:val="28"/>
-          <w:szCs w:val="24"/>
+          <w:sz w:val="30"/>
+          <w:szCs w:val="30"/>
+        </w:rPr>
+      </w:pPr>
+      <w:r>
+        <w:rPr>
+          <w:rFonts w:hint="eastAsia"/>
+          <w:sz w:val="30"/>
+          <w:szCs w:val="30"/>
         </w:rPr>
         <w:t>1.1 대표 서명</w:t>
       </w:r>
@@ -1498,7 +1809,20 @@
                 <w:rFonts w:hint="eastAsia"/>
                 <w:szCs w:val="20"/>
               </w:rPr>
-              <w:t>PM_이정훈</w:t>
+              <w:t>P</w:t>
+            </w:r>
+            <w:r>
+              <w:rPr>
+                <w:szCs w:val="20"/>
+              </w:rPr>
+              <w:t>M</w:t>
+            </w:r>
+            <w:r>
+              <w:rPr>
+                <w:rFonts w:hint="eastAsia"/>
+                <w:szCs w:val="20"/>
+              </w:rPr>
+              <w:t>_이정훈</w:t>
             </w:r>
           </w:p>
         </w:tc>
@@ -1684,15 +2008,15 @@
     <w:p>
       <w:pPr>
         <w:rPr>
-          <w:sz w:val="28"/>
-          <w:szCs w:val="24"/>
-        </w:rPr>
-      </w:pPr>
-      <w:r>
-        <w:rPr>
-          <w:rFonts w:hint="eastAsia"/>
-          <w:sz w:val="28"/>
-          <w:szCs w:val="24"/>
+          <w:sz w:val="30"/>
+          <w:szCs w:val="30"/>
+        </w:rPr>
+      </w:pPr>
+      <w:r>
+        <w:rPr>
+          <w:rFonts w:hint="eastAsia"/>
+          <w:sz w:val="30"/>
+          <w:szCs w:val="30"/>
         </w:rPr>
         <w:t>1.2 개정내역</w:t>
       </w:r>
@@ -1857,7 +2181,29 @@
                 <w:sz w:val="24"/>
                 <w:szCs w:val="32"/>
               </w:rPr>
-              <w:t>2021.09.30</w:t>
+              <w:t>2021.</w:t>
+            </w:r>
+            <w:r>
+              <w:rPr>
+                <w:sz w:val="24"/>
+                <w:szCs w:val="32"/>
+              </w:rPr>
+              <w:t>10</w:t>
+            </w:r>
+            <w:r>
+              <w:rPr>
+                <w:rFonts w:hint="eastAsia"/>
+                <w:sz w:val="24"/>
+                <w:szCs w:val="32"/>
+              </w:rPr>
+              <w:t>.</w:t>
+            </w:r>
+            <w:r>
+              <w:rPr>
+                <w:sz w:val="24"/>
+                <w:szCs w:val="32"/>
+              </w:rPr>
+              <w:t>02</w:t>
             </w:r>
           </w:p>
         </w:tc>
@@ -1903,14 +2249,37 @@
                 <w:sz w:val="24"/>
                 <w:szCs w:val="32"/>
               </w:rPr>
-              <w:t>이정훈(</w:t>
-            </w:r>
-            <w:r>
-              <w:rPr>
+              <w:t>이준용</w:t>
+            </w:r>
+            <w:r>
+              <w:rPr>
+                <w:rFonts w:hint="eastAsia"/>
                 <w:sz w:val="24"/>
                 <w:szCs w:val="32"/>
               </w:rPr>
-              <w:t>PM)</w:t>
+              <w:t>(</w:t>
+            </w:r>
+            <w:r>
+              <w:rPr>
+                <w:rFonts w:hint="eastAsia"/>
+                <w:sz w:val="24"/>
+                <w:szCs w:val="32"/>
+              </w:rPr>
+              <w:t>Q</w:t>
+            </w:r>
+            <w:r>
+              <w:rPr>
+                <w:sz w:val="24"/>
+                <w:szCs w:val="32"/>
+              </w:rPr>
+              <w:t>A</w:t>
+            </w:r>
+            <w:r>
+              <w:rPr>
+                <w:sz w:val="24"/>
+                <w:szCs w:val="32"/>
+              </w:rPr>
+              <w:t>)</w:t>
             </w:r>
           </w:p>
         </w:tc>
@@ -2042,37 +2411,54 @@
       <w:pPr>
         <w:rPr>
           <w:sz w:val="36"/>
+          <w:szCs w:val="36"/>
         </w:rPr>
       </w:pPr>
       <w:r>
         <w:rPr>
           <w:rFonts w:hint="eastAsia"/>
           <w:sz w:val="36"/>
+          <w:szCs w:val="36"/>
         </w:rPr>
         <w:lastRenderedPageBreak/>
-        <w:t>2. 개요</w:t>
+        <w:t>2</w:t>
+      </w:r>
+      <w:r>
+        <w:rPr>
+          <w:sz w:val="36"/>
+          <w:szCs w:val="36"/>
+        </w:rPr>
+        <w:t>.</w:t>
+      </w:r>
+      <w:r>
+        <w:rPr>
+          <w:rFonts w:hint="eastAsia"/>
+          <w:sz w:val="36"/>
+          <w:szCs w:val="36"/>
+        </w:rPr>
+        <w:t xml:space="preserve"> 개요</w:t>
       </w:r>
     </w:p>
     <w:p>
       <w:pPr>
         <w:pStyle w:val="a4"/>
         <w:rPr>
-          <w:sz w:val="28"/>
-          <w:szCs w:val="36"/>
-        </w:rPr>
-      </w:pPr>
-      <w:r>
-        <w:rPr>
-          <w:sz w:val="28"/>
-          <w:szCs w:val="36"/>
+          <w:sz w:val="30"/>
+          <w:szCs w:val="30"/>
+        </w:rPr>
+      </w:pPr>
+      <w:r>
+        <w:rPr>
+          <w:sz w:val="30"/>
+          <w:szCs w:val="30"/>
         </w:rPr>
         <w:t xml:space="preserve">2.1 </w:t>
       </w:r>
       <w:r>
         <w:rPr>
           <w:rFonts w:hint="eastAsia"/>
-          <w:sz w:val="28"/>
-          <w:szCs w:val="36"/>
+          <w:sz w:val="30"/>
+          <w:szCs w:val="30"/>
         </w:rPr>
         <w:t>개요</w:t>
       </w:r>
@@ -2081,14 +2467,14 @@
       <w:pPr>
         <w:pStyle w:val="a4"/>
         <w:rPr>
-          <w:sz w:val="24"/>
-          <w:szCs w:val="32"/>
-        </w:rPr>
-      </w:pPr>
-      <w:r>
-        <w:rPr>
-          <w:sz w:val="24"/>
-          <w:szCs w:val="32"/>
+          <w:sz w:val="22"/>
+          <w:szCs w:val="28"/>
+        </w:rPr>
+      </w:pPr>
+      <w:r>
+        <w:rPr>
+          <w:sz w:val="22"/>
+          <w:szCs w:val="28"/>
         </w:rPr>
         <w:t>“</w:t>
       </w:r>
@@ -2096,8 +2482,8 @@
       <w:r>
         <w:rPr>
           <w:rFonts w:hint="eastAsia"/>
-          <w:sz w:val="24"/>
-          <w:szCs w:val="32"/>
+          <w:sz w:val="22"/>
+          <w:szCs w:val="28"/>
         </w:rPr>
         <w:t>널포유</w:t>
       </w:r>
@@ -2105,62 +2491,62 @@
       <w:r>
         <w:rPr>
           <w:rFonts w:hint="eastAsia"/>
-          <w:sz w:val="24"/>
-          <w:szCs w:val="32"/>
+          <w:sz w:val="22"/>
+          <w:szCs w:val="28"/>
         </w:rPr>
         <w:t>(</w:t>
       </w:r>
       <w:r>
         <w:rPr>
-          <w:sz w:val="24"/>
-          <w:szCs w:val="32"/>
+          <w:sz w:val="22"/>
+          <w:szCs w:val="28"/>
         </w:rPr>
         <w:t>Nur for you)”</w:t>
       </w:r>
       <w:r>
         <w:rPr>
           <w:rFonts w:hint="eastAsia"/>
-          <w:sz w:val="24"/>
-          <w:szCs w:val="32"/>
+          <w:sz w:val="22"/>
+          <w:szCs w:val="28"/>
         </w:rPr>
         <w:t xml:space="preserve"> 프로젝트는 해당 위험관리계획서를 토대로 위험 요소를 인식하고 그 영향을 분석을 통해 관리를 진행한다.</w:t>
       </w:r>
       <w:r>
         <w:rPr>
-          <w:sz w:val="24"/>
-          <w:szCs w:val="32"/>
+          <w:sz w:val="22"/>
+          <w:szCs w:val="28"/>
         </w:rPr>
         <w:t xml:space="preserve"> </w:t>
       </w:r>
       <w:r>
         <w:rPr>
           <w:rFonts w:hint="eastAsia"/>
-          <w:sz w:val="24"/>
-          <w:szCs w:val="32"/>
+          <w:sz w:val="22"/>
+          <w:szCs w:val="28"/>
         </w:rPr>
         <w:t>프로젝트의 실패에 영향을 미칠 위험 요소를 인식하고 해당 문제에 대한 대책을 수립</w:t>
       </w:r>
       <w:r>
         <w:rPr>
           <w:rFonts w:hint="eastAsia"/>
-          <w:sz w:val="24"/>
-          <w:szCs w:val="32"/>
+          <w:sz w:val="22"/>
+          <w:szCs w:val="28"/>
         </w:rPr>
         <w:t>한다.</w:t>
       </w:r>
       <w:r>
         <w:rPr>
           <w:rFonts w:hint="eastAsia"/>
-          <w:sz w:val="24"/>
-          <w:szCs w:val="32"/>
+          <w:sz w:val="22"/>
+          <w:szCs w:val="28"/>
         </w:rPr>
         <w:t xml:space="preserve"> 비용과 일정에 많은 영향을 미치는 요소 또한 포함한다.</w:t>
       </w:r>
       <w:r>
         <w:rPr>
           <w:rFonts w:hint="eastAsia"/>
-          <w:sz w:val="24"/>
-          <w:szCs w:val="32"/>
+          <w:sz w:val="22"/>
+          <w:szCs w:val="28"/>
         </w:rPr>
         <w:t xml:space="preserve"> </w:t>
       </w:r>
@@ -2169,37 +2555,37 @@
       <w:pPr>
         <w:pStyle w:val="a4"/>
         <w:rPr>
-          <w:sz w:val="24"/>
-          <w:szCs w:val="32"/>
-        </w:rPr>
-      </w:pPr>
-      <w:r>
-        <w:rPr>
-          <w:rFonts w:hint="eastAsia"/>
-          <w:sz w:val="24"/>
-          <w:szCs w:val="32"/>
+          <w:sz w:val="22"/>
+          <w:szCs w:val="28"/>
+        </w:rPr>
+      </w:pPr>
+      <w:r>
+        <w:rPr>
+          <w:rFonts w:hint="eastAsia"/>
+          <w:sz w:val="22"/>
+          <w:szCs w:val="28"/>
         </w:rPr>
         <w:t xml:space="preserve">해당 위험관리계획은 </w:t>
       </w:r>
       <w:r>
         <w:rPr>
-          <w:sz w:val="24"/>
-          <w:szCs w:val="32"/>
+          <w:sz w:val="22"/>
+          <w:szCs w:val="28"/>
         </w:rPr>
         <w:t>ISO 14971</w:t>
       </w:r>
       <w:r>
         <w:rPr>
           <w:rFonts w:hint="eastAsia"/>
-          <w:sz w:val="24"/>
-          <w:szCs w:val="32"/>
+          <w:sz w:val="22"/>
+          <w:szCs w:val="28"/>
         </w:rPr>
         <w:t xml:space="preserve">에 따라 위험 관리 시스템을 수립하며 이를 통해 </w:t>
       </w:r>
       <w:r>
         <w:rPr>
-          <w:sz w:val="24"/>
-          <w:szCs w:val="32"/>
+          <w:sz w:val="22"/>
+          <w:szCs w:val="28"/>
         </w:rPr>
         <w:t>“</w:t>
       </w:r>
@@ -2209,31 +2595,31 @@
           <w:b/>
           <w:bCs/>
           <w:color w:val="FF0000"/>
-          <w:sz w:val="24"/>
-          <w:szCs w:val="32"/>
+          <w:sz w:val="22"/>
+          <w:szCs w:val="28"/>
         </w:rPr>
         <w:t>프로젝트명</w:t>
       </w:r>
       <w:r>
         <w:rPr>
-          <w:sz w:val="24"/>
-          <w:szCs w:val="32"/>
+          <w:sz w:val="22"/>
+          <w:szCs w:val="28"/>
         </w:rPr>
         <w:t>”</w:t>
       </w:r>
       <w:r>
         <w:rPr>
           <w:rFonts w:hint="eastAsia"/>
-          <w:sz w:val="24"/>
-          <w:szCs w:val="32"/>
+          <w:sz w:val="22"/>
+          <w:szCs w:val="28"/>
         </w:rPr>
         <w:t>에서 개발되는 어플리케이션에 대하여 의도된 용도를 고려</w:t>
       </w:r>
       <w:r>
         <w:rPr>
           <w:rFonts w:hint="eastAsia"/>
-          <w:sz w:val="24"/>
-          <w:szCs w:val="32"/>
+          <w:sz w:val="22"/>
+          <w:szCs w:val="28"/>
         </w:rPr>
         <w:t>함에 따라 예상 성능 및 릴리즈 기한을 만족함을 보증한다.</w:t>
       </w:r>
@@ -2247,22 +2633,22 @@
       <w:pPr>
         <w:pStyle w:val="a4"/>
         <w:rPr>
-          <w:sz w:val="28"/>
-          <w:szCs w:val="36"/>
-        </w:rPr>
-      </w:pPr>
-      <w:r>
-        <w:rPr>
-          <w:sz w:val="28"/>
-          <w:szCs w:val="36"/>
+          <w:sz w:val="30"/>
+          <w:szCs w:val="30"/>
+        </w:rPr>
+      </w:pPr>
+      <w:r>
+        <w:rPr>
+          <w:sz w:val="30"/>
+          <w:szCs w:val="30"/>
         </w:rPr>
         <w:t xml:space="preserve">2.2 </w:t>
       </w:r>
       <w:r>
         <w:rPr>
           <w:rFonts w:hint="eastAsia"/>
-          <w:sz w:val="28"/>
-          <w:szCs w:val="36"/>
+          <w:sz w:val="30"/>
+          <w:szCs w:val="30"/>
         </w:rPr>
         <w:t>목적</w:t>
       </w:r>
@@ -2271,29 +2657,29 @@
       <w:pPr>
         <w:pStyle w:val="a4"/>
         <w:rPr>
-          <w:sz w:val="24"/>
-          <w:szCs w:val="32"/>
-        </w:rPr>
-      </w:pPr>
-      <w:r>
-        <w:rPr>
-          <w:sz w:val="24"/>
-          <w:szCs w:val="32"/>
+          <w:sz w:val="22"/>
+          <w:szCs w:val="28"/>
+        </w:rPr>
+      </w:pPr>
+      <w:r>
+        <w:rPr>
+          <w:sz w:val="22"/>
+          <w:szCs w:val="28"/>
         </w:rPr>
         <w:t>ISO 14971</w:t>
       </w:r>
       <w:r>
         <w:rPr>
           <w:rFonts w:hint="eastAsia"/>
-          <w:sz w:val="24"/>
-          <w:szCs w:val="32"/>
+          <w:sz w:val="22"/>
+          <w:szCs w:val="28"/>
         </w:rPr>
         <w:t xml:space="preserve">을 토대로 수립된 위험 관리 시스템을 통해 </w:t>
       </w:r>
       <w:r>
         <w:rPr>
-          <w:sz w:val="24"/>
-          <w:szCs w:val="32"/>
+          <w:sz w:val="22"/>
+          <w:szCs w:val="28"/>
         </w:rPr>
         <w:t>“</w:t>
       </w:r>
@@ -2303,38 +2689,38 @@
           <w:b/>
           <w:bCs/>
           <w:color w:val="FF0000"/>
-          <w:sz w:val="24"/>
-          <w:szCs w:val="32"/>
+          <w:sz w:val="22"/>
+          <w:szCs w:val="28"/>
         </w:rPr>
         <w:t>프로젝트명</w:t>
       </w:r>
       <w:r>
         <w:rPr>
-          <w:sz w:val="24"/>
-          <w:szCs w:val="32"/>
+          <w:sz w:val="22"/>
+          <w:szCs w:val="28"/>
         </w:rPr>
         <w:t>”</w:t>
       </w:r>
       <w:r>
         <w:rPr>
           <w:rFonts w:hint="eastAsia"/>
-          <w:sz w:val="24"/>
-          <w:szCs w:val="32"/>
+          <w:sz w:val="22"/>
+          <w:szCs w:val="28"/>
         </w:rPr>
         <w:t>에서 발생할 수 있는 위험 요소들을 인식하고 해당 위험이 끼치는 영향을 분석하여 위험 요소에 대한 대책을 수립한다.</w:t>
       </w:r>
       <w:r>
         <w:rPr>
-          <w:sz w:val="24"/>
-          <w:szCs w:val="32"/>
+          <w:sz w:val="22"/>
+          <w:szCs w:val="28"/>
         </w:rPr>
         <w:t xml:space="preserve"> </w:t>
       </w:r>
       <w:r>
         <w:rPr>
           <w:rFonts w:hint="eastAsia"/>
-          <w:sz w:val="24"/>
-          <w:szCs w:val="32"/>
+          <w:sz w:val="22"/>
+          <w:szCs w:val="28"/>
         </w:rPr>
         <w:t>이는 위험성이 존재하는 이벤트를 사전에 방지하고 이벤트 발생 시 신속하고 정확한 대처로 이어지며 해당 위험관리계획서는 이를 목적으로 둔다.</w:t>
       </w:r>
@@ -2379,10 +2765,14 @@
     <w:p>
       <w:pPr>
         <w:pStyle w:val="a4"/>
-      </w:pPr>
-      <w:r>
-        <w:rPr>
-          <w:rFonts w:hint="eastAsia"/>
+        <w:rPr>
+          <w:sz w:val="22"/>
+        </w:rPr>
+      </w:pPr>
+      <w:r>
+        <w:rPr>
+          <w:rFonts w:hint="eastAsia"/>
+          <w:sz w:val="22"/>
         </w:rPr>
         <w:t>해당 위험관리계획서의 범위는 다음과 같다.</w:t>
       </w:r>
@@ -2390,13 +2780,22 @@
     <w:p>
       <w:pPr>
         <w:pStyle w:val="a4"/>
+        <w:rPr>
+          <w:sz w:val="22"/>
+        </w:rPr>
       </w:pPr>
     </w:p>
     <w:p>
       <w:pPr>
         <w:pStyle w:val="a4"/>
-      </w:pPr>
-      <w:r>
+        <w:rPr>
+          <w:sz w:val="22"/>
+        </w:rPr>
+      </w:pPr>
+      <w:r>
+        <w:rPr>
+          <w:sz w:val="22"/>
+        </w:rPr>
         <w:t>“</w:t>
       </w:r>
       <w:r>
@@ -2405,42 +2804,59 @@
           <w:b/>
           <w:bCs/>
           <w:color w:val="FF0000"/>
+          <w:sz w:val="22"/>
         </w:rPr>
         <w:t>프로젝트명</w:t>
       </w:r>
       <w:r>
+        <w:rPr>
+          <w:sz w:val="22"/>
+        </w:rPr>
         <w:t>”</w:t>
       </w:r>
       <w:r>
         <w:rPr>
           <w:rFonts w:hint="eastAsia"/>
+          <w:sz w:val="22"/>
         </w:rPr>
         <w:t xml:space="preserve">의 라이프사이클에서의 전 과정에서 적용 (분석 </w:t>
       </w:r>
       <w:r>
+        <w:rPr>
+          <w:sz w:val="22"/>
+        </w:rPr>
         <w:t xml:space="preserve">– </w:t>
       </w:r>
       <w:r>
         <w:rPr>
           <w:rFonts w:hint="eastAsia"/>
+          <w:sz w:val="22"/>
         </w:rPr>
         <w:t xml:space="preserve">설계 </w:t>
       </w:r>
       <w:r>
+        <w:rPr>
+          <w:sz w:val="22"/>
+        </w:rPr>
         <w:t xml:space="preserve">- </w:t>
       </w:r>
       <w:r>
         <w:rPr>
           <w:rFonts w:hint="eastAsia"/>
+          <w:sz w:val="22"/>
         </w:rPr>
         <w:t xml:space="preserve">구현 </w:t>
       </w:r>
       <w:r>
+        <w:rPr>
+          <w:sz w:val="22"/>
+        </w:rPr>
         <w:t xml:space="preserve">– </w:t>
       </w:r>
       <w:r>
         <w:rPr>
           <w:rFonts w:hint="eastAsia"/>
+          <w:sz w:val="22"/>
         </w:rPr>
         <w:t>시험)</w:t>
       </w:r>
@@ -2452,20 +2868,20 @@
         <w:autoSpaceDE/>
         <w:autoSpaceDN/>
         <w:rPr>
-          <w:sz w:val="24"/>
-          <w:szCs w:val="18"/>
-        </w:rPr>
-      </w:pPr>
-      <w:r>
-        <w:rPr>
-          <w:sz w:val="24"/>
-          <w:szCs w:val="18"/>
+          <w:sz w:val="22"/>
+        </w:rPr>
+      </w:pPr>
+      <w:r>
+        <w:rPr>
+          <w:sz w:val="22"/>
         </w:rPr>
         <w:br w:type="page"/>
       </w:r>
     </w:p>
     <w:p>
       <w:pPr>
+        <w:pStyle w:val="a4"/>
+        <w:spacing w:after="240"/>
         <w:rPr>
           <w:sz w:val="36"/>
           <w:szCs w:val="36"/>
@@ -2473,97 +2889,502 @@
       </w:pPr>
       <w:r>
         <w:rPr>
+          <w:rFonts w:hint="eastAsia"/>
           <w:sz w:val="36"/>
           <w:szCs w:val="36"/>
         </w:rPr>
         <w:lastRenderedPageBreak/>
-        <w:t xml:space="preserve">3. </w:t>
-      </w:r>
-      <w:r>
-        <w:rPr>
-          <w:rFonts w:hint="eastAsia"/>
+        <w:t>3</w:t>
+      </w:r>
+      <w:r>
+        <w:rPr>
           <w:sz w:val="36"/>
           <w:szCs w:val="36"/>
         </w:rPr>
-        <w:t>위험관리</w:t>
+        <w:t xml:space="preserve">. </w:t>
+      </w:r>
+      <w:r>
+        <w:rPr>
+          <w:rFonts w:hint="eastAsia"/>
+          <w:sz w:val="36"/>
+          <w:szCs w:val="36"/>
+        </w:rPr>
+        <w:t>조직 및 책임</w:t>
       </w:r>
     </w:p>
     <w:p>
       <w:pPr>
-        <w:rPr>
-          <w:sz w:val="24"/>
-          <w:szCs w:val="24"/>
-        </w:rPr>
-      </w:pPr>
-      <w:r>
-        <w:rPr>
-          <w:rFonts w:hint="eastAsia"/>
-          <w:sz w:val="24"/>
-          <w:szCs w:val="24"/>
+        <w:pStyle w:val="a4"/>
+        <w:rPr>
+          <w:sz w:val="30"/>
+          <w:szCs w:val="30"/>
+        </w:rPr>
+      </w:pPr>
+      <w:r>
+        <w:rPr>
+          <w:rFonts w:hint="eastAsia"/>
+          <w:sz w:val="30"/>
+          <w:szCs w:val="30"/>
         </w:rPr>
         <w:t>3</w:t>
       </w:r>
       <w:r>
         <w:rPr>
-          <w:sz w:val="24"/>
-          <w:szCs w:val="24"/>
+          <w:sz w:val="30"/>
+          <w:szCs w:val="30"/>
         </w:rPr>
         <w:t xml:space="preserve">.1 </w:t>
       </w:r>
       <w:r>
         <w:rPr>
           <w:rFonts w:hint="eastAsia"/>
-          <w:sz w:val="24"/>
-          <w:szCs w:val="24"/>
-        </w:rPr>
-        <w:t>위험관리 정의</w:t>
+          <w:sz w:val="30"/>
+          <w:szCs w:val="30"/>
+        </w:rPr>
+        <w:t>위험관리 수행 조직</w:t>
       </w:r>
     </w:p>
     <w:p>
       <w:pPr>
-        <w:rPr>
-          <w:sz w:val="24"/>
-          <w:szCs w:val="24"/>
-        </w:rPr>
-      </w:pPr>
-      <w:r>
-        <w:rPr>
-          <w:sz w:val="24"/>
-          <w:szCs w:val="24"/>
-        </w:rPr>
-        <w:t>- 위험 관리는 프로젝트 추진 과정에서 예상되는 각종 돌발 상황(위험)을 미리 예상하고 이에 대한 적절한 대책을 수립하는 일련의 활동을 의미한다.</w:t>
-      </w:r>
+        <w:pStyle w:val="a4"/>
+        <w:rPr>
+          <w:sz w:val="30"/>
+          <w:szCs w:val="30"/>
+        </w:rPr>
+      </w:pPr>
     </w:p>
     <w:p>
       <w:pPr>
-        <w:rPr>
-          <w:sz w:val="24"/>
-          <w:szCs w:val="24"/>
-        </w:rPr>
-      </w:pPr>
-      <w:r>
-        <w:rPr>
-          <w:sz w:val="24"/>
-          <w:szCs w:val="24"/>
-        </w:rPr>
-        <w:t xml:space="preserve"> * 위험은 불확실성과 손실을 내재하고 있는데, 위험 관리는 이러한 위험의 불확실성을 감소시키고 손실에 대비하는 작업이다.</w:t>
+        <w:pStyle w:val="a4"/>
+        <w:rPr>
+          <w:sz w:val="30"/>
+          <w:szCs w:val="30"/>
+        </w:rPr>
+      </w:pPr>
+      <w:r>
+        <w:rPr>
+          <w:noProof/>
+        </w:rPr>
+        <w:drawing>
+          <wp:inline distT="0" distB="0" distL="0" distR="0" wp14:anchorId="06F93377" wp14:editId="2138188D">
+            <wp:extent cx="5219700" cy="3116580"/>
+            <wp:effectExtent l="0" t="0" r="0" b="7620"/>
+            <wp:docPr id="3020" name="Picture 3020"/>
+            <wp:cNvGraphicFramePr/>
+            <a:graphic xmlns:a="http://schemas.openxmlformats.org/drawingml/2006/main">
+              <a:graphicData uri="http://schemas.openxmlformats.org/drawingml/2006/picture">
+                <pic:pic xmlns:pic="http://schemas.openxmlformats.org/drawingml/2006/picture">
+                  <pic:nvPicPr>
+                    <pic:cNvPr id="3020" name="Picture 3020"/>
+                    <pic:cNvPicPr/>
+                  </pic:nvPicPr>
+                  <pic:blipFill>
+                    <a:blip r:embed="rId8"/>
+                    <a:stretch>
+                      <a:fillRect/>
+                    </a:stretch>
+                  </pic:blipFill>
+                  <pic:spPr>
+                    <a:xfrm>
+                      <a:off x="0" y="0"/>
+                      <a:ext cx="5220677" cy="3117163"/>
+                    </a:xfrm>
+                    <a:prstGeom prst="rect">
+                      <a:avLst/>
+                    </a:prstGeom>
+                  </pic:spPr>
+                </pic:pic>
+              </a:graphicData>
+            </a:graphic>
+          </wp:inline>
+        </w:drawing>
       </w:r>
     </w:p>
     <w:p>
       <w:pPr>
-        <w:rPr>
-          <w:sz w:val="24"/>
-          <w:szCs w:val="24"/>
-        </w:rPr>
-      </w:pPr>
-      <w:r>
-        <w:rPr>
-          <w:sz w:val="24"/>
-          <w:szCs w:val="24"/>
-        </w:rPr>
-        <w:t xml:space="preserve"> * 위험을 식별한 후 발생 확률을 산정하고, 그 영향을 추산하여 해당 위험에 대비하는 비상 계획을 마련한다</w:t>
-      </w:r>
+        <w:pStyle w:val="a4"/>
+        <w:rPr>
+          <w:sz w:val="30"/>
+          <w:szCs w:val="30"/>
+        </w:rPr>
+      </w:pPr>
     </w:p>
+    <w:p>
+      <w:pPr>
+        <w:pStyle w:val="a4"/>
+        <w:rPr>
+          <w:sz w:val="30"/>
+          <w:szCs w:val="30"/>
+        </w:rPr>
+      </w:pPr>
+      <w:r>
+        <w:rPr>
+          <w:rFonts w:hint="eastAsia"/>
+          <w:sz w:val="30"/>
+          <w:szCs w:val="30"/>
+        </w:rPr>
+        <w:t>3</w:t>
+      </w:r>
+      <w:r>
+        <w:rPr>
+          <w:sz w:val="30"/>
+          <w:szCs w:val="30"/>
+        </w:rPr>
+        <w:t xml:space="preserve">.2 </w:t>
+      </w:r>
+      <w:r>
+        <w:rPr>
+          <w:rFonts w:hint="eastAsia"/>
+          <w:sz w:val="30"/>
+          <w:szCs w:val="30"/>
+        </w:rPr>
+        <w:t>역할 및 책임</w:t>
+      </w:r>
+    </w:p>
+    <w:p>
+      <w:pPr>
+        <w:pStyle w:val="a4"/>
+        <w:rPr>
+          <w:sz w:val="30"/>
+          <w:szCs w:val="30"/>
+        </w:rPr>
+      </w:pPr>
+    </w:p>
+    <w:tbl>
+      <w:tblPr>
+        <w:tblStyle w:val="a3"/>
+        <w:tblW w:w="0" w:type="auto"/>
+        <w:tblLook w:val="04A0" w:firstRow="1" w:lastRow="0" w:firstColumn="1" w:lastColumn="0" w:noHBand="0" w:noVBand="1"/>
+      </w:tblPr>
+      <w:tblGrid>
+        <w:gridCol w:w="2263"/>
+        <w:gridCol w:w="6753"/>
+      </w:tblGrid>
+      <w:tr>
+        <w:tc>
+          <w:tcPr>
+            <w:tcW w:w="2263" w:type="dxa"/>
+            <w:shd w:val="clear" w:color="auto" w:fill="D9D9D9" w:themeFill="background1" w:themeFillShade="D9"/>
+          </w:tcPr>
+          <w:p>
+            <w:pPr>
+              <w:widowControl/>
+              <w:wordWrap/>
+              <w:autoSpaceDE/>
+              <w:autoSpaceDN/>
+              <w:jc w:val="center"/>
+              <w:rPr>
+                <w:sz w:val="24"/>
+                <w:szCs w:val="18"/>
+              </w:rPr>
+            </w:pPr>
+            <w:r>
+              <w:rPr>
+                <w:rFonts w:hint="eastAsia"/>
+                <w:sz w:val="24"/>
+                <w:szCs w:val="18"/>
+              </w:rPr>
+              <w:t>책임자</w:t>
+            </w:r>
+          </w:p>
+        </w:tc>
+        <w:tc>
+          <w:tcPr>
+            <w:tcW w:w="6753" w:type="dxa"/>
+            <w:shd w:val="clear" w:color="auto" w:fill="D9D9D9" w:themeFill="background1" w:themeFillShade="D9"/>
+          </w:tcPr>
+          <w:p>
+            <w:pPr>
+              <w:widowControl/>
+              <w:wordWrap/>
+              <w:autoSpaceDE/>
+              <w:autoSpaceDN/>
+              <w:jc w:val="center"/>
+              <w:rPr>
+                <w:sz w:val="24"/>
+                <w:szCs w:val="18"/>
+              </w:rPr>
+            </w:pPr>
+            <w:r>
+              <w:rPr>
+                <w:rFonts w:hint="eastAsia"/>
+                <w:sz w:val="24"/>
+                <w:szCs w:val="18"/>
+              </w:rPr>
+              <w:t>책임과 권한</w:t>
+            </w:r>
+          </w:p>
+        </w:tc>
+      </w:tr>
+      <w:tr>
+        <w:tc>
+          <w:tcPr>
+            <w:tcW w:w="2263" w:type="dxa"/>
+          </w:tcPr>
+          <w:p>
+            <w:pPr>
+              <w:widowControl/>
+              <w:wordWrap/>
+              <w:autoSpaceDE/>
+              <w:autoSpaceDN/>
+              <w:jc w:val="center"/>
+              <w:rPr>
+                <w:sz w:val="22"/>
+                <w:szCs w:val="16"/>
+              </w:rPr>
+            </w:pPr>
+            <w:r>
+              <w:rPr>
+                <w:rFonts w:hint="eastAsia"/>
+                <w:sz w:val="22"/>
+                <w:szCs w:val="16"/>
+              </w:rPr>
+              <w:t>프로젝트관리자(</w:t>
+            </w:r>
+            <w:r>
+              <w:rPr>
+                <w:sz w:val="22"/>
+                <w:szCs w:val="16"/>
+              </w:rPr>
+              <w:t>PM)</w:t>
+            </w:r>
+          </w:p>
+        </w:tc>
+        <w:tc>
+          <w:tcPr>
+            <w:tcW w:w="6753" w:type="dxa"/>
+          </w:tcPr>
+          <w:p>
+            <w:pPr>
+              <w:widowControl/>
+              <w:wordWrap/>
+              <w:autoSpaceDE/>
+              <w:autoSpaceDN/>
+              <w:rPr>
+                <w:sz w:val="22"/>
+                <w:szCs w:val="16"/>
+              </w:rPr>
+            </w:pPr>
+            <w:r>
+              <w:rPr>
+                <w:rFonts w:hint="eastAsia"/>
+                <w:sz w:val="22"/>
+                <w:szCs w:val="16"/>
+              </w:rPr>
+              <w:t>위험관리 계획 수립에 대한 검토 및 승인</w:t>
+            </w:r>
+          </w:p>
+        </w:tc>
+      </w:tr>
+      <w:tr>
+        <w:tc>
+          <w:tcPr>
+            <w:tcW w:w="2263" w:type="dxa"/>
+          </w:tcPr>
+          <w:p>
+            <w:pPr>
+              <w:widowControl/>
+              <w:wordWrap/>
+              <w:autoSpaceDE/>
+              <w:autoSpaceDN/>
+              <w:jc w:val="center"/>
+              <w:rPr>
+                <w:sz w:val="22"/>
+                <w:szCs w:val="16"/>
+              </w:rPr>
+            </w:pPr>
+            <w:r>
+              <w:rPr>
+                <w:rFonts w:hint="eastAsia"/>
+                <w:sz w:val="22"/>
+                <w:szCs w:val="16"/>
+              </w:rPr>
+              <w:t>위험관리담당자(</w:t>
+            </w:r>
+            <w:r>
+              <w:rPr>
+                <w:sz w:val="22"/>
+                <w:szCs w:val="16"/>
+              </w:rPr>
+              <w:t>QA)</w:t>
+            </w:r>
+          </w:p>
+        </w:tc>
+        <w:tc>
+          <w:tcPr>
+            <w:tcW w:w="6753" w:type="dxa"/>
+          </w:tcPr>
+          <w:p>
+            <w:pPr>
+              <w:widowControl/>
+              <w:wordWrap/>
+              <w:autoSpaceDE/>
+              <w:autoSpaceDN/>
+              <w:rPr>
+                <w:sz w:val="22"/>
+                <w:szCs w:val="16"/>
+              </w:rPr>
+            </w:pPr>
+            <w:r>
+              <w:rPr>
+                <w:rFonts w:hint="eastAsia"/>
+                <w:sz w:val="22"/>
+                <w:szCs w:val="16"/>
+              </w:rPr>
+              <w:t>위험관리 계획 수립</w:t>
+            </w:r>
+          </w:p>
+          <w:p>
+            <w:pPr>
+              <w:widowControl/>
+              <w:wordWrap/>
+              <w:autoSpaceDE/>
+              <w:autoSpaceDN/>
+              <w:rPr>
+                <w:sz w:val="22"/>
+                <w:szCs w:val="16"/>
+              </w:rPr>
+            </w:pPr>
+            <w:r>
+              <w:rPr>
+                <w:rFonts w:hint="eastAsia"/>
+                <w:sz w:val="22"/>
+                <w:szCs w:val="16"/>
+              </w:rPr>
+              <w:t>위험 완화 계획 수립</w:t>
+            </w:r>
+          </w:p>
+          <w:p>
+            <w:pPr>
+              <w:widowControl/>
+              <w:wordWrap/>
+              <w:autoSpaceDE/>
+              <w:autoSpaceDN/>
+              <w:rPr>
+                <w:sz w:val="22"/>
+                <w:szCs w:val="16"/>
+              </w:rPr>
+            </w:pPr>
+            <w:r>
+              <w:rPr>
+                <w:rFonts w:hint="eastAsia"/>
+                <w:sz w:val="22"/>
+                <w:szCs w:val="16"/>
+              </w:rPr>
+              <w:t>위험 상태 추적 및 보고</w:t>
+            </w:r>
+          </w:p>
+        </w:tc>
+      </w:tr>
+      <w:tr>
+        <w:tc>
+          <w:tcPr>
+            <w:tcW w:w="2263" w:type="dxa"/>
+          </w:tcPr>
+          <w:p>
+            <w:pPr>
+              <w:widowControl/>
+              <w:wordWrap/>
+              <w:autoSpaceDE/>
+              <w:autoSpaceDN/>
+              <w:jc w:val="center"/>
+              <w:rPr>
+                <w:sz w:val="22"/>
+                <w:szCs w:val="16"/>
+              </w:rPr>
+            </w:pPr>
+            <w:r>
+              <w:rPr>
+                <w:rFonts w:hint="eastAsia"/>
+                <w:sz w:val="22"/>
+                <w:szCs w:val="16"/>
+              </w:rPr>
+              <w:t>엔지니어(개발팀</w:t>
+            </w:r>
+          </w:p>
+        </w:tc>
+        <w:tc>
+          <w:tcPr>
+            <w:tcW w:w="6753" w:type="dxa"/>
+          </w:tcPr>
+          <w:p>
+            <w:pPr>
+              <w:widowControl/>
+              <w:wordWrap/>
+              <w:autoSpaceDE/>
+              <w:autoSpaceDN/>
+              <w:rPr>
+                <w:sz w:val="22"/>
+                <w:szCs w:val="16"/>
+              </w:rPr>
+            </w:pPr>
+            <w:r>
+              <w:rPr>
+                <w:rFonts w:hint="eastAsia"/>
+                <w:sz w:val="22"/>
+                <w:szCs w:val="16"/>
+              </w:rPr>
+              <w:t>부문별 위험 식별 및 영향 평가</w:t>
+            </w:r>
+          </w:p>
+          <w:p>
+            <w:pPr>
+              <w:widowControl/>
+              <w:wordWrap/>
+              <w:autoSpaceDE/>
+              <w:autoSpaceDN/>
+              <w:rPr>
+                <w:sz w:val="22"/>
+                <w:szCs w:val="16"/>
+              </w:rPr>
+            </w:pPr>
+            <w:r>
+              <w:rPr>
+                <w:rFonts w:hint="eastAsia"/>
+                <w:sz w:val="22"/>
+                <w:szCs w:val="16"/>
+              </w:rPr>
+              <w:t>부문별 위험 완화 계획 수립</w:t>
+            </w:r>
+          </w:p>
+          <w:p>
+            <w:pPr>
+              <w:widowControl/>
+              <w:wordWrap/>
+              <w:autoSpaceDE/>
+              <w:autoSpaceDN/>
+              <w:rPr>
+                <w:sz w:val="22"/>
+                <w:szCs w:val="16"/>
+              </w:rPr>
+            </w:pPr>
+            <w:r>
+              <w:rPr>
+                <w:rFonts w:hint="eastAsia"/>
+                <w:sz w:val="22"/>
+                <w:szCs w:val="16"/>
+              </w:rPr>
+              <w:t>위험완화 계획의 진행,</w:t>
+            </w:r>
+            <w:r>
+              <w:rPr>
+                <w:sz w:val="22"/>
+                <w:szCs w:val="16"/>
+              </w:rPr>
+              <w:t xml:space="preserve"> </w:t>
+            </w:r>
+            <w:r>
+              <w:rPr>
+                <w:rFonts w:hint="eastAsia"/>
+                <w:sz w:val="22"/>
+                <w:szCs w:val="16"/>
+              </w:rPr>
+              <w:t>추적상황 보고</w:t>
+            </w:r>
+          </w:p>
+        </w:tc>
+      </w:tr>
+    </w:tbl>
     <w:p>
       <w:pPr>
         <w:widowControl/>
@@ -2572,9 +3393,130 @@
         <w:autoSpaceDN/>
         <w:rPr>
           <w:sz w:val="24"/>
+          <w:szCs w:val="18"/>
+        </w:rPr>
+      </w:pPr>
+      <w:r>
+        <w:rPr>
+          <w:sz w:val="24"/>
+          <w:szCs w:val="18"/>
+        </w:rPr>
+        <w:br w:type="page"/>
+      </w:r>
+    </w:p>
+    <w:p>
+      <w:pPr>
+        <w:rPr>
+          <w:sz w:val="36"/>
+          <w:szCs w:val="36"/>
+        </w:rPr>
+      </w:pPr>
+      <w:r>
+        <w:rPr>
+          <w:sz w:val="36"/>
+          <w:szCs w:val="36"/>
+        </w:rPr>
+        <w:lastRenderedPageBreak/>
+        <w:t>4</w:t>
+      </w:r>
+      <w:r>
+        <w:rPr>
+          <w:sz w:val="36"/>
+          <w:szCs w:val="36"/>
+        </w:rPr>
+        <w:t>.</w:t>
+      </w:r>
+      <w:r>
+        <w:rPr>
+          <w:sz w:val="36"/>
+          <w:szCs w:val="36"/>
+        </w:rPr>
+        <w:t xml:space="preserve"> </w:t>
+      </w:r>
+      <w:r>
+        <w:rPr>
+          <w:rFonts w:hint="eastAsia"/>
+          <w:sz w:val="36"/>
+          <w:szCs w:val="36"/>
+        </w:rPr>
+        <w:t>위험관리</w:t>
+      </w:r>
+    </w:p>
+    <w:p>
+      <w:pPr>
+        <w:rPr>
+          <w:sz w:val="30"/>
+          <w:szCs w:val="30"/>
+        </w:rPr>
+      </w:pPr>
+      <w:r>
+        <w:rPr>
+          <w:sz w:val="30"/>
+          <w:szCs w:val="30"/>
+        </w:rPr>
+        <w:t>4</w:t>
+      </w:r>
+      <w:r>
+        <w:rPr>
+          <w:sz w:val="30"/>
+          <w:szCs w:val="30"/>
+        </w:rPr>
+        <w:t xml:space="preserve">.1 </w:t>
+      </w:r>
+      <w:r>
+        <w:rPr>
+          <w:rFonts w:hint="eastAsia"/>
+          <w:sz w:val="30"/>
+          <w:szCs w:val="30"/>
+        </w:rPr>
+        <w:t>위험관리 정의</w:t>
+      </w:r>
+    </w:p>
+    <w:p>
+      <w:pPr>
+        <w:rPr>
+          <w:sz w:val="22"/>
+        </w:rPr>
+      </w:pPr>
+      <w:r>
+        <w:rPr>
+          <w:sz w:val="24"/>
           <w:szCs w:val="24"/>
         </w:rPr>
-      </w:pPr>
+        <w:t xml:space="preserve">- </w:t>
+      </w:r>
+      <w:r>
+        <w:rPr>
+          <w:sz w:val="22"/>
+        </w:rPr>
+        <w:t>위험 관리는 프로젝트 추진 과정에서 예상되는 각종 돌발 상황(위험)을 미리 예상하고 이에 대한 적절한 대책을 수립하는 일련의 활동을 의미한다.</w:t>
+      </w:r>
+    </w:p>
+    <w:p>
+      <w:pPr>
+        <w:rPr>
+          <w:sz w:val="22"/>
+        </w:rPr>
+      </w:pPr>
+      <w:r>
+        <w:rPr>
+          <w:sz w:val="22"/>
+        </w:rPr>
+        <w:t xml:space="preserve"> * 위험은 불확실성과 손실을 내재하고 있는데, 위험 관리는 이러한 위험의 불확실성을 감소시키고 손실에 대비하는 작업이다.</w:t>
+      </w:r>
+    </w:p>
+    <w:p>
+      <w:pPr>
+        <w:rPr>
+          <w:sz w:val="22"/>
+        </w:rPr>
+      </w:pPr>
+      <w:r>
+        <w:rPr>
+          <w:sz w:val="22"/>
+        </w:rPr>
+        <w:t xml:space="preserve"> * 위험을 식별한 후 발생 확률을 산정하고, 그 영향을 추산하여 해당 위험에 대비하는 비상 계획을 마련한다</w:t>
+      </w:r>
     </w:p>
     <w:p>
       <w:pPr>
@@ -2587,140 +3529,6 @@
           <w:szCs w:val="24"/>
         </w:rPr>
       </w:pPr>
-      <w:r>
-        <w:rPr>
-          <w:rFonts w:hint="eastAsia"/>
-          <w:sz w:val="24"/>
-          <w:szCs w:val="24"/>
-        </w:rPr>
-        <w:t>3</w:t>
-      </w:r>
-      <w:r>
-        <w:rPr>
-          <w:sz w:val="24"/>
-          <w:szCs w:val="24"/>
-        </w:rPr>
-        <w:t>.</w:t>
-      </w:r>
-      <w:r>
-        <w:rPr>
-          <w:sz w:val="24"/>
-          <w:szCs w:val="24"/>
-        </w:rPr>
-        <w:t>2</w:t>
-      </w:r>
-      <w:r>
-        <w:rPr>
-          <w:sz w:val="24"/>
-          <w:szCs w:val="24"/>
-        </w:rPr>
-        <w:t xml:space="preserve"> </w:t>
-      </w:r>
-      <w:r>
-        <w:rPr>
-          <w:rFonts w:hint="eastAsia"/>
-          <w:sz w:val="24"/>
-          <w:szCs w:val="24"/>
-        </w:rPr>
-        <w:t xml:space="preserve">위험의 </w:t>
-      </w:r>
-      <w:r>
-        <w:rPr>
-          <w:rFonts w:hint="eastAsia"/>
-          <w:sz w:val="24"/>
-          <w:szCs w:val="24"/>
-        </w:rPr>
-        <w:t xml:space="preserve">원인 및 </w:t>
-      </w:r>
-      <w:r>
-        <w:rPr>
-          <w:rFonts w:hint="eastAsia"/>
-          <w:sz w:val="24"/>
-          <w:szCs w:val="24"/>
-        </w:rPr>
-        <w:t>종류</w:t>
-      </w:r>
-    </w:p>
-    <w:p>
-      <w:pPr>
-        <w:pStyle w:val="a5"/>
-        <w:numPr>
-          <w:ilvl w:val="0"/>
-          <w:numId w:val="7"/>
-        </w:numPr>
-        <w:ind w:leftChars="0"/>
-        <w:rPr>
-          <w:sz w:val="24"/>
-          <w:szCs w:val="24"/>
-        </w:rPr>
-      </w:pPr>
-      <w:r>
-        <w:rPr>
-          <w:rFonts w:hint="eastAsia"/>
-          <w:sz w:val="24"/>
-          <w:szCs w:val="24"/>
-        </w:rPr>
-        <w:t>고객 요구사항의 변화</w:t>
-      </w:r>
-    </w:p>
-    <w:p>
-      <w:pPr>
-        <w:pStyle w:val="a5"/>
-        <w:numPr>
-          <w:ilvl w:val="0"/>
-          <w:numId w:val="7"/>
-        </w:numPr>
-        <w:ind w:leftChars="0"/>
-        <w:rPr>
-          <w:sz w:val="24"/>
-          <w:szCs w:val="24"/>
-        </w:rPr>
-      </w:pPr>
-      <w:r>
-        <w:rPr>
-          <w:rFonts w:hint="eastAsia"/>
-          <w:sz w:val="24"/>
-          <w:szCs w:val="24"/>
-        </w:rPr>
-        <w:t>설계 오류</w:t>
-      </w:r>
-    </w:p>
-    <w:p>
-      <w:pPr>
-        <w:pStyle w:val="a5"/>
-        <w:numPr>
-          <w:ilvl w:val="0"/>
-          <w:numId w:val="7"/>
-        </w:numPr>
-        <w:ind w:leftChars="0"/>
-        <w:rPr>
-          <w:sz w:val="24"/>
-          <w:szCs w:val="24"/>
-        </w:rPr>
-      </w:pPr>
-      <w:r>
-        <w:rPr>
-          <w:rFonts w:hint="eastAsia"/>
-          <w:sz w:val="24"/>
-          <w:szCs w:val="24"/>
-        </w:rPr>
-        <w:t>산출물 관리 미흡</w:t>
-      </w:r>
-    </w:p>
-    <w:p>
-      <w:pPr>
-        <w:pStyle w:val="a5"/>
-        <w:numPr>
-          <w:ilvl w:val="0"/>
-          <w:numId w:val="7"/>
-        </w:numPr>
-        <w:ind w:leftChars="0"/>
-        <w:rPr>
-          <w:rFonts w:hint="eastAsia"/>
-          <w:sz w:val="24"/>
-          <w:szCs w:val="24"/>
-        </w:rPr>
-      </w:pPr>
     </w:p>
     <w:p>
       <w:pPr>
@@ -2729,6 +3537,779 @@
         <w:autoSpaceDE/>
         <w:autoSpaceDN/>
         <w:rPr>
+          <w:sz w:val="30"/>
+          <w:szCs w:val="30"/>
+        </w:rPr>
+      </w:pPr>
+      <w:r>
+        <w:rPr>
+          <w:sz w:val="30"/>
+          <w:szCs w:val="30"/>
+        </w:rPr>
+        <w:t>4</w:t>
+      </w:r>
+      <w:r>
+        <w:rPr>
+          <w:sz w:val="30"/>
+          <w:szCs w:val="30"/>
+        </w:rPr>
+        <w:t>.</w:t>
+      </w:r>
+      <w:r>
+        <w:rPr>
+          <w:sz w:val="30"/>
+          <w:szCs w:val="30"/>
+        </w:rPr>
+        <w:t>2</w:t>
+      </w:r>
+      <w:r>
+        <w:rPr>
+          <w:sz w:val="30"/>
+          <w:szCs w:val="30"/>
+        </w:rPr>
+        <w:t xml:space="preserve"> </w:t>
+      </w:r>
+      <w:r>
+        <w:rPr>
+          <w:rFonts w:hint="eastAsia"/>
+          <w:sz w:val="30"/>
+          <w:szCs w:val="30"/>
+        </w:rPr>
+        <w:t>위험</w:t>
+      </w:r>
+      <w:r>
+        <w:rPr>
+          <w:rFonts w:hint="eastAsia"/>
+          <w:sz w:val="30"/>
+          <w:szCs w:val="30"/>
+        </w:rPr>
+        <w:t>관리 대상</w:t>
+      </w:r>
+    </w:p>
+    <w:tbl>
+      <w:tblPr>
+        <w:tblStyle w:val="a3"/>
+        <w:tblW w:w="8926" w:type="dxa"/>
+        <w:tblLook w:val="04A0" w:firstRow="1" w:lastRow="0" w:firstColumn="1" w:lastColumn="0" w:noHBand="0" w:noVBand="1"/>
+      </w:tblPr>
+      <w:tblGrid>
+        <w:gridCol w:w="1134"/>
+        <w:gridCol w:w="1531"/>
+        <w:gridCol w:w="3000"/>
+        <w:gridCol w:w="3261"/>
+      </w:tblGrid>
+      <w:tr>
+        <w:tc>
+          <w:tcPr>
+            <w:tcW w:w="1134" w:type="dxa"/>
+            <w:shd w:val="clear" w:color="auto" w:fill="D9D9D9" w:themeFill="background1" w:themeFillShade="D9"/>
+          </w:tcPr>
+          <w:p>
+            <w:pPr>
+              <w:jc w:val="center"/>
+              <w:rPr>
+                <w:sz w:val="22"/>
+              </w:rPr>
+            </w:pPr>
+            <w:r>
+              <w:rPr>
+                <w:rFonts w:hint="eastAsia"/>
+                <w:sz w:val="22"/>
+              </w:rPr>
+              <w:t>구분</w:t>
+            </w:r>
+          </w:p>
+        </w:tc>
+        <w:tc>
+          <w:tcPr>
+            <w:tcW w:w="1531" w:type="dxa"/>
+            <w:shd w:val="clear" w:color="auto" w:fill="D9D9D9" w:themeFill="background1" w:themeFillShade="D9"/>
+          </w:tcPr>
+          <w:p>
+            <w:pPr>
+              <w:jc w:val="center"/>
+              <w:rPr>
+                <w:sz w:val="22"/>
+              </w:rPr>
+            </w:pPr>
+            <w:r>
+              <w:rPr>
+                <w:rFonts w:hint="eastAsia"/>
+                <w:sz w:val="22"/>
+              </w:rPr>
+              <w:t>범주</w:t>
+            </w:r>
+          </w:p>
+        </w:tc>
+        <w:tc>
+          <w:tcPr>
+            <w:tcW w:w="3000" w:type="dxa"/>
+            <w:shd w:val="clear" w:color="auto" w:fill="D9D9D9" w:themeFill="background1" w:themeFillShade="D9"/>
+          </w:tcPr>
+          <w:p>
+            <w:pPr>
+              <w:jc w:val="center"/>
+              <w:rPr>
+                <w:sz w:val="22"/>
+              </w:rPr>
+            </w:pPr>
+            <w:r>
+              <w:rPr>
+                <w:rFonts w:hint="eastAsia"/>
+                <w:sz w:val="22"/>
+              </w:rPr>
+              <w:t>위험요인</w:t>
+            </w:r>
+          </w:p>
+        </w:tc>
+        <w:tc>
+          <w:tcPr>
+            <w:tcW w:w="3261" w:type="dxa"/>
+            <w:shd w:val="clear" w:color="auto" w:fill="D9D9D9" w:themeFill="background1" w:themeFillShade="D9"/>
+          </w:tcPr>
+          <w:p>
+            <w:pPr>
+              <w:jc w:val="center"/>
+              <w:rPr>
+                <w:sz w:val="22"/>
+              </w:rPr>
+            </w:pPr>
+            <w:r>
+              <w:rPr>
+                <w:rFonts w:hint="eastAsia"/>
+                <w:sz w:val="22"/>
+              </w:rPr>
+              <w:t>위험완화계획</w:t>
+            </w:r>
+          </w:p>
+        </w:tc>
+      </w:tr>
+      <w:tr>
+        <w:tc>
+          <w:tcPr>
+            <w:tcW w:w="1134" w:type="dxa"/>
+            <w:vMerge w:val="restart"/>
+          </w:tcPr>
+          <w:p>
+            <w:pPr>
+              <w:jc w:val="center"/>
+              <w:rPr>
+                <w:sz w:val="22"/>
+              </w:rPr>
+            </w:pPr>
+            <w:r>
+              <w:rPr>
+                <w:rFonts w:hint="eastAsia"/>
+                <w:sz w:val="22"/>
+              </w:rPr>
+              <w:t>프로젝트 관리</w:t>
+            </w:r>
+          </w:p>
+        </w:tc>
+        <w:tc>
+          <w:tcPr>
+            <w:tcW w:w="1531" w:type="dxa"/>
+          </w:tcPr>
+          <w:p>
+            <w:pPr>
+              <w:rPr>
+                <w:sz w:val="22"/>
+              </w:rPr>
+            </w:pPr>
+            <w:r>
+              <w:rPr>
+                <w:rFonts w:hint="eastAsia"/>
+                <w:sz w:val="22"/>
+              </w:rPr>
+              <w:t>자원 관리</w:t>
+            </w:r>
+          </w:p>
+        </w:tc>
+        <w:tc>
+          <w:tcPr>
+            <w:tcW w:w="3000" w:type="dxa"/>
+          </w:tcPr>
+          <w:p>
+            <w:pPr>
+              <w:pStyle w:val="a5"/>
+              <w:numPr>
+                <w:ilvl w:val="0"/>
+                <w:numId w:val="13"/>
+              </w:numPr>
+              <w:ind w:leftChars="0"/>
+              <w:rPr>
+                <w:sz w:val="22"/>
+              </w:rPr>
+            </w:pPr>
+            <w:r>
+              <w:rPr>
+                <w:rFonts w:hint="eastAsia"/>
+                <w:sz w:val="22"/>
+              </w:rPr>
+              <w:t>부적절한 인적 자원 배치</w:t>
+            </w:r>
+          </w:p>
+        </w:tc>
+        <w:tc>
+          <w:tcPr>
+            <w:tcW w:w="3261" w:type="dxa"/>
+          </w:tcPr>
+          <w:p>
+            <w:pPr>
+              <w:pStyle w:val="a5"/>
+              <w:numPr>
+                <w:ilvl w:val="0"/>
+                <w:numId w:val="14"/>
+              </w:numPr>
+              <w:ind w:leftChars="0"/>
+              <w:rPr>
+                <w:sz w:val="22"/>
+              </w:rPr>
+            </w:pPr>
+            <w:r>
+              <w:rPr>
+                <w:rFonts w:hint="eastAsia"/>
+                <w:sz w:val="22"/>
+              </w:rPr>
+              <w:t>주간 진행상황 보고를 통해 필요시 자원 재배치</w:t>
+            </w:r>
+          </w:p>
+        </w:tc>
+      </w:tr>
+      <w:tr>
+        <w:tc>
+          <w:tcPr>
+            <w:tcW w:w="1134" w:type="dxa"/>
+            <w:vMerge/>
+          </w:tcPr>
+          <w:p>
+            <w:pPr>
+              <w:jc w:val="center"/>
+              <w:rPr>
+                <w:sz w:val="22"/>
+              </w:rPr>
+            </w:pPr>
+          </w:p>
+        </w:tc>
+        <w:tc>
+          <w:tcPr>
+            <w:tcW w:w="1531" w:type="dxa"/>
+          </w:tcPr>
+          <w:p>
+            <w:pPr>
+              <w:rPr>
+                <w:sz w:val="22"/>
+              </w:rPr>
+            </w:pPr>
+            <w:r>
+              <w:rPr>
+                <w:rFonts w:hint="eastAsia"/>
+                <w:sz w:val="22"/>
+              </w:rPr>
+              <w:t>요구사항</w:t>
+            </w:r>
+          </w:p>
+          <w:p>
+            <w:pPr>
+              <w:rPr>
+                <w:sz w:val="22"/>
+              </w:rPr>
+            </w:pPr>
+            <w:r>
+              <w:rPr>
+                <w:rFonts w:hint="eastAsia"/>
+                <w:sz w:val="22"/>
+              </w:rPr>
+              <w:t>변화</w:t>
+            </w:r>
+          </w:p>
+        </w:tc>
+        <w:tc>
+          <w:tcPr>
+            <w:tcW w:w="3000" w:type="dxa"/>
+          </w:tcPr>
+          <w:p>
+            <w:pPr>
+              <w:pStyle w:val="a5"/>
+              <w:numPr>
+                <w:ilvl w:val="0"/>
+                <w:numId w:val="13"/>
+              </w:numPr>
+              <w:ind w:leftChars="0"/>
+              <w:rPr>
+                <w:sz w:val="22"/>
+              </w:rPr>
+            </w:pPr>
+            <w:r>
+              <w:rPr>
+                <w:rFonts w:hint="eastAsia"/>
+                <w:sz w:val="22"/>
+              </w:rPr>
+              <w:t>고객의 요구사항 변경</w:t>
+            </w:r>
+          </w:p>
+        </w:tc>
+        <w:tc>
+          <w:tcPr>
+            <w:tcW w:w="3261" w:type="dxa"/>
+          </w:tcPr>
+          <w:p>
+            <w:pPr>
+              <w:pStyle w:val="a5"/>
+              <w:numPr>
+                <w:ilvl w:val="0"/>
+                <w:numId w:val="14"/>
+              </w:numPr>
+              <w:ind w:leftChars="0"/>
+              <w:rPr>
+                <w:sz w:val="22"/>
+              </w:rPr>
+            </w:pPr>
+            <w:r>
+              <w:rPr>
+                <w:rFonts w:hint="eastAsia"/>
+                <w:sz w:val="22"/>
+              </w:rPr>
+              <w:t>충분한 검토 후 요구사항 정의서 확정</w:t>
+            </w:r>
+          </w:p>
+          <w:p>
+            <w:pPr>
+              <w:pStyle w:val="a5"/>
+              <w:numPr>
+                <w:ilvl w:val="0"/>
+                <w:numId w:val="14"/>
+              </w:numPr>
+              <w:ind w:leftChars="0"/>
+              <w:rPr>
+                <w:sz w:val="22"/>
+              </w:rPr>
+            </w:pPr>
+            <w:r>
+              <w:rPr>
+                <w:rFonts w:hint="eastAsia"/>
+                <w:sz w:val="22"/>
+              </w:rPr>
+              <w:t>단위 기능 모듈화</w:t>
+            </w:r>
+          </w:p>
+        </w:tc>
+      </w:tr>
+      <w:tr>
+        <w:tc>
+          <w:tcPr>
+            <w:tcW w:w="1134" w:type="dxa"/>
+            <w:vMerge/>
+          </w:tcPr>
+          <w:p>
+            <w:pPr>
+              <w:jc w:val="center"/>
+              <w:rPr>
+                <w:sz w:val="22"/>
+              </w:rPr>
+            </w:pPr>
+          </w:p>
+        </w:tc>
+        <w:tc>
+          <w:tcPr>
+            <w:tcW w:w="1531" w:type="dxa"/>
+          </w:tcPr>
+          <w:p>
+            <w:pPr>
+              <w:rPr>
+                <w:sz w:val="22"/>
+              </w:rPr>
+            </w:pPr>
+            <w:r>
+              <w:rPr>
+                <w:rFonts w:hint="eastAsia"/>
+                <w:sz w:val="22"/>
+              </w:rPr>
+              <w:t>산출물 관리</w:t>
+            </w:r>
+          </w:p>
+        </w:tc>
+        <w:tc>
+          <w:tcPr>
+            <w:tcW w:w="3000" w:type="dxa"/>
+          </w:tcPr>
+          <w:p>
+            <w:pPr>
+              <w:pStyle w:val="a5"/>
+              <w:numPr>
+                <w:ilvl w:val="0"/>
+                <w:numId w:val="13"/>
+              </w:numPr>
+              <w:ind w:leftChars="0"/>
+              <w:rPr>
+                <w:sz w:val="22"/>
+              </w:rPr>
+            </w:pPr>
+            <w:r>
+              <w:rPr>
+                <w:rFonts w:hint="eastAsia"/>
+                <w:sz w:val="22"/>
+              </w:rPr>
+              <w:t>산출물 관리 미흡,</w:t>
+            </w:r>
+            <w:r>
+              <w:rPr>
+                <w:sz w:val="22"/>
+              </w:rPr>
+              <w:t xml:space="preserve"> </w:t>
+            </w:r>
+            <w:r>
+              <w:rPr>
+                <w:rFonts w:hint="eastAsia"/>
+                <w:sz w:val="22"/>
+              </w:rPr>
+              <w:t>훼손</w:t>
+            </w:r>
+          </w:p>
+        </w:tc>
+        <w:tc>
+          <w:tcPr>
+            <w:tcW w:w="3261" w:type="dxa"/>
+          </w:tcPr>
+          <w:p>
+            <w:pPr>
+              <w:pStyle w:val="a5"/>
+              <w:numPr>
+                <w:ilvl w:val="0"/>
+                <w:numId w:val="14"/>
+              </w:numPr>
+              <w:ind w:leftChars="0"/>
+              <w:rPr>
+                <w:sz w:val="22"/>
+              </w:rPr>
+            </w:pPr>
+            <w:r>
+              <w:rPr>
+                <w:rFonts w:hint="eastAsia"/>
+                <w:sz w:val="22"/>
+              </w:rPr>
+              <w:t>C</w:t>
+            </w:r>
+            <w:r>
+              <w:rPr>
+                <w:sz w:val="22"/>
+              </w:rPr>
+              <w:t>M</w:t>
+            </w:r>
+            <w:r>
+              <w:rPr>
+                <w:rFonts w:hint="eastAsia"/>
+                <w:sz w:val="22"/>
+              </w:rPr>
+              <w:t>의 책임하에 관리하며 산출물 백업 및 별도 장소 보관</w:t>
+            </w:r>
+          </w:p>
+        </w:tc>
+      </w:tr>
+      <w:tr>
+        <w:tc>
+          <w:tcPr>
+            <w:tcW w:w="1134" w:type="dxa"/>
+            <w:vMerge w:val="restart"/>
+          </w:tcPr>
+          <w:p>
+            <w:pPr>
+              <w:jc w:val="center"/>
+              <w:rPr>
+                <w:sz w:val="22"/>
+              </w:rPr>
+            </w:pPr>
+            <w:r>
+              <w:rPr>
+                <w:rFonts w:hint="eastAsia"/>
+                <w:sz w:val="22"/>
+              </w:rPr>
+              <w:t>시스템</w:t>
+            </w:r>
+          </w:p>
+        </w:tc>
+        <w:tc>
+          <w:tcPr>
+            <w:tcW w:w="1531" w:type="dxa"/>
+          </w:tcPr>
+          <w:p>
+            <w:pPr>
+              <w:ind w:left="220" w:hangingChars="100" w:hanging="220"/>
+              <w:rPr>
+                <w:sz w:val="22"/>
+              </w:rPr>
+            </w:pPr>
+            <w:r>
+              <w:rPr>
+                <w:rFonts w:hint="eastAsia"/>
+                <w:sz w:val="22"/>
+              </w:rPr>
+              <w:t>단위 테스트</w:t>
+            </w:r>
+          </w:p>
+          <w:p>
+            <w:pPr>
+              <w:ind w:left="220" w:hangingChars="100" w:hanging="220"/>
+              <w:rPr>
+                <w:sz w:val="22"/>
+              </w:rPr>
+            </w:pPr>
+            <w:r>
+              <w:rPr>
+                <w:rFonts w:hint="eastAsia"/>
+                <w:sz w:val="22"/>
+              </w:rPr>
+              <w:t xml:space="preserve">성능 </w:t>
+            </w:r>
+            <w:proofErr w:type="spellStart"/>
+            <w:r>
+              <w:rPr>
+                <w:rFonts w:hint="eastAsia"/>
+                <w:sz w:val="22"/>
+              </w:rPr>
+              <w:t>미충족</w:t>
+            </w:r>
+            <w:proofErr w:type="spellEnd"/>
+          </w:p>
+        </w:tc>
+        <w:tc>
+          <w:tcPr>
+            <w:tcW w:w="3000" w:type="dxa"/>
+          </w:tcPr>
+          <w:p>
+            <w:pPr>
+              <w:pStyle w:val="a5"/>
+              <w:numPr>
+                <w:ilvl w:val="0"/>
+                <w:numId w:val="13"/>
+              </w:numPr>
+              <w:ind w:leftChars="0"/>
+              <w:rPr>
+                <w:sz w:val="22"/>
+              </w:rPr>
+            </w:pPr>
+            <w:r>
+              <w:rPr>
+                <w:rFonts w:hint="eastAsia"/>
+                <w:sz w:val="22"/>
+              </w:rPr>
+              <w:t>설계 오류</w:t>
+            </w:r>
+          </w:p>
+          <w:p>
+            <w:pPr>
+              <w:pStyle w:val="a5"/>
+              <w:numPr>
+                <w:ilvl w:val="0"/>
+                <w:numId w:val="13"/>
+              </w:numPr>
+              <w:ind w:leftChars="0"/>
+              <w:rPr>
+                <w:sz w:val="22"/>
+              </w:rPr>
+            </w:pPr>
+            <w:r>
+              <w:rPr>
+                <w:rFonts w:hint="eastAsia"/>
+                <w:sz w:val="22"/>
+              </w:rPr>
+              <w:t>인적 자원 부족</w:t>
+            </w:r>
+          </w:p>
+        </w:tc>
+        <w:tc>
+          <w:tcPr>
+            <w:tcW w:w="3261" w:type="dxa"/>
+          </w:tcPr>
+          <w:p>
+            <w:pPr>
+              <w:pStyle w:val="a5"/>
+              <w:numPr>
+                <w:ilvl w:val="0"/>
+                <w:numId w:val="14"/>
+              </w:numPr>
+              <w:ind w:leftChars="0"/>
+              <w:rPr>
+                <w:sz w:val="22"/>
+              </w:rPr>
+            </w:pPr>
+            <w:r>
+              <w:rPr>
+                <w:rFonts w:hint="eastAsia"/>
+                <w:sz w:val="22"/>
+              </w:rPr>
+              <w:t>타</w:t>
+            </w:r>
+            <w:r>
+              <w:rPr>
+                <w:rFonts w:hint="eastAsia"/>
+                <w:sz w:val="22"/>
+              </w:rPr>
+              <w:t xml:space="preserve"> 엔지니어가 일시적으로 지원</w:t>
+            </w:r>
+          </w:p>
+        </w:tc>
+      </w:tr>
+      <w:tr>
+        <w:tc>
+          <w:tcPr>
+            <w:tcW w:w="1134" w:type="dxa"/>
+            <w:vMerge/>
+          </w:tcPr>
+          <w:p>
+            <w:pPr>
+              <w:rPr>
+                <w:sz w:val="22"/>
+              </w:rPr>
+            </w:pPr>
+          </w:p>
+        </w:tc>
+        <w:tc>
+          <w:tcPr>
+            <w:tcW w:w="1531" w:type="dxa"/>
+          </w:tcPr>
+          <w:p>
+            <w:pPr>
+              <w:rPr>
+                <w:sz w:val="22"/>
+              </w:rPr>
+            </w:pPr>
+            <w:r>
+              <w:rPr>
+                <w:rFonts w:hint="eastAsia"/>
+                <w:sz w:val="22"/>
+              </w:rPr>
+              <w:t>통합 테스트</w:t>
+            </w:r>
+          </w:p>
+          <w:p>
+            <w:pPr>
+              <w:rPr>
+                <w:sz w:val="22"/>
+              </w:rPr>
+            </w:pPr>
+            <w:r>
+              <w:rPr>
+                <w:rFonts w:hint="eastAsia"/>
+                <w:sz w:val="22"/>
+              </w:rPr>
+              <w:t xml:space="preserve">성능 </w:t>
+            </w:r>
+            <w:proofErr w:type="spellStart"/>
+            <w:r>
+              <w:rPr>
+                <w:rFonts w:hint="eastAsia"/>
+                <w:sz w:val="22"/>
+              </w:rPr>
+              <w:t>미충족</w:t>
+            </w:r>
+            <w:proofErr w:type="spellEnd"/>
+          </w:p>
+        </w:tc>
+        <w:tc>
+          <w:tcPr>
+            <w:tcW w:w="3000" w:type="dxa"/>
+          </w:tcPr>
+          <w:p>
+            <w:pPr>
+              <w:pStyle w:val="a5"/>
+              <w:numPr>
+                <w:ilvl w:val="0"/>
+                <w:numId w:val="13"/>
+              </w:numPr>
+              <w:ind w:leftChars="0"/>
+              <w:rPr>
+                <w:sz w:val="22"/>
+              </w:rPr>
+            </w:pPr>
+            <w:r>
+              <w:rPr>
+                <w:rFonts w:hint="eastAsia"/>
+                <w:sz w:val="22"/>
+              </w:rPr>
+              <w:t>설계 오류</w:t>
+            </w:r>
+          </w:p>
+          <w:p>
+            <w:pPr>
+              <w:pStyle w:val="a5"/>
+              <w:numPr>
+                <w:ilvl w:val="0"/>
+                <w:numId w:val="13"/>
+              </w:numPr>
+              <w:ind w:leftChars="0"/>
+              <w:rPr>
+                <w:sz w:val="22"/>
+              </w:rPr>
+            </w:pPr>
+            <w:r>
+              <w:rPr>
+                <w:rFonts w:hint="eastAsia"/>
+                <w:sz w:val="22"/>
+              </w:rPr>
+              <w:t>연동 오류</w:t>
+            </w:r>
+          </w:p>
+        </w:tc>
+        <w:tc>
+          <w:tcPr>
+            <w:tcW w:w="3261" w:type="dxa"/>
+          </w:tcPr>
+          <w:p>
+            <w:pPr>
+              <w:pStyle w:val="a5"/>
+              <w:numPr>
+                <w:ilvl w:val="0"/>
+                <w:numId w:val="14"/>
+              </w:numPr>
+              <w:ind w:leftChars="0"/>
+              <w:rPr>
+                <w:sz w:val="22"/>
+              </w:rPr>
+            </w:pPr>
+            <w:r>
+              <w:rPr>
+                <w:rFonts w:hint="eastAsia"/>
+                <w:sz w:val="22"/>
+              </w:rPr>
+              <w:t xml:space="preserve">시스템 </w:t>
+            </w:r>
+            <w:proofErr w:type="spellStart"/>
+            <w:r>
+              <w:rPr>
+                <w:rFonts w:hint="eastAsia"/>
+                <w:sz w:val="22"/>
+              </w:rPr>
+              <w:t>요소간의</w:t>
+            </w:r>
+            <w:proofErr w:type="spellEnd"/>
+            <w:r>
+              <w:rPr>
+                <w:rFonts w:hint="eastAsia"/>
+                <w:sz w:val="22"/>
+              </w:rPr>
+              <w:t xml:space="preserve"> 연동을 주관하는 T</w:t>
+            </w:r>
+            <w:r>
+              <w:rPr>
+                <w:sz w:val="22"/>
+              </w:rPr>
+              <w:t>F</w:t>
+            </w:r>
+            <w:r>
+              <w:rPr>
+                <w:rFonts w:hint="eastAsia"/>
+                <w:sz w:val="22"/>
+              </w:rPr>
+              <w:t>팀 운영</w:t>
+            </w:r>
+          </w:p>
+        </w:tc>
+      </w:tr>
+    </w:tbl>
+    <w:p>
+      <w:pPr>
+        <w:rPr>
           <w:sz w:val="24"/>
           <w:szCs w:val="24"/>
         </w:rPr>
@@ -2745,64 +4326,75 @@
           <w:szCs w:val="24"/>
         </w:rPr>
       </w:pPr>
-      <w:r>
+    </w:p>
+    <w:p>
+      <w:pPr>
+        <w:widowControl/>
+        <w:wordWrap/>
+        <w:autoSpaceDE/>
+        <w:autoSpaceDN/>
         <w:rPr>
           <w:sz w:val="24"/>
           <w:szCs w:val="24"/>
         </w:rPr>
+      </w:pPr>
+      <w:r>
+        <w:rPr>
+          <w:sz w:val="24"/>
+          <w:szCs w:val="24"/>
+        </w:rPr>
         <w:br w:type="page"/>
       </w:r>
     </w:p>
     <w:p>
       <w:pPr>
         <w:rPr>
-          <w:sz w:val="24"/>
-          <w:szCs w:val="24"/>
-        </w:rPr>
-      </w:pPr>
-      <w:r>
-        <w:rPr>
-          <w:rFonts w:hint="eastAsia"/>
-          <w:sz w:val="24"/>
-          <w:szCs w:val="24"/>
+          <w:sz w:val="30"/>
+          <w:szCs w:val="30"/>
+        </w:rPr>
+      </w:pPr>
+      <w:r>
+        <w:rPr>
+          <w:sz w:val="30"/>
+          <w:szCs w:val="30"/>
         </w:rPr>
         <w:lastRenderedPageBreak/>
+        <w:t>4</w:t>
+      </w:r>
+      <w:r>
+        <w:rPr>
+          <w:sz w:val="30"/>
+          <w:szCs w:val="30"/>
+        </w:rPr>
+        <w:t>.</w:t>
+      </w:r>
+      <w:r>
+        <w:rPr>
+          <w:sz w:val="30"/>
+          <w:szCs w:val="30"/>
+        </w:rPr>
         <w:t>3</w:t>
       </w:r>
       <w:r>
         <w:rPr>
-          <w:sz w:val="24"/>
-          <w:szCs w:val="24"/>
-        </w:rPr>
-        <w:t>.</w:t>
-      </w:r>
-      <w:r>
-        <w:rPr>
-          <w:sz w:val="24"/>
-          <w:szCs w:val="24"/>
-        </w:rPr>
-        <w:t>3</w:t>
-      </w:r>
-      <w:r>
-        <w:rPr>
-          <w:sz w:val="24"/>
-          <w:szCs w:val="24"/>
+          <w:sz w:val="30"/>
+          <w:szCs w:val="30"/>
         </w:rPr>
         <w:t xml:space="preserve"> </w:t>
       </w:r>
       <w:r>
         <w:rPr>
           <w:rFonts w:hint="eastAsia"/>
-          <w:sz w:val="24"/>
-          <w:szCs w:val="24"/>
+          <w:sz w:val="30"/>
+          <w:szCs w:val="30"/>
         </w:rPr>
         <w:t>위험식별</w:t>
       </w:r>
       <w:r>
         <w:rPr>
           <w:rFonts w:hint="eastAsia"/>
-          <w:sz w:val="24"/>
-          <w:szCs w:val="24"/>
+          <w:sz w:val="30"/>
+          <w:szCs w:val="30"/>
         </w:rPr>
         <w:t xml:space="preserve"> 및 분석</w:t>
       </w:r>
@@ -2816,7 +4408,29 @@
         </w:numPr>
         <w:ind w:leftChars="0"/>
         <w:rPr>
-          <w:rFonts w:hint="eastAsia"/>
+          <w:sz w:val="26"/>
+          <w:szCs w:val="26"/>
+        </w:rPr>
+      </w:pPr>
+      <w:r>
+        <w:rPr>
+          <w:rFonts w:hint="eastAsia"/>
+          <w:sz w:val="26"/>
+          <w:szCs w:val="26"/>
+        </w:rPr>
+        <w:t>위험식별</w:t>
+      </w:r>
+    </w:p>
+    <w:p>
+      <w:pPr>
+        <w:pStyle w:val="a5"/>
+        <w:numPr>
+          <w:ilvl w:val="0"/>
+          <w:numId w:val="8"/>
+        </w:numPr>
+        <w:spacing w:after="0"/>
+        <w:ind w:leftChars="0"/>
+        <w:rPr>
           <w:sz w:val="24"/>
           <w:szCs w:val="24"/>
         </w:rPr>
@@ -2824,10 +4438,86 @@
       <w:r>
         <w:rPr>
           <w:rFonts w:hint="eastAsia"/>
+          <w:sz w:val="22"/>
+        </w:rPr>
+        <w:t>위험관리담당자</w:t>
+      </w:r>
+      <w:r>
+        <w:rPr>
+          <w:rFonts w:hint="eastAsia"/>
+          <w:sz w:val="22"/>
+        </w:rPr>
+        <w:t xml:space="preserve">는 프로젝트 초기에 </w:t>
+      </w:r>
+      <w:r>
+        <w:rPr>
+          <w:rFonts w:hint="eastAsia"/>
+          <w:sz w:val="22"/>
+        </w:rPr>
+        <w:t>프로젝트관리자</w:t>
+      </w:r>
+      <w:r>
+        <w:rPr>
+          <w:rFonts w:hint="eastAsia"/>
+          <w:sz w:val="22"/>
+        </w:rPr>
+        <w:t xml:space="preserve"> 및 프로젝트 팀원들의 의견을 수렴하여 잠재적 위험요소를 식별하여 위험요소 별로 고유한 </w:t>
+      </w:r>
+      <w:r>
+        <w:rPr>
+          <w:sz w:val="22"/>
+        </w:rPr>
+        <w:t>ID</w:t>
+      </w:r>
+      <w:r>
+        <w:rPr>
+          <w:rFonts w:hint="eastAsia"/>
+          <w:sz w:val="22"/>
+        </w:rPr>
+        <w:t>를 부여한다.</w:t>
+      </w:r>
+    </w:p>
+    <w:p>
+      <w:pPr>
+        <w:pStyle w:val="a5"/>
+        <w:numPr>
+          <w:ilvl w:val="0"/>
+          <w:numId w:val="8"/>
+        </w:numPr>
+        <w:spacing w:after="0"/>
+        <w:ind w:leftChars="0"/>
+        <w:rPr>
           <w:sz w:val="24"/>
           <w:szCs w:val="24"/>
         </w:rPr>
-        <w:t>위험식별</w:t>
+      </w:pPr>
+      <w:r>
+        <w:rPr>
+          <w:rFonts w:hint="eastAsia"/>
+          <w:sz w:val="22"/>
+        </w:rPr>
+        <w:t>프로젝트 팀원은</w:t>
+      </w:r>
+      <w:r>
+        <w:rPr>
+          <w:rFonts w:hint="eastAsia"/>
+          <w:sz w:val="22"/>
+        </w:rPr>
+        <w:t xml:space="preserve"> 프로젝트 수행 중 제기되는 위험요소를 식별하여 </w:t>
+      </w:r>
+      <w:r>
+        <w:rPr>
+          <w:rFonts w:hint="eastAsia"/>
+          <w:sz w:val="22"/>
+        </w:rPr>
+        <w:t>위험관리담당자</w:t>
+      </w:r>
+      <w:r>
+        <w:rPr>
+          <w:rFonts w:hint="eastAsia"/>
+          <w:sz w:val="22"/>
+        </w:rPr>
+        <w:t>에게 보고한다.</w:t>
       </w:r>
     </w:p>
     <w:p>
@@ -2848,125 +4538,21 @@
           <w:rFonts w:hint="eastAsia"/>
           <w:sz w:val="22"/>
         </w:rPr>
-        <w:t>위험</w:t>
-      </w:r>
-      <w:r>
-        <w:rPr>
-          <w:rFonts w:hint="eastAsia"/>
-          <w:sz w:val="22"/>
-        </w:rPr>
-        <w:t>관리 담당자</w:t>
-      </w:r>
-      <w:r>
-        <w:rPr>
-          <w:rFonts w:hint="eastAsia"/>
-          <w:sz w:val="22"/>
-        </w:rPr>
-        <w:t xml:space="preserve">는 프로젝트 초기에 프로젝트 관리자 및 프로젝트 팀원들의 의견을 수렴하여 잠재적 위험요소를 식별하여 위험요소 별로 고유한 </w:t>
-      </w:r>
-      <w:r>
-        <w:rPr>
-          <w:sz w:val="22"/>
-        </w:rPr>
-        <w:t>ID</w:t>
-      </w:r>
-      <w:r>
-        <w:rPr>
-          <w:rFonts w:hint="eastAsia"/>
-          <w:sz w:val="22"/>
-        </w:rPr>
-        <w:t>를 부여한다.</w:t>
-      </w:r>
-    </w:p>
-    <w:p>
-      <w:pPr>
-        <w:pStyle w:val="a5"/>
-        <w:numPr>
-          <w:ilvl w:val="0"/>
-          <w:numId w:val="8"/>
-        </w:numPr>
-        <w:ind w:leftChars="0"/>
-        <w:rPr>
-          <w:sz w:val="24"/>
-          <w:szCs w:val="24"/>
-        </w:rPr>
-      </w:pPr>
-      <w:r>
-        <w:rPr>
-          <w:rFonts w:hint="eastAsia"/>
-          <w:sz w:val="22"/>
-        </w:rPr>
-        <w:t>프로젝트 팀원은</w:t>
-      </w:r>
-      <w:r>
-        <w:rPr>
-          <w:rFonts w:hint="eastAsia"/>
-          <w:sz w:val="22"/>
-        </w:rPr>
-        <w:t xml:space="preserve"> 프로젝트 수행 중 제기되는 위험요소를 식별하여 </w:t>
-      </w:r>
-      <w:r>
-        <w:rPr>
-          <w:rFonts w:hint="eastAsia"/>
-          <w:sz w:val="22"/>
-        </w:rPr>
-        <w:t>위험</w:t>
-      </w:r>
-      <w:r>
-        <w:rPr>
-          <w:rFonts w:hint="eastAsia"/>
-          <w:sz w:val="22"/>
-        </w:rPr>
-        <w:t>관리 담당자</w:t>
-      </w:r>
-      <w:r>
-        <w:rPr>
-          <w:rFonts w:hint="eastAsia"/>
-          <w:sz w:val="22"/>
-        </w:rPr>
-        <w:t>에게 보고한다.</w:t>
-      </w:r>
-    </w:p>
-    <w:p>
-      <w:pPr>
-        <w:pStyle w:val="a5"/>
-        <w:numPr>
-          <w:ilvl w:val="0"/>
-          <w:numId w:val="8"/>
-        </w:numPr>
-        <w:ind w:leftChars="0"/>
-        <w:rPr>
-          <w:sz w:val="24"/>
-          <w:szCs w:val="24"/>
-        </w:rPr>
-      </w:pPr>
-      <w:r>
-        <w:rPr>
-          <w:rFonts w:hint="eastAsia"/>
-          <w:sz w:val="22"/>
-        </w:rPr>
-        <w:t>위험</w:t>
-      </w:r>
-      <w:r>
-        <w:rPr>
-          <w:rFonts w:hint="eastAsia"/>
-          <w:sz w:val="22"/>
-        </w:rPr>
-        <w:t>관리 담당자</w:t>
-      </w:r>
-      <w:r>
-        <w:rPr>
-          <w:rFonts w:hint="eastAsia"/>
-          <w:sz w:val="22"/>
-        </w:rPr>
-        <w:t>는 식별된 위험요소에 대하여 위험식별 보고서를 작성하여 프로젝</w:t>
-      </w:r>
-      <w:r>
-        <w:rPr>
-          <w:rFonts w:hint="eastAsia"/>
-          <w:sz w:val="22"/>
-        </w:rPr>
-        <w:t>트 관리자</w:t>
+        <w:t>위험관리담당자</w:t>
+      </w:r>
+      <w:r>
+        <w:rPr>
+          <w:rFonts w:hint="eastAsia"/>
+          <w:sz w:val="22"/>
+        </w:rPr>
+        <w:t xml:space="preserve">는 식별된 위험요소에 대하여 위험식별 보고서를 작성하여 </w:t>
+      </w:r>
+      <w:r>
+        <w:rPr>
+          <w:rFonts w:hint="eastAsia"/>
+          <w:sz w:val="22"/>
+        </w:rPr>
+        <w:t>프로젝트관리자</w:t>
       </w:r>
       <w:r>
         <w:rPr>
@@ -3002,15 +4588,15 @@
         <w:autoSpaceDN/>
         <w:ind w:leftChars="0"/>
         <w:rPr>
-          <w:sz w:val="24"/>
-          <w:szCs w:val="24"/>
-        </w:rPr>
-      </w:pPr>
-      <w:r>
-        <w:rPr>
-          <w:rFonts w:hint="eastAsia"/>
-          <w:sz w:val="24"/>
-          <w:szCs w:val="24"/>
+          <w:sz w:val="26"/>
+          <w:szCs w:val="26"/>
+        </w:rPr>
+      </w:pPr>
+      <w:r>
+        <w:rPr>
+          <w:rFonts w:hint="eastAsia"/>
+          <w:sz w:val="26"/>
+          <w:szCs w:val="26"/>
         </w:rPr>
         <w:t>위험분석</w:t>
       </w:r>
@@ -3023,7 +4609,6 @@
         <w:autoSpaceDN/>
         <w:ind w:left="400"/>
         <w:rPr>
-          <w:rFonts w:hint="eastAsia"/>
           <w:sz w:val="24"/>
           <w:szCs w:val="24"/>
         </w:rPr>
@@ -3088,13 +4673,13 @@
         <w:tc>
           <w:tcPr>
             <w:tcW w:w="755" w:type="dxa"/>
+            <w:shd w:val="clear" w:color="auto" w:fill="D9D9D9" w:themeFill="background1" w:themeFillShade="D9"/>
           </w:tcPr>
           <w:p>
             <w:pPr>
               <w:pStyle w:val="a5"/>
               <w:ind w:leftChars="0" w:left="0"/>
               <w:rPr>
-                <w:rFonts w:hint="eastAsia"/>
                 <w:sz w:val="22"/>
               </w:rPr>
             </w:pPr>
@@ -3110,13 +4695,13 @@
         <w:tc>
           <w:tcPr>
             <w:tcW w:w="1559" w:type="dxa"/>
+            <w:shd w:val="clear" w:color="auto" w:fill="D9D9D9" w:themeFill="background1" w:themeFillShade="D9"/>
           </w:tcPr>
           <w:p>
             <w:pPr>
               <w:pStyle w:val="a5"/>
               <w:ind w:leftChars="0" w:left="0"/>
               <w:rPr>
-                <w:rFonts w:hint="eastAsia"/>
                 <w:sz w:val="22"/>
               </w:rPr>
             </w:pPr>
@@ -3142,8 +4727,8 @@
             <w:pPr>
               <w:pStyle w:val="a5"/>
               <w:ind w:leftChars="0" w:left="0"/>
-              <w:rPr>
-                <w:rFonts w:hint="eastAsia"/>
+              <w:jc w:val="center"/>
+              <w:rPr>
                 <w:sz w:val="22"/>
               </w:rPr>
             </w:pPr>
@@ -3165,7 +4750,6 @@
               <w:pStyle w:val="a5"/>
               <w:ind w:leftChars="0" w:left="0"/>
               <w:rPr>
-                <w:rFonts w:hint="eastAsia"/>
                 <w:sz w:val="22"/>
               </w:rPr>
             </w:pPr>
@@ -3204,8 +4788,8 @@
             <w:pPr>
               <w:pStyle w:val="a5"/>
               <w:ind w:leftChars="0" w:left="0"/>
-              <w:rPr>
-                <w:rFonts w:hint="eastAsia"/>
+              <w:jc w:val="center"/>
+              <w:rPr>
                 <w:sz w:val="22"/>
               </w:rPr>
             </w:pPr>
@@ -3227,7 +4811,6 @@
               <w:pStyle w:val="a5"/>
               <w:ind w:leftChars="0" w:left="0"/>
               <w:rPr>
-                <w:rFonts w:hint="eastAsia"/>
                 <w:sz w:val="22"/>
               </w:rPr>
             </w:pPr>
@@ -3259,8 +4842,8 @@
             <w:pPr>
               <w:pStyle w:val="a5"/>
               <w:ind w:leftChars="0" w:left="0"/>
-              <w:rPr>
-                <w:rFonts w:hint="eastAsia"/>
+              <w:jc w:val="center"/>
+              <w:rPr>
                 <w:sz w:val="22"/>
               </w:rPr>
             </w:pPr>
@@ -3282,7 +4865,6 @@
               <w:pStyle w:val="a5"/>
               <w:ind w:leftChars="0" w:left="0"/>
               <w:rPr>
-                <w:rFonts w:hint="eastAsia"/>
                 <w:sz w:val="22"/>
               </w:rPr>
             </w:pPr>
@@ -3310,16 +4892,6 @@
         </w:tc>
       </w:tr>
     </w:tbl>
-    <w:p>
-      <w:pPr>
-        <w:pStyle w:val="a5"/>
-        <w:ind w:leftChars="0"/>
-        <w:rPr>
-          <w:rFonts w:hint="eastAsia"/>
-          <w:sz w:val="22"/>
-        </w:rPr>
-      </w:pPr>
-    </w:p>
     <w:p>
       <w:pPr>
         <w:pStyle w:val="a5"/>
@@ -3360,13 +4932,13 @@
         <w:tc>
           <w:tcPr>
             <w:tcW w:w="754" w:type="dxa"/>
+            <w:shd w:val="clear" w:color="auto" w:fill="D9D9D9" w:themeFill="background1" w:themeFillShade="D9"/>
           </w:tcPr>
           <w:p>
             <w:pPr>
               <w:pStyle w:val="a5"/>
               <w:ind w:leftChars="0" w:left="0"/>
               <w:rPr>
-                <w:rFonts w:hint="eastAsia"/>
                 <w:sz w:val="22"/>
               </w:rPr>
             </w:pPr>
@@ -3382,13 +4954,13 @@
         <w:tc>
           <w:tcPr>
             <w:tcW w:w="1439" w:type="dxa"/>
+            <w:shd w:val="clear" w:color="auto" w:fill="D9D9D9" w:themeFill="background1" w:themeFillShade="D9"/>
           </w:tcPr>
           <w:p>
             <w:pPr>
               <w:pStyle w:val="a5"/>
               <w:ind w:leftChars="0" w:left="0"/>
               <w:rPr>
-                <w:rFonts w:hint="eastAsia"/>
                 <w:sz w:val="22"/>
               </w:rPr>
             </w:pPr>
@@ -3410,13 +4982,13 @@
         <w:tc>
           <w:tcPr>
             <w:tcW w:w="1439" w:type="dxa"/>
+            <w:shd w:val="clear" w:color="auto" w:fill="D9D9D9" w:themeFill="background1" w:themeFillShade="D9"/>
           </w:tcPr>
           <w:p>
             <w:pPr>
               <w:pStyle w:val="a5"/>
               <w:ind w:leftChars="0" w:left="0"/>
               <w:rPr>
-                <w:rFonts w:hint="eastAsia"/>
                 <w:sz w:val="22"/>
               </w:rPr>
             </w:pPr>
@@ -3438,13 +5010,13 @@
         <w:tc>
           <w:tcPr>
             <w:tcW w:w="1488" w:type="dxa"/>
+            <w:shd w:val="clear" w:color="auto" w:fill="D9D9D9" w:themeFill="background1" w:themeFillShade="D9"/>
           </w:tcPr>
           <w:p>
             <w:pPr>
               <w:pStyle w:val="a5"/>
               <w:ind w:leftChars="0" w:left="0"/>
               <w:rPr>
-                <w:rFonts w:hint="eastAsia"/>
                 <w:sz w:val="22"/>
               </w:rPr>
             </w:pPr>
@@ -3476,8 +5048,8 @@
             <w:pPr>
               <w:pStyle w:val="a5"/>
               <w:ind w:leftChars="0" w:left="0"/>
-              <w:rPr>
-                <w:rFonts w:hint="eastAsia"/>
+              <w:jc w:val="center"/>
+              <w:rPr>
                 <w:sz w:val="22"/>
               </w:rPr>
             </w:pPr>
@@ -3499,7 +5071,6 @@
               <w:pStyle w:val="a5"/>
               <w:ind w:leftChars="0" w:left="0"/>
               <w:rPr>
-                <w:rFonts w:hint="eastAsia"/>
                 <w:sz w:val="22"/>
               </w:rPr>
             </w:pPr>
@@ -3521,7 +5092,6 @@
               <w:pStyle w:val="a5"/>
               <w:ind w:leftChars="0" w:left="0"/>
               <w:rPr>
-                <w:rFonts w:hint="eastAsia"/>
                 <w:sz w:val="22"/>
               </w:rPr>
             </w:pPr>
@@ -3556,7 +5126,6 @@
               <w:pStyle w:val="a5"/>
               <w:ind w:leftChars="0" w:left="0"/>
               <w:rPr>
-                <w:rFonts w:hint="eastAsia"/>
                 <w:sz w:val="22"/>
               </w:rPr>
             </w:pPr>
@@ -3595,8 +5164,8 @@
             <w:pPr>
               <w:pStyle w:val="a5"/>
               <w:ind w:leftChars="0" w:left="0"/>
-              <w:rPr>
-                <w:rFonts w:hint="eastAsia"/>
+              <w:jc w:val="center"/>
+              <w:rPr>
                 <w:sz w:val="22"/>
               </w:rPr>
             </w:pPr>
@@ -3618,7 +5187,6 @@
               <w:pStyle w:val="a5"/>
               <w:ind w:leftChars="0" w:left="0"/>
               <w:rPr>
-                <w:rFonts w:hint="eastAsia"/>
                 <w:sz w:val="22"/>
               </w:rPr>
             </w:pPr>
@@ -3640,7 +5208,6 @@
               <w:pStyle w:val="a5"/>
               <w:ind w:leftChars="0" w:left="0"/>
               <w:rPr>
-                <w:rFonts w:hint="eastAsia"/>
                 <w:sz w:val="22"/>
               </w:rPr>
             </w:pPr>
@@ -3668,7 +5235,6 @@
               <w:pStyle w:val="a5"/>
               <w:ind w:leftChars="0" w:left="0"/>
               <w:rPr>
-                <w:rFonts w:hint="eastAsia"/>
                 <w:sz w:val="22"/>
               </w:rPr>
             </w:pPr>
@@ -3700,8 +5266,8 @@
             <w:pPr>
               <w:pStyle w:val="a5"/>
               <w:ind w:leftChars="0" w:left="0"/>
-              <w:rPr>
-                <w:rFonts w:hint="eastAsia"/>
+              <w:jc w:val="center"/>
+              <w:rPr>
                 <w:sz w:val="22"/>
               </w:rPr>
             </w:pPr>
@@ -3723,7 +5289,6 @@
               <w:pStyle w:val="a5"/>
               <w:ind w:leftChars="0" w:left="0"/>
               <w:rPr>
-                <w:rFonts w:hint="eastAsia"/>
                 <w:sz w:val="22"/>
               </w:rPr>
             </w:pPr>
@@ -3745,7 +5310,6 @@
               <w:pStyle w:val="a5"/>
               <w:ind w:leftChars="0" w:left="0"/>
               <w:rPr>
-                <w:rFonts w:hint="eastAsia"/>
                 <w:sz w:val="22"/>
               </w:rPr>
             </w:pPr>
@@ -3780,7 +5344,6 @@
               <w:pStyle w:val="a5"/>
               <w:ind w:leftChars="0" w:left="0"/>
               <w:rPr>
-                <w:rFonts w:hint="eastAsia"/>
                 <w:sz w:val="22"/>
               </w:rPr>
             </w:pPr>
@@ -3808,13 +5371,6 @@
         </w:tc>
       </w:tr>
     </w:tbl>
-    <w:p>
-      <w:pPr>
-        <w:rPr>
-          <w:sz w:val="22"/>
-        </w:rPr>
-      </w:pPr>
-    </w:p>
     <w:p>
       <w:pPr>
         <w:widowControl/>
@@ -3825,12 +5381,6 @@
           <w:sz w:val="22"/>
         </w:rPr>
       </w:pPr>
-      <w:r>
-        <w:rPr>
-          <w:sz w:val="22"/>
-        </w:rPr>
-        <w:br w:type="page"/>
-      </w:r>
     </w:p>
     <w:p>
       <w:pPr>
@@ -3843,22 +5393,28 @@
           <w:rFonts w:hint="eastAsia"/>
           <w:sz w:val="22"/>
         </w:rPr>
-        <w:lastRenderedPageBreak/>
-        <w:t>프로젝</w:t>
-      </w:r>
-      <w:r>
-        <w:rPr>
-          <w:rFonts w:hint="eastAsia"/>
-          <w:sz w:val="22"/>
-        </w:rPr>
-        <w:t>트 관리자</w:t>
-      </w:r>
-      <w:r>
-        <w:rPr>
-          <w:rFonts w:hint="eastAsia"/>
-          <w:sz w:val="22"/>
-        </w:rPr>
-        <w:t xml:space="preserve"> 및 위험관리 담당자는 위험의 발생가능성과 영향도에 따라 위험의 등급을 부여하고,</w:t>
+        <w:t>프로젝트관리자</w:t>
+      </w:r>
+      <w:r>
+        <w:rPr>
+          <w:rFonts w:hint="eastAsia"/>
+          <w:sz w:val="22"/>
+        </w:rPr>
+        <w:t xml:space="preserve"> 및 </w:t>
+      </w:r>
+      <w:r>
+        <w:rPr>
+          <w:rFonts w:hint="eastAsia"/>
+          <w:sz w:val="22"/>
+        </w:rPr>
+        <w:t>위험관리담당자</w:t>
+      </w:r>
+      <w:r>
+        <w:rPr>
+          <w:rFonts w:hint="eastAsia"/>
+          <w:sz w:val="22"/>
+        </w:rPr>
+        <w:t>는 위험의 발생가능성과 영향도에 따라 위험의 등급을 부여하고,</w:t>
       </w:r>
       <w:r>
         <w:rPr>
@@ -3901,7 +5457,6 @@
           <w:p>
             <w:pPr>
               <w:rPr>
-                <w:rFonts w:hint="eastAsia"/>
                 <w:sz w:val="22"/>
               </w:rPr>
             </w:pPr>
@@ -3911,12 +5466,12 @@
           <w:tcPr>
             <w:tcW w:w="2457" w:type="dxa"/>
             <w:gridSpan w:val="3"/>
-            <w:shd w:val="clear" w:color="auto" w:fill="D5DCE4" w:themeFill="text2" w:themeFillTint="33"/>
-          </w:tcPr>
-          <w:p>
-            <w:pPr>
-              <w:rPr>
-                <w:rFonts w:hint="eastAsia"/>
+            <w:shd w:val="clear" w:color="auto" w:fill="D9D9D9" w:themeFill="background1" w:themeFillShade="D9"/>
+          </w:tcPr>
+          <w:p>
+            <w:pPr>
+              <w:jc w:val="center"/>
+              <w:rPr>
                 <w:sz w:val="22"/>
               </w:rPr>
             </w:pPr>
@@ -3939,11 +5494,12 @@
           <w:tcPr>
             <w:tcW w:w="2460" w:type="dxa"/>
             <w:gridSpan w:val="3"/>
-          </w:tcPr>
-          <w:p>
-            <w:pPr>
-              <w:rPr>
-                <w:rFonts w:hint="eastAsia"/>
+            <w:shd w:val="clear" w:color="auto" w:fill="D9D9D9" w:themeFill="background1" w:themeFillShade="D9"/>
+          </w:tcPr>
+          <w:p>
+            <w:pPr>
+              <w:jc w:val="center"/>
+              <w:rPr>
                 <w:sz w:val="22"/>
               </w:rPr>
             </w:pPr>
@@ -3966,12 +5522,12 @@
           <w:tcPr>
             <w:tcW w:w="2460" w:type="dxa"/>
             <w:gridSpan w:val="3"/>
-            <w:shd w:val="clear" w:color="auto" w:fill="D5DCE4" w:themeFill="text2" w:themeFillTint="33"/>
-          </w:tcPr>
-          <w:p>
-            <w:pPr>
-              <w:rPr>
-                <w:rFonts w:hint="eastAsia"/>
+            <w:shd w:val="clear" w:color="auto" w:fill="D9D9D9" w:themeFill="background1" w:themeFillShade="D9"/>
+          </w:tcPr>
+          <w:p>
+            <w:pPr>
+              <w:jc w:val="center"/>
+              <w:rPr>
                 <w:sz w:val="22"/>
               </w:rPr>
             </w:pPr>
@@ -4000,7 +5556,6 @@
           <w:p>
             <w:pPr>
               <w:rPr>
-                <w:rFonts w:hint="eastAsia"/>
                 <w:sz w:val="22"/>
               </w:rPr>
             </w:pPr>
@@ -4009,12 +5564,12 @@
         <w:tc>
           <w:tcPr>
             <w:tcW w:w="819" w:type="dxa"/>
-            <w:shd w:val="clear" w:color="auto" w:fill="D5DCE4" w:themeFill="text2" w:themeFillTint="33"/>
-          </w:tcPr>
-          <w:p>
-            <w:pPr>
-              <w:rPr>
-                <w:rFonts w:hint="eastAsia"/>
+            <w:shd w:val="clear" w:color="auto" w:fill="FFFFFF" w:themeFill="background1"/>
+          </w:tcPr>
+          <w:p>
+            <w:pPr>
+              <w:jc w:val="center"/>
+              <w:rPr>
                 <w:sz w:val="22"/>
               </w:rPr>
             </w:pPr>
@@ -4030,12 +5585,12 @@
         <w:tc>
           <w:tcPr>
             <w:tcW w:w="819" w:type="dxa"/>
-            <w:shd w:val="clear" w:color="auto" w:fill="D5DCE4" w:themeFill="text2" w:themeFillTint="33"/>
-          </w:tcPr>
-          <w:p>
-            <w:pPr>
-              <w:rPr>
-                <w:rFonts w:hint="eastAsia"/>
+            <w:shd w:val="clear" w:color="auto" w:fill="FFFFFF" w:themeFill="background1"/>
+          </w:tcPr>
+          <w:p>
+            <w:pPr>
+              <w:jc w:val="center"/>
+              <w:rPr>
                 <w:sz w:val="22"/>
               </w:rPr>
             </w:pPr>
@@ -4051,12 +5606,12 @@
         <w:tc>
           <w:tcPr>
             <w:tcW w:w="819" w:type="dxa"/>
-            <w:shd w:val="clear" w:color="auto" w:fill="D5DCE4" w:themeFill="text2" w:themeFillTint="33"/>
-          </w:tcPr>
-          <w:p>
-            <w:pPr>
-              <w:rPr>
-                <w:rFonts w:hint="eastAsia"/>
+            <w:shd w:val="clear" w:color="auto" w:fill="FFFFFF" w:themeFill="background1"/>
+          </w:tcPr>
+          <w:p>
+            <w:pPr>
+              <w:jc w:val="center"/>
+              <w:rPr>
                 <w:sz w:val="22"/>
               </w:rPr>
             </w:pPr>
@@ -4072,11 +5627,12 @@
         <w:tc>
           <w:tcPr>
             <w:tcW w:w="820" w:type="dxa"/>
-          </w:tcPr>
-          <w:p>
-            <w:pPr>
-              <w:rPr>
-                <w:rFonts w:hint="eastAsia"/>
+            <w:shd w:val="clear" w:color="auto" w:fill="FFFFFF" w:themeFill="background1"/>
+          </w:tcPr>
+          <w:p>
+            <w:pPr>
+              <w:jc w:val="center"/>
+              <w:rPr>
                 <w:sz w:val="22"/>
               </w:rPr>
             </w:pPr>
@@ -4092,11 +5648,12 @@
         <w:tc>
           <w:tcPr>
             <w:tcW w:w="820" w:type="dxa"/>
-          </w:tcPr>
-          <w:p>
-            <w:pPr>
-              <w:rPr>
-                <w:rFonts w:hint="eastAsia"/>
+            <w:shd w:val="clear" w:color="auto" w:fill="FFFFFF" w:themeFill="background1"/>
+          </w:tcPr>
+          <w:p>
+            <w:pPr>
+              <w:jc w:val="center"/>
+              <w:rPr>
                 <w:sz w:val="22"/>
               </w:rPr>
             </w:pPr>
@@ -4112,11 +5669,12 @@
         <w:tc>
           <w:tcPr>
             <w:tcW w:w="820" w:type="dxa"/>
-          </w:tcPr>
-          <w:p>
-            <w:pPr>
-              <w:rPr>
-                <w:rFonts w:hint="eastAsia"/>
+            <w:shd w:val="clear" w:color="auto" w:fill="FFFFFF" w:themeFill="background1"/>
+          </w:tcPr>
+          <w:p>
+            <w:pPr>
+              <w:jc w:val="center"/>
+              <w:rPr>
                 <w:sz w:val="22"/>
               </w:rPr>
             </w:pPr>
@@ -4132,12 +5690,12 @@
         <w:tc>
           <w:tcPr>
             <w:tcW w:w="820" w:type="dxa"/>
-            <w:shd w:val="clear" w:color="auto" w:fill="D5DCE4" w:themeFill="text2" w:themeFillTint="33"/>
-          </w:tcPr>
-          <w:p>
-            <w:pPr>
-              <w:rPr>
-                <w:rFonts w:hint="eastAsia"/>
+            <w:shd w:val="clear" w:color="auto" w:fill="FFFFFF" w:themeFill="background1"/>
+          </w:tcPr>
+          <w:p>
+            <w:pPr>
+              <w:jc w:val="center"/>
+              <w:rPr>
                 <w:sz w:val="22"/>
               </w:rPr>
             </w:pPr>
@@ -4153,12 +5711,12 @@
         <w:tc>
           <w:tcPr>
             <w:tcW w:w="820" w:type="dxa"/>
-            <w:shd w:val="clear" w:color="auto" w:fill="D5DCE4" w:themeFill="text2" w:themeFillTint="33"/>
-          </w:tcPr>
-          <w:p>
-            <w:pPr>
-              <w:rPr>
-                <w:rFonts w:hint="eastAsia"/>
+            <w:shd w:val="clear" w:color="auto" w:fill="FFFFFF" w:themeFill="background1"/>
+          </w:tcPr>
+          <w:p>
+            <w:pPr>
+              <w:jc w:val="center"/>
+              <w:rPr>
                 <w:sz w:val="22"/>
               </w:rPr>
             </w:pPr>
@@ -4174,12 +5732,12 @@
         <w:tc>
           <w:tcPr>
             <w:tcW w:w="820" w:type="dxa"/>
-            <w:shd w:val="clear" w:color="auto" w:fill="D5DCE4" w:themeFill="text2" w:themeFillTint="33"/>
-          </w:tcPr>
-          <w:p>
-            <w:pPr>
-              <w:rPr>
-                <w:rFonts w:hint="eastAsia"/>
+            <w:shd w:val="clear" w:color="auto" w:fill="FFFFFF" w:themeFill="background1"/>
+          </w:tcPr>
+          <w:p>
+            <w:pPr>
+              <w:jc w:val="center"/>
+              <w:rPr>
                 <w:sz w:val="22"/>
               </w:rPr>
             </w:pPr>
@@ -4200,8 +5758,8 @@
           </w:tcPr>
           <w:p>
             <w:pPr>
-              <w:rPr>
-                <w:rFonts w:hint="eastAsia"/>
+              <w:jc w:val="center"/>
+              <w:rPr>
                 <w:sz w:val="22"/>
               </w:rPr>
             </w:pPr>
@@ -4217,12 +5775,11 @@
         <w:tc>
           <w:tcPr>
             <w:tcW w:w="819" w:type="dxa"/>
-            <w:shd w:val="clear" w:color="auto" w:fill="D5DCE4" w:themeFill="text2" w:themeFillTint="33"/>
-          </w:tcPr>
-          <w:p>
-            <w:pPr>
-              <w:rPr>
-                <w:rFonts w:hint="eastAsia"/>
+            <w:shd w:val="clear" w:color="auto" w:fill="FFFFFF" w:themeFill="background1"/>
+          </w:tcPr>
+          <w:p>
+            <w:pPr>
+              <w:rPr>
                 <w:sz w:val="22"/>
               </w:rPr>
             </w:pPr>
@@ -4238,12 +5795,11 @@
         <w:tc>
           <w:tcPr>
             <w:tcW w:w="819" w:type="dxa"/>
-            <w:shd w:val="clear" w:color="auto" w:fill="D5DCE4" w:themeFill="text2" w:themeFillTint="33"/>
-          </w:tcPr>
-          <w:p>
-            <w:pPr>
-              <w:rPr>
-                <w:rFonts w:hint="eastAsia"/>
+            <w:shd w:val="clear" w:color="auto" w:fill="FFFFFF" w:themeFill="background1"/>
+          </w:tcPr>
+          <w:p>
+            <w:pPr>
+              <w:rPr>
                 <w:sz w:val="22"/>
               </w:rPr>
             </w:pPr>
@@ -4259,12 +5815,11 @@
         <w:tc>
           <w:tcPr>
             <w:tcW w:w="819" w:type="dxa"/>
-            <w:shd w:val="clear" w:color="auto" w:fill="D5DCE4" w:themeFill="text2" w:themeFillTint="33"/>
-          </w:tcPr>
-          <w:p>
-            <w:pPr>
-              <w:rPr>
-                <w:rFonts w:hint="eastAsia"/>
+            <w:shd w:val="clear" w:color="auto" w:fill="FFFFFF" w:themeFill="background1"/>
+          </w:tcPr>
+          <w:p>
+            <w:pPr>
+              <w:rPr>
                 <w:sz w:val="22"/>
               </w:rPr>
             </w:pPr>
@@ -4280,11 +5835,11 @@
         <w:tc>
           <w:tcPr>
             <w:tcW w:w="820" w:type="dxa"/>
-          </w:tcPr>
-          <w:p>
-            <w:pPr>
-              <w:rPr>
-                <w:rFonts w:hint="eastAsia"/>
+            <w:shd w:val="clear" w:color="auto" w:fill="FFFFFF" w:themeFill="background1"/>
+          </w:tcPr>
+          <w:p>
+            <w:pPr>
+              <w:rPr>
                 <w:sz w:val="22"/>
               </w:rPr>
             </w:pPr>
@@ -4300,11 +5855,11 @@
         <w:tc>
           <w:tcPr>
             <w:tcW w:w="820" w:type="dxa"/>
-          </w:tcPr>
-          <w:p>
-            <w:pPr>
-              <w:rPr>
-                <w:rFonts w:hint="eastAsia"/>
+            <w:shd w:val="clear" w:color="auto" w:fill="FFFFFF" w:themeFill="background1"/>
+          </w:tcPr>
+          <w:p>
+            <w:pPr>
+              <w:rPr>
                 <w:sz w:val="22"/>
               </w:rPr>
             </w:pPr>
@@ -4320,11 +5875,11 @@
         <w:tc>
           <w:tcPr>
             <w:tcW w:w="820" w:type="dxa"/>
-          </w:tcPr>
-          <w:p>
-            <w:pPr>
-              <w:rPr>
-                <w:rFonts w:hint="eastAsia"/>
+            <w:shd w:val="clear" w:color="auto" w:fill="FFFFFF" w:themeFill="background1"/>
+          </w:tcPr>
+          <w:p>
+            <w:pPr>
+              <w:rPr>
                 <w:sz w:val="22"/>
               </w:rPr>
             </w:pPr>
@@ -4340,12 +5895,11 @@
         <w:tc>
           <w:tcPr>
             <w:tcW w:w="820" w:type="dxa"/>
-            <w:shd w:val="clear" w:color="auto" w:fill="D5DCE4" w:themeFill="text2" w:themeFillTint="33"/>
-          </w:tcPr>
-          <w:p>
-            <w:pPr>
-              <w:rPr>
-                <w:rFonts w:hint="eastAsia"/>
+            <w:shd w:val="clear" w:color="auto" w:fill="FFFFFF" w:themeFill="background1"/>
+          </w:tcPr>
+          <w:p>
+            <w:pPr>
+              <w:rPr>
                 <w:sz w:val="22"/>
               </w:rPr>
             </w:pPr>
@@ -4361,12 +5915,11 @@
         <w:tc>
           <w:tcPr>
             <w:tcW w:w="820" w:type="dxa"/>
-            <w:shd w:val="clear" w:color="auto" w:fill="D5DCE4" w:themeFill="text2" w:themeFillTint="33"/>
-          </w:tcPr>
-          <w:p>
-            <w:pPr>
-              <w:rPr>
-                <w:rFonts w:hint="eastAsia"/>
+            <w:shd w:val="clear" w:color="auto" w:fill="FFFFFF" w:themeFill="background1"/>
+          </w:tcPr>
+          <w:p>
+            <w:pPr>
+              <w:rPr>
                 <w:sz w:val="22"/>
               </w:rPr>
             </w:pPr>
@@ -4382,12 +5935,11 @@
         <w:tc>
           <w:tcPr>
             <w:tcW w:w="820" w:type="dxa"/>
-            <w:shd w:val="clear" w:color="auto" w:fill="D5DCE4" w:themeFill="text2" w:themeFillTint="33"/>
-          </w:tcPr>
-          <w:p>
-            <w:pPr>
-              <w:rPr>
-                <w:rFonts w:hint="eastAsia"/>
+            <w:shd w:val="clear" w:color="auto" w:fill="FFFFFF" w:themeFill="background1"/>
+          </w:tcPr>
+          <w:p>
+            <w:pPr>
+              <w:rPr>
                 <w:sz w:val="22"/>
               </w:rPr>
             </w:pPr>
@@ -4408,8 +5960,8 @@
           </w:tcPr>
           <w:p>
             <w:pPr>
-              <w:rPr>
-                <w:rFonts w:hint="eastAsia"/>
+              <w:jc w:val="center"/>
+              <w:rPr>
                 <w:sz w:val="22"/>
               </w:rPr>
             </w:pPr>
@@ -4425,12 +5977,11 @@
         <w:tc>
           <w:tcPr>
             <w:tcW w:w="819" w:type="dxa"/>
-            <w:shd w:val="clear" w:color="auto" w:fill="D5DCE4" w:themeFill="text2" w:themeFillTint="33"/>
-          </w:tcPr>
-          <w:p>
-            <w:pPr>
-              <w:rPr>
-                <w:rFonts w:hint="eastAsia"/>
+            <w:shd w:val="clear" w:color="auto" w:fill="FFFFFF" w:themeFill="background1"/>
+          </w:tcPr>
+          <w:p>
+            <w:pPr>
+              <w:rPr>
                 <w:sz w:val="22"/>
               </w:rPr>
             </w:pPr>
@@ -4446,12 +5997,11 @@
         <w:tc>
           <w:tcPr>
             <w:tcW w:w="819" w:type="dxa"/>
-            <w:shd w:val="clear" w:color="auto" w:fill="D5DCE4" w:themeFill="text2" w:themeFillTint="33"/>
-          </w:tcPr>
-          <w:p>
-            <w:pPr>
-              <w:rPr>
-                <w:rFonts w:hint="eastAsia"/>
+            <w:shd w:val="clear" w:color="auto" w:fill="FFFFFF" w:themeFill="background1"/>
+          </w:tcPr>
+          <w:p>
+            <w:pPr>
+              <w:rPr>
                 <w:sz w:val="22"/>
               </w:rPr>
             </w:pPr>
@@ -4467,12 +6017,11 @@
         <w:tc>
           <w:tcPr>
             <w:tcW w:w="819" w:type="dxa"/>
-            <w:shd w:val="clear" w:color="auto" w:fill="D5DCE4" w:themeFill="text2" w:themeFillTint="33"/>
-          </w:tcPr>
-          <w:p>
-            <w:pPr>
-              <w:rPr>
-                <w:rFonts w:hint="eastAsia"/>
+            <w:shd w:val="clear" w:color="auto" w:fill="FFFFFF" w:themeFill="background1"/>
+          </w:tcPr>
+          <w:p>
+            <w:pPr>
+              <w:rPr>
                 <w:sz w:val="22"/>
               </w:rPr>
             </w:pPr>
@@ -4488,11 +6037,11 @@
         <w:tc>
           <w:tcPr>
             <w:tcW w:w="820" w:type="dxa"/>
-          </w:tcPr>
-          <w:p>
-            <w:pPr>
-              <w:rPr>
-                <w:rFonts w:hint="eastAsia"/>
+            <w:shd w:val="clear" w:color="auto" w:fill="FFFFFF" w:themeFill="background1"/>
+          </w:tcPr>
+          <w:p>
+            <w:pPr>
+              <w:rPr>
                 <w:sz w:val="22"/>
               </w:rPr>
             </w:pPr>
@@ -4508,11 +6057,11 @@
         <w:tc>
           <w:tcPr>
             <w:tcW w:w="820" w:type="dxa"/>
-          </w:tcPr>
-          <w:p>
-            <w:pPr>
-              <w:rPr>
-                <w:rFonts w:hint="eastAsia"/>
+            <w:shd w:val="clear" w:color="auto" w:fill="FFFFFF" w:themeFill="background1"/>
+          </w:tcPr>
+          <w:p>
+            <w:pPr>
+              <w:rPr>
                 <w:sz w:val="22"/>
               </w:rPr>
             </w:pPr>
@@ -4528,11 +6077,11 @@
         <w:tc>
           <w:tcPr>
             <w:tcW w:w="820" w:type="dxa"/>
-          </w:tcPr>
-          <w:p>
-            <w:pPr>
-              <w:rPr>
-                <w:rFonts w:hint="eastAsia"/>
+            <w:shd w:val="clear" w:color="auto" w:fill="FFFFFF" w:themeFill="background1"/>
+          </w:tcPr>
+          <w:p>
+            <w:pPr>
+              <w:rPr>
                 <w:sz w:val="22"/>
               </w:rPr>
             </w:pPr>
@@ -4548,12 +6097,11 @@
         <w:tc>
           <w:tcPr>
             <w:tcW w:w="820" w:type="dxa"/>
-            <w:shd w:val="clear" w:color="auto" w:fill="D5DCE4" w:themeFill="text2" w:themeFillTint="33"/>
-          </w:tcPr>
-          <w:p>
-            <w:pPr>
-              <w:rPr>
-                <w:rFonts w:hint="eastAsia"/>
+            <w:shd w:val="clear" w:color="auto" w:fill="FFFFFF" w:themeFill="background1"/>
+          </w:tcPr>
+          <w:p>
+            <w:pPr>
+              <w:rPr>
                 <w:sz w:val="22"/>
               </w:rPr>
             </w:pPr>
@@ -4569,12 +6117,11 @@
         <w:tc>
           <w:tcPr>
             <w:tcW w:w="820" w:type="dxa"/>
-            <w:shd w:val="clear" w:color="auto" w:fill="D5DCE4" w:themeFill="text2" w:themeFillTint="33"/>
-          </w:tcPr>
-          <w:p>
-            <w:pPr>
-              <w:rPr>
-                <w:rFonts w:hint="eastAsia"/>
+            <w:shd w:val="clear" w:color="auto" w:fill="FFFFFF" w:themeFill="background1"/>
+          </w:tcPr>
+          <w:p>
+            <w:pPr>
+              <w:rPr>
                 <w:sz w:val="22"/>
               </w:rPr>
             </w:pPr>
@@ -4590,12 +6137,11 @@
         <w:tc>
           <w:tcPr>
             <w:tcW w:w="820" w:type="dxa"/>
-            <w:shd w:val="clear" w:color="auto" w:fill="D5DCE4" w:themeFill="text2" w:themeFillTint="33"/>
-          </w:tcPr>
-          <w:p>
-            <w:pPr>
-              <w:rPr>
-                <w:rFonts w:hint="eastAsia"/>
+            <w:shd w:val="clear" w:color="auto" w:fill="FFFFFF" w:themeFill="background1"/>
+          </w:tcPr>
+          <w:p>
+            <w:pPr>
+              <w:rPr>
                 <w:sz w:val="22"/>
               </w:rPr>
             </w:pPr>
@@ -4616,8 +6162,8 @@
           </w:tcPr>
           <w:p>
             <w:pPr>
-              <w:rPr>
-                <w:rFonts w:hint="eastAsia"/>
+              <w:jc w:val="center"/>
+              <w:rPr>
                 <w:sz w:val="22"/>
               </w:rPr>
             </w:pPr>
@@ -4633,12 +6179,11 @@
         <w:tc>
           <w:tcPr>
             <w:tcW w:w="819" w:type="dxa"/>
-            <w:shd w:val="clear" w:color="auto" w:fill="D5DCE4" w:themeFill="text2" w:themeFillTint="33"/>
-          </w:tcPr>
-          <w:p>
-            <w:pPr>
-              <w:rPr>
-                <w:rFonts w:hint="eastAsia"/>
+            <w:shd w:val="clear" w:color="auto" w:fill="FFFFFF" w:themeFill="background1"/>
+          </w:tcPr>
+          <w:p>
+            <w:pPr>
+              <w:rPr>
                 <w:sz w:val="22"/>
               </w:rPr>
             </w:pPr>
@@ -4654,12 +6199,11 @@
         <w:tc>
           <w:tcPr>
             <w:tcW w:w="819" w:type="dxa"/>
-            <w:shd w:val="clear" w:color="auto" w:fill="D5DCE4" w:themeFill="text2" w:themeFillTint="33"/>
-          </w:tcPr>
-          <w:p>
-            <w:pPr>
-              <w:rPr>
-                <w:rFonts w:hint="eastAsia"/>
+            <w:shd w:val="clear" w:color="auto" w:fill="FFFFFF" w:themeFill="background1"/>
+          </w:tcPr>
+          <w:p>
+            <w:pPr>
+              <w:rPr>
                 <w:sz w:val="22"/>
               </w:rPr>
             </w:pPr>
@@ -4675,12 +6219,11 @@
         <w:tc>
           <w:tcPr>
             <w:tcW w:w="819" w:type="dxa"/>
-            <w:shd w:val="clear" w:color="auto" w:fill="D5DCE4" w:themeFill="text2" w:themeFillTint="33"/>
-          </w:tcPr>
-          <w:p>
-            <w:pPr>
-              <w:rPr>
-                <w:rFonts w:hint="eastAsia"/>
+            <w:shd w:val="clear" w:color="auto" w:fill="FFFFFF" w:themeFill="background1"/>
+          </w:tcPr>
+          <w:p>
+            <w:pPr>
+              <w:rPr>
                 <w:sz w:val="22"/>
               </w:rPr>
             </w:pPr>
@@ -4696,11 +6239,11 @@
         <w:tc>
           <w:tcPr>
             <w:tcW w:w="820" w:type="dxa"/>
-          </w:tcPr>
-          <w:p>
-            <w:pPr>
-              <w:rPr>
-                <w:rFonts w:hint="eastAsia"/>
+            <w:shd w:val="clear" w:color="auto" w:fill="FFFFFF" w:themeFill="background1"/>
+          </w:tcPr>
+          <w:p>
+            <w:pPr>
+              <w:rPr>
                 <w:sz w:val="22"/>
               </w:rPr>
             </w:pPr>
@@ -4716,11 +6259,11 @@
         <w:tc>
           <w:tcPr>
             <w:tcW w:w="820" w:type="dxa"/>
-          </w:tcPr>
-          <w:p>
-            <w:pPr>
-              <w:rPr>
-                <w:rFonts w:hint="eastAsia"/>
+            <w:shd w:val="clear" w:color="auto" w:fill="FFFFFF" w:themeFill="background1"/>
+          </w:tcPr>
+          <w:p>
+            <w:pPr>
+              <w:rPr>
                 <w:sz w:val="22"/>
               </w:rPr>
             </w:pPr>
@@ -4736,11 +6279,11 @@
         <w:tc>
           <w:tcPr>
             <w:tcW w:w="820" w:type="dxa"/>
-          </w:tcPr>
-          <w:p>
-            <w:pPr>
-              <w:rPr>
-                <w:rFonts w:hint="eastAsia"/>
+            <w:shd w:val="clear" w:color="auto" w:fill="FFFFFF" w:themeFill="background1"/>
+          </w:tcPr>
+          <w:p>
+            <w:pPr>
+              <w:rPr>
                 <w:sz w:val="22"/>
               </w:rPr>
             </w:pPr>
@@ -4756,12 +6299,11 @@
         <w:tc>
           <w:tcPr>
             <w:tcW w:w="820" w:type="dxa"/>
-            <w:shd w:val="clear" w:color="auto" w:fill="D5DCE4" w:themeFill="text2" w:themeFillTint="33"/>
-          </w:tcPr>
-          <w:p>
-            <w:pPr>
-              <w:rPr>
-                <w:rFonts w:hint="eastAsia"/>
+            <w:shd w:val="clear" w:color="auto" w:fill="FFFFFF" w:themeFill="background1"/>
+          </w:tcPr>
+          <w:p>
+            <w:pPr>
+              <w:rPr>
                 <w:sz w:val="22"/>
               </w:rPr>
             </w:pPr>
@@ -4777,12 +6319,11 @@
         <w:tc>
           <w:tcPr>
             <w:tcW w:w="820" w:type="dxa"/>
-            <w:shd w:val="clear" w:color="auto" w:fill="D5DCE4" w:themeFill="text2" w:themeFillTint="33"/>
-          </w:tcPr>
-          <w:p>
-            <w:pPr>
-              <w:rPr>
-                <w:rFonts w:hint="eastAsia"/>
+            <w:shd w:val="clear" w:color="auto" w:fill="FFFFFF" w:themeFill="background1"/>
+          </w:tcPr>
+          <w:p>
+            <w:pPr>
+              <w:rPr>
                 <w:sz w:val="22"/>
               </w:rPr>
             </w:pPr>
@@ -4798,12 +6339,11 @@
         <w:tc>
           <w:tcPr>
             <w:tcW w:w="820" w:type="dxa"/>
-            <w:shd w:val="clear" w:color="auto" w:fill="D5DCE4" w:themeFill="text2" w:themeFillTint="33"/>
-          </w:tcPr>
-          <w:p>
-            <w:pPr>
-              <w:rPr>
-                <w:rFonts w:hint="eastAsia"/>
+            <w:shd w:val="clear" w:color="auto" w:fill="FFFFFF" w:themeFill="background1"/>
+          </w:tcPr>
+          <w:p>
+            <w:pPr>
+              <w:rPr>
                 <w:sz w:val="22"/>
               </w:rPr>
             </w:pPr>
@@ -4821,46 +6361,68 @@
     <w:p>
       <w:pPr>
         <w:rPr>
-          <w:sz w:val="22"/>
-        </w:rPr>
-      </w:pPr>
+          <w:sz w:val="30"/>
+          <w:szCs w:val="30"/>
+        </w:rPr>
+      </w:pPr>
+      <w:r>
+        <w:rPr>
+          <w:sz w:val="30"/>
+          <w:szCs w:val="30"/>
+        </w:rPr>
+        <w:lastRenderedPageBreak/>
+        <w:t>4</w:t>
+      </w:r>
+      <w:r>
+        <w:rPr>
+          <w:sz w:val="30"/>
+          <w:szCs w:val="30"/>
+        </w:rPr>
+        <w:t xml:space="preserve">.4 </w:t>
+      </w:r>
+      <w:r>
+        <w:rPr>
+          <w:rFonts w:hint="eastAsia"/>
+          <w:sz w:val="30"/>
+          <w:szCs w:val="30"/>
+        </w:rPr>
+        <w:t>위험</w:t>
+      </w:r>
+      <w:r>
+        <w:rPr>
+          <w:sz w:val="30"/>
+          <w:szCs w:val="30"/>
+        </w:rPr>
+        <w:t xml:space="preserve"> </w:t>
+      </w:r>
+      <w:r>
+        <w:rPr>
+          <w:rFonts w:hint="eastAsia"/>
+          <w:sz w:val="30"/>
+          <w:szCs w:val="30"/>
+        </w:rPr>
+        <w:t>완화</w:t>
+      </w:r>
     </w:p>
     <w:p>
       <w:pPr>
         <w:rPr>
-          <w:sz w:val="24"/>
-          <w:szCs w:val="24"/>
-        </w:rPr>
-      </w:pPr>
-      <w:r>
-        <w:rPr>
-          <w:sz w:val="24"/>
-          <w:szCs w:val="24"/>
-        </w:rPr>
-        <w:t xml:space="preserve">3.4 </w:t>
-      </w:r>
-      <w:r>
-        <w:rPr>
-          <w:rFonts w:hint="eastAsia"/>
-          <w:sz w:val="24"/>
-          <w:szCs w:val="24"/>
-        </w:rPr>
-        <w:t>위험</w:t>
-      </w:r>
-      <w:r>
-        <w:rPr>
-          <w:sz w:val="24"/>
-          <w:szCs w:val="24"/>
-        </w:rPr>
-        <w:t xml:space="preserve"> </w:t>
-      </w:r>
-      <w:r>
-        <w:rPr>
-          <w:rFonts w:hint="eastAsia"/>
-          <w:sz w:val="24"/>
-          <w:szCs w:val="24"/>
-        </w:rPr>
-        <w:t>완화</w:t>
+          <w:sz w:val="22"/>
+        </w:rPr>
+      </w:pPr>
+      <w:r>
+        <w:rPr>
+          <w:rFonts w:hint="eastAsia"/>
+          <w:sz w:val="22"/>
+        </w:rPr>
+        <w:t>위험관리담당자</w:t>
+      </w:r>
+      <w:r>
+        <w:rPr>
+          <w:rFonts w:hint="eastAsia"/>
+          <w:sz w:val="22"/>
+        </w:rPr>
+        <w:t xml:space="preserve"> 및 프로젝트 팀원은 각 위험요소에 대하여 위험식별보고서에 위험 완화 계획을 기입한다.</w:t>
       </w:r>
     </w:p>
     <w:p>
@@ -4874,21 +6436,74 @@
           <w:rFonts w:hint="eastAsia"/>
           <w:sz w:val="22"/>
         </w:rPr>
-        <w:t>위험</w:t>
-      </w:r>
-      <w:r>
-        <w:rPr>
-          <w:rFonts w:hint="eastAsia"/>
-          <w:sz w:val="22"/>
-        </w:rPr>
-        <w:t>관리 담당자</w:t>
-      </w:r>
-      <w:r>
-        <w:rPr>
-          <w:rFonts w:hint="eastAsia"/>
-          <w:sz w:val="22"/>
-        </w:rPr>
-        <w:t xml:space="preserve"> 및 프로젝트 팀원은 각 위험요소에 대하여 위험식별보고서에 위험 완화 계획을 기입한다.</w:t>
+        <w:t>위험 식별 및 분석,</w:t>
+      </w:r>
+      <w:r>
+        <w:rPr>
+          <w:sz w:val="22"/>
+        </w:rPr>
+        <w:t xml:space="preserve"> </w:t>
+      </w:r>
+      <w:r>
+        <w:rPr>
+          <w:rFonts w:hint="eastAsia"/>
+          <w:sz w:val="22"/>
+        </w:rPr>
+        <w:t>위험 완화 계획 수립이 마무리되면,</w:t>
+      </w:r>
+      <w:r>
+        <w:rPr>
+          <w:sz w:val="22"/>
+        </w:rPr>
+        <w:t xml:space="preserve"> </w:t>
+      </w:r>
+      <w:r>
+        <w:rPr>
+          <w:rFonts w:hint="eastAsia"/>
+          <w:sz w:val="22"/>
+        </w:rPr>
+        <w:t>위험관리담당자</w:t>
+      </w:r>
+      <w:r>
+        <w:rPr>
+          <w:rFonts w:hint="eastAsia"/>
+          <w:sz w:val="22"/>
+        </w:rPr>
+        <w:t xml:space="preserve">는 이를 </w:t>
+      </w:r>
+      <w:r>
+        <w:rPr>
+          <w:rFonts w:hint="eastAsia"/>
+          <w:sz w:val="22"/>
+        </w:rPr>
+        <w:t>프로젝트관리자</w:t>
+      </w:r>
+      <w:r>
+        <w:rPr>
+          <w:rFonts w:hint="eastAsia"/>
+          <w:sz w:val="22"/>
+        </w:rPr>
+        <w:t>에게 보고하고</w:t>
+      </w:r>
+      <w:r>
+        <w:rPr>
+          <w:sz w:val="22"/>
+        </w:rPr>
+        <w:t xml:space="preserve">, </w:t>
+      </w:r>
+      <w:r>
+        <w:rPr>
+          <w:rFonts w:hint="eastAsia"/>
+          <w:sz w:val="22"/>
+        </w:rPr>
+        <w:t>프로젝트관리자</w:t>
+      </w:r>
+      <w:r>
+        <w:rPr>
+          <w:rFonts w:hint="eastAsia"/>
+          <w:sz w:val="22"/>
+        </w:rPr>
+        <w:t xml:space="preserve"> 검토 후 승인을 얻는다.</w:t>
       </w:r>
     </w:p>
     <w:p>
@@ -4897,129 +6512,33 @@
           <w:sz w:val="22"/>
         </w:rPr>
       </w:pPr>
-      <w:r>
-        <w:rPr>
-          <w:rFonts w:hint="eastAsia"/>
-          <w:sz w:val="22"/>
-        </w:rPr>
-        <w:t>위험 식별 및 분석,</w:t>
-      </w:r>
-      <w:r>
-        <w:rPr>
-          <w:sz w:val="22"/>
-        </w:rPr>
-        <w:t xml:space="preserve"> </w:t>
-      </w:r>
-      <w:r>
-        <w:rPr>
-          <w:rFonts w:hint="eastAsia"/>
-          <w:sz w:val="22"/>
-        </w:rPr>
-        <w:t>위험 완화 계획 수립이 마무리되면,</w:t>
-      </w:r>
-      <w:r>
-        <w:rPr>
-          <w:sz w:val="22"/>
-        </w:rPr>
-        <w:t xml:space="preserve"> </w:t>
-      </w:r>
-      <w:r>
-        <w:rPr>
-          <w:rFonts w:hint="eastAsia"/>
-          <w:sz w:val="22"/>
-        </w:rPr>
-        <w:t>위험</w:t>
-      </w:r>
-      <w:r>
-        <w:rPr>
-          <w:rFonts w:hint="eastAsia"/>
-          <w:sz w:val="22"/>
-        </w:rPr>
-        <w:t>관리 담당자</w:t>
-      </w:r>
-      <w:r>
-        <w:rPr>
-          <w:rFonts w:hint="eastAsia"/>
-          <w:sz w:val="22"/>
-        </w:rPr>
-        <w:t>는 이를 프로젝</w:t>
-      </w:r>
-      <w:r>
-        <w:rPr>
-          <w:rFonts w:hint="eastAsia"/>
-          <w:sz w:val="22"/>
-        </w:rPr>
-        <w:t>트 관리자</w:t>
-      </w:r>
-      <w:r>
-        <w:rPr>
-          <w:rFonts w:hint="eastAsia"/>
-          <w:sz w:val="22"/>
-        </w:rPr>
-        <w:t>에게 보고하고</w:t>
-      </w:r>
-      <w:r>
-        <w:rPr>
-          <w:sz w:val="22"/>
-        </w:rPr>
-        <w:t xml:space="preserve">, </w:t>
-      </w:r>
-      <w:r>
-        <w:rPr>
-          <w:rFonts w:hint="eastAsia"/>
-          <w:sz w:val="22"/>
-        </w:rPr>
-        <w:t>프로젝</w:t>
-      </w:r>
-      <w:r>
-        <w:rPr>
-          <w:rFonts w:hint="eastAsia"/>
-          <w:sz w:val="22"/>
-        </w:rPr>
-        <w:t>트 관리자</w:t>
-      </w:r>
-      <w:r>
-        <w:rPr>
-          <w:rFonts w:hint="eastAsia"/>
-          <w:sz w:val="22"/>
-        </w:rPr>
-        <w:t xml:space="preserve"> 검토 후 승인을 얻는다.</w:t>
-      </w:r>
     </w:p>
     <w:p>
       <w:pPr>
         <w:rPr>
-          <w:sz w:val="22"/>
-        </w:rPr>
-      </w:pPr>
-    </w:p>
-    <w:p>
-      <w:pPr>
-        <w:rPr>
-          <w:sz w:val="24"/>
-          <w:szCs w:val="24"/>
-        </w:rPr>
-      </w:pPr>
-      <w:r>
-        <w:rPr>
-          <w:rFonts w:hint="eastAsia"/>
-          <w:sz w:val="24"/>
-          <w:szCs w:val="24"/>
-        </w:rPr>
-        <w:t>3</w:t>
-      </w:r>
-      <w:r>
-        <w:rPr>
-          <w:sz w:val="24"/>
-          <w:szCs w:val="24"/>
+          <w:sz w:val="30"/>
+          <w:szCs w:val="30"/>
+        </w:rPr>
+      </w:pPr>
+      <w:r>
+        <w:rPr>
+          <w:sz w:val="30"/>
+          <w:szCs w:val="30"/>
+        </w:rPr>
+        <w:t>4</w:t>
+      </w:r>
+      <w:r>
+        <w:rPr>
+          <w:sz w:val="30"/>
+          <w:szCs w:val="30"/>
         </w:rPr>
         <w:t>.5</w:t>
       </w:r>
       <w:r>
         <w:rPr>
           <w:rFonts w:hint="eastAsia"/>
-          <w:sz w:val="24"/>
-          <w:szCs w:val="24"/>
+          <w:sz w:val="30"/>
+          <w:szCs w:val="30"/>
         </w:rPr>
         <w:t xml:space="preserve"> 위험 추적 및 통제</w:t>
       </w:r>
@@ -5033,13 +6552,15 @@
         </w:numPr>
         <w:ind w:leftChars="0"/>
         <w:rPr>
-          <w:sz w:val="22"/>
-        </w:rPr>
-      </w:pPr>
-      <w:r>
-        <w:rPr>
-          <w:rFonts w:hint="eastAsia"/>
-          <w:sz w:val="22"/>
+          <w:sz w:val="26"/>
+          <w:szCs w:val="26"/>
+        </w:rPr>
+      </w:pPr>
+      <w:r>
+        <w:rPr>
+          <w:rFonts w:hint="eastAsia"/>
+          <w:sz w:val="26"/>
+          <w:szCs w:val="26"/>
         </w:rPr>
         <w:t>위험 추적</w:t>
       </w:r>
@@ -5053,23 +6574,15 @@
         </w:numPr>
         <w:ind w:leftChars="0"/>
         <w:rPr>
-          <w:rFonts w:hint="eastAsia"/>
-          <w:sz w:val="22"/>
-        </w:rPr>
-      </w:pPr>
-      <w:r>
-        <w:rPr>
-          <w:rFonts w:hint="eastAsia"/>
-          <w:sz w:val="22"/>
-        </w:rPr>
-        <w:t>위험</w:t>
-      </w:r>
-      <w:r>
-        <w:rPr>
-          <w:rFonts w:hint="eastAsia"/>
-          <w:sz w:val="22"/>
-        </w:rPr>
-        <w:t>관리 담당자</w:t>
+          <w:sz w:val="22"/>
+        </w:rPr>
+      </w:pPr>
+      <w:r>
+        <w:rPr>
+          <w:rFonts w:hint="eastAsia"/>
+          <w:sz w:val="22"/>
+        </w:rPr>
+        <w:t>위험관리담당자</w:t>
       </w:r>
       <w:r>
         <w:rPr>
@@ -5109,7 +6622,21 @@
           <w:rFonts w:hint="eastAsia"/>
           <w:sz w:val="22"/>
         </w:rPr>
-        <w:t>격주 및 특이사항 발생시 추적 관리하며 이의사항을 프로젝트 관리자에게 보고한다.</w:t>
+        <w:t xml:space="preserve">격주 및 특이사항 발생시 추적 관리하며 이의사항을 </w:t>
+      </w:r>
+      <w:r>
+        <w:rPr>
+          <w:rFonts w:hint="eastAsia"/>
+          <w:sz w:val="22"/>
+        </w:rPr>
+        <w:t>프로젝트관리자</w:t>
+      </w:r>
+      <w:r>
+        <w:rPr>
+          <w:rFonts w:hint="eastAsia"/>
+          <w:sz w:val="22"/>
+        </w:rPr>
+        <w:t>에게 보고한다.</w:t>
       </w:r>
     </w:p>
     <w:p>
@@ -5121,13 +6648,15 @@
         </w:numPr>
         <w:ind w:leftChars="0"/>
         <w:rPr>
-          <w:sz w:val="22"/>
-        </w:rPr>
-      </w:pPr>
-      <w:r>
-        <w:rPr>
-          <w:rFonts w:hint="eastAsia"/>
-          <w:sz w:val="22"/>
+          <w:sz w:val="26"/>
+          <w:szCs w:val="26"/>
+        </w:rPr>
+      </w:pPr>
+      <w:r>
+        <w:rPr>
+          <w:rFonts w:hint="eastAsia"/>
+          <w:sz w:val="26"/>
+          <w:szCs w:val="26"/>
         </w:rPr>
         <w:t>위험 통제</w:t>
       </w:r>
@@ -5141,16 +6670,22 @@
         </w:numPr>
         <w:ind w:leftChars="0"/>
         <w:rPr>
-          <w:rFonts w:hint="eastAsia"/>
-          <w:sz w:val="22"/>
-        </w:rPr>
-      </w:pPr>
-      <w:r>
-        <w:rPr>
-          <w:rFonts w:hint="eastAsia"/>
-          <w:sz w:val="22"/>
-        </w:rPr>
-        <w:t>위험관리 담당자는 위험</w:t>
+          <w:sz w:val="22"/>
+        </w:rPr>
+      </w:pPr>
+      <w:r>
+        <w:rPr>
+          <w:rFonts w:hint="eastAsia"/>
+          <w:sz w:val="22"/>
+        </w:rPr>
+        <w:t>위험관리담당자</w:t>
+      </w:r>
+      <w:r>
+        <w:rPr>
+          <w:rFonts w:hint="eastAsia"/>
+          <w:sz w:val="22"/>
+        </w:rPr>
+        <w:t>는 위험</w:t>
       </w:r>
       <w:r>
         <w:rPr>
@@ -5179,6 +6714,838 @@
         </w:rPr>
         <w:t>원인을 분석하여 필요한 경우 위험 완화 계획을 수정한다.</w:t>
       </w:r>
+    </w:p>
+    <w:p>
+      <w:pPr>
+        <w:widowControl/>
+        <w:wordWrap/>
+        <w:autoSpaceDE/>
+        <w:autoSpaceDN/>
+        <w:rPr>
+          <w:sz w:val="36"/>
+          <w:szCs w:val="36"/>
+        </w:rPr>
+      </w:pPr>
+      <w:r>
+        <w:rPr>
+          <w:sz w:val="22"/>
+        </w:rPr>
+        <w:br w:type="page"/>
+      </w:r>
+      <w:r>
+        <w:rPr>
+          <w:sz w:val="36"/>
+          <w:szCs w:val="36"/>
+        </w:rPr>
+        <w:lastRenderedPageBreak/>
+        <w:t>5</w:t>
+      </w:r>
+      <w:r>
+        <w:rPr>
+          <w:sz w:val="36"/>
+          <w:szCs w:val="36"/>
+        </w:rPr>
+        <w:t>.</w:t>
+      </w:r>
+      <w:r>
+        <w:rPr>
+          <w:sz w:val="36"/>
+          <w:szCs w:val="36"/>
+        </w:rPr>
+        <w:t xml:space="preserve"> </w:t>
+      </w:r>
+      <w:r>
+        <w:rPr>
+          <w:rFonts w:hint="eastAsia"/>
+          <w:sz w:val="36"/>
+          <w:szCs w:val="36"/>
+        </w:rPr>
+        <w:t>보고계획</w:t>
+      </w:r>
+    </w:p>
+    <w:p>
+      <w:pPr>
+        <w:widowControl/>
+        <w:wordWrap/>
+        <w:autoSpaceDE/>
+        <w:autoSpaceDN/>
+        <w:rPr>
+          <w:sz w:val="30"/>
+          <w:szCs w:val="30"/>
+        </w:rPr>
+      </w:pPr>
+      <w:r>
+        <w:rPr>
+          <w:sz w:val="30"/>
+          <w:szCs w:val="30"/>
+        </w:rPr>
+        <w:t>5</w:t>
+      </w:r>
+      <w:r>
+        <w:rPr>
+          <w:sz w:val="30"/>
+          <w:szCs w:val="30"/>
+        </w:rPr>
+        <w:t xml:space="preserve">.1 </w:t>
+      </w:r>
+      <w:r>
+        <w:rPr>
+          <w:rFonts w:hint="eastAsia"/>
+          <w:sz w:val="30"/>
+          <w:szCs w:val="30"/>
+        </w:rPr>
+        <w:t>보고계획</w:t>
+      </w:r>
+    </w:p>
+    <w:p>
+      <w:pPr>
+        <w:widowControl/>
+        <w:wordWrap/>
+        <w:autoSpaceDE/>
+        <w:autoSpaceDN/>
+        <w:rPr>
+          <w:sz w:val="22"/>
+        </w:rPr>
+      </w:pPr>
+      <w:r>
+        <w:rPr>
+          <w:rFonts w:hint="eastAsia"/>
+          <w:sz w:val="22"/>
+        </w:rPr>
+        <w:t xml:space="preserve">위험관리담당자는 프로젝트 수행 중에 제기되는 위험요소에 대해 </w:t>
+      </w:r>
+      <w:r>
+        <w:rPr>
+          <w:rFonts w:hint="eastAsia"/>
+          <w:sz w:val="22"/>
+        </w:rPr>
+        <w:t>프로젝트관리자</w:t>
+      </w:r>
+      <w:r>
+        <w:rPr>
+          <w:rFonts w:hint="eastAsia"/>
+          <w:sz w:val="22"/>
+        </w:rPr>
+        <w:t xml:space="preserve"> 및 각 엔지니어의 의견을 수렴하여 잠재적인 위험요소를 식별하고, 식별된 위험요소에 대하여 위험식별보고서를 작성하여 정기적/비정기적으로 </w:t>
+      </w:r>
+      <w:r>
+        <w:rPr>
+          <w:rFonts w:hint="eastAsia"/>
+          <w:sz w:val="22"/>
+        </w:rPr>
+        <w:t>프로젝트관리자</w:t>
+      </w:r>
+      <w:r>
+        <w:rPr>
+          <w:rFonts w:hint="eastAsia"/>
+          <w:sz w:val="22"/>
+        </w:rPr>
+        <w:t>에게 보고하고,</w:t>
+      </w:r>
+      <w:r>
+        <w:rPr>
+          <w:sz w:val="22"/>
+        </w:rPr>
+        <w:t xml:space="preserve"> </w:t>
+      </w:r>
+      <w:r>
+        <w:rPr>
+          <w:rFonts w:hint="eastAsia"/>
+          <w:sz w:val="22"/>
+        </w:rPr>
+        <w:t>이를 위험관리대장에 등록한다.</w:t>
+      </w:r>
+    </w:p>
+    <w:p>
+      <w:pPr>
+        <w:widowControl/>
+        <w:wordWrap/>
+        <w:autoSpaceDE/>
+        <w:autoSpaceDN/>
+        <w:rPr>
+          <w:sz w:val="30"/>
+          <w:szCs w:val="30"/>
+        </w:rPr>
+      </w:pPr>
+      <w:r>
+        <w:rPr>
+          <w:sz w:val="30"/>
+          <w:szCs w:val="30"/>
+        </w:rPr>
+        <w:t>5</w:t>
+      </w:r>
+      <w:r>
+        <w:rPr>
+          <w:sz w:val="30"/>
+          <w:szCs w:val="30"/>
+        </w:rPr>
+        <w:t xml:space="preserve">.2 </w:t>
+      </w:r>
+      <w:r>
+        <w:rPr>
+          <w:rFonts w:hint="eastAsia"/>
+          <w:sz w:val="30"/>
+          <w:szCs w:val="30"/>
+        </w:rPr>
+        <w:t>보고내용</w:t>
+      </w:r>
+    </w:p>
+    <w:p>
+      <w:pPr>
+        <w:widowControl/>
+        <w:wordWrap/>
+        <w:autoSpaceDE/>
+        <w:autoSpaceDN/>
+        <w:rPr>
+          <w:sz w:val="22"/>
+        </w:rPr>
+      </w:pPr>
+      <w:r>
+        <w:rPr>
+          <w:rFonts w:hint="eastAsia"/>
+          <w:sz w:val="22"/>
+        </w:rPr>
+        <w:t>보고서에는 다음의 내용을 포함한다.</w:t>
+      </w:r>
+    </w:p>
+    <w:p>
+      <w:pPr>
+        <w:pStyle w:val="a5"/>
+        <w:widowControl/>
+        <w:numPr>
+          <w:ilvl w:val="0"/>
+          <w:numId w:val="12"/>
+        </w:numPr>
+        <w:wordWrap/>
+        <w:autoSpaceDE/>
+        <w:autoSpaceDN/>
+        <w:spacing w:after="0"/>
+        <w:ind w:leftChars="0"/>
+        <w:rPr>
+          <w:sz w:val="22"/>
+        </w:rPr>
+      </w:pPr>
+      <w:r>
+        <w:rPr>
+          <w:rFonts w:hint="eastAsia"/>
+          <w:sz w:val="22"/>
+        </w:rPr>
+        <w:t>위험요소의 설명과 평가</w:t>
+      </w:r>
+    </w:p>
+    <w:p>
+      <w:pPr>
+        <w:pStyle w:val="a5"/>
+        <w:widowControl/>
+        <w:numPr>
+          <w:ilvl w:val="0"/>
+          <w:numId w:val="12"/>
+        </w:numPr>
+        <w:wordWrap/>
+        <w:autoSpaceDE/>
+        <w:autoSpaceDN/>
+        <w:spacing w:after="0"/>
+        <w:ind w:leftChars="0"/>
+        <w:rPr>
+          <w:sz w:val="22"/>
+        </w:rPr>
+      </w:pPr>
+      <w:r>
+        <w:rPr>
+          <w:rFonts w:hint="eastAsia"/>
+          <w:sz w:val="22"/>
+        </w:rPr>
+        <w:t>종결기준</w:t>
+      </w:r>
+    </w:p>
+    <w:p>
+      <w:pPr>
+        <w:pStyle w:val="a5"/>
+        <w:widowControl/>
+        <w:numPr>
+          <w:ilvl w:val="0"/>
+          <w:numId w:val="12"/>
+        </w:numPr>
+        <w:wordWrap/>
+        <w:autoSpaceDE/>
+        <w:autoSpaceDN/>
+        <w:spacing w:after="0"/>
+        <w:ind w:leftChars="0"/>
+        <w:rPr>
+          <w:sz w:val="22"/>
+        </w:rPr>
+      </w:pPr>
+      <w:r>
+        <w:rPr>
+          <w:rFonts w:hint="eastAsia"/>
+          <w:sz w:val="22"/>
+        </w:rPr>
+        <w:t>수행조직</w:t>
+      </w:r>
+    </w:p>
+    <w:p>
+      <w:pPr>
+        <w:pStyle w:val="a5"/>
+        <w:widowControl/>
+        <w:numPr>
+          <w:ilvl w:val="0"/>
+          <w:numId w:val="12"/>
+        </w:numPr>
+        <w:wordWrap/>
+        <w:autoSpaceDE/>
+        <w:autoSpaceDN/>
+        <w:ind w:leftChars="0"/>
+        <w:rPr>
+          <w:sz w:val="22"/>
+        </w:rPr>
+      </w:pPr>
+      <w:r>
+        <w:rPr>
+          <w:rFonts w:hint="eastAsia"/>
+          <w:sz w:val="22"/>
+        </w:rPr>
+        <w:t>추진일정</w:t>
+      </w:r>
+    </w:p>
+    <w:p>
+      <w:pPr>
+        <w:widowControl/>
+        <w:wordWrap/>
+        <w:autoSpaceDE/>
+        <w:autoSpaceDN/>
+        <w:rPr>
+          <w:sz w:val="30"/>
+          <w:szCs w:val="30"/>
+        </w:rPr>
+      </w:pPr>
+      <w:r>
+        <w:rPr>
+          <w:sz w:val="30"/>
+          <w:szCs w:val="30"/>
+        </w:rPr>
+        <w:t>5</w:t>
+      </w:r>
+      <w:r>
+        <w:rPr>
+          <w:sz w:val="30"/>
+          <w:szCs w:val="30"/>
+        </w:rPr>
+        <w:t xml:space="preserve">.3 </w:t>
+      </w:r>
+      <w:r>
+        <w:rPr>
+          <w:rFonts w:hint="eastAsia"/>
+          <w:sz w:val="30"/>
+          <w:szCs w:val="30"/>
+        </w:rPr>
+        <w:t>보고방법</w:t>
+      </w:r>
+    </w:p>
+    <w:tbl>
+      <w:tblPr>
+        <w:tblStyle w:val="a3"/>
+        <w:tblW w:w="0" w:type="auto"/>
+        <w:tblLook w:val="04A0" w:firstRow="1" w:lastRow="0" w:firstColumn="1" w:lastColumn="0" w:noHBand="0" w:noVBand="1"/>
+      </w:tblPr>
+      <w:tblGrid>
+        <w:gridCol w:w="1134"/>
+        <w:gridCol w:w="1803"/>
+        <w:gridCol w:w="1803"/>
+        <w:gridCol w:w="1803"/>
+        <w:gridCol w:w="1804"/>
+      </w:tblGrid>
+      <w:tr>
+        <w:tc>
+          <w:tcPr>
+            <w:tcW w:w="1134" w:type="dxa"/>
+            <w:shd w:val="clear" w:color="auto" w:fill="D9D9D9" w:themeFill="background1" w:themeFillShade="D9"/>
+          </w:tcPr>
+          <w:p>
+            <w:pPr>
+              <w:widowControl/>
+              <w:wordWrap/>
+              <w:autoSpaceDE/>
+              <w:autoSpaceDN/>
+              <w:jc w:val="center"/>
+              <w:rPr>
+                <w:sz w:val="22"/>
+              </w:rPr>
+            </w:pPr>
+            <w:r>
+              <w:rPr>
+                <w:rFonts w:hint="eastAsia"/>
+                <w:sz w:val="22"/>
+              </w:rPr>
+              <w:t>구분</w:t>
+            </w:r>
+          </w:p>
+        </w:tc>
+        <w:tc>
+          <w:tcPr>
+            <w:tcW w:w="1803" w:type="dxa"/>
+            <w:shd w:val="clear" w:color="auto" w:fill="D9D9D9" w:themeFill="background1" w:themeFillShade="D9"/>
+          </w:tcPr>
+          <w:p>
+            <w:pPr>
+              <w:widowControl/>
+              <w:wordWrap/>
+              <w:autoSpaceDE/>
+              <w:autoSpaceDN/>
+              <w:jc w:val="center"/>
+              <w:rPr>
+                <w:sz w:val="22"/>
+              </w:rPr>
+            </w:pPr>
+            <w:r>
+              <w:rPr>
+                <w:rFonts w:hint="eastAsia"/>
+                <w:sz w:val="22"/>
+              </w:rPr>
+              <w:t>보고시기</w:t>
+            </w:r>
+          </w:p>
+        </w:tc>
+        <w:tc>
+          <w:tcPr>
+            <w:tcW w:w="1803" w:type="dxa"/>
+            <w:shd w:val="clear" w:color="auto" w:fill="D9D9D9" w:themeFill="background1" w:themeFillShade="D9"/>
+          </w:tcPr>
+          <w:p>
+            <w:pPr>
+              <w:widowControl/>
+              <w:wordWrap/>
+              <w:autoSpaceDE/>
+              <w:autoSpaceDN/>
+              <w:jc w:val="center"/>
+              <w:rPr>
+                <w:sz w:val="22"/>
+              </w:rPr>
+            </w:pPr>
+            <w:r>
+              <w:rPr>
+                <w:rFonts w:hint="eastAsia"/>
+                <w:sz w:val="22"/>
+              </w:rPr>
+              <w:t>보고형태</w:t>
+            </w:r>
+          </w:p>
+        </w:tc>
+        <w:tc>
+          <w:tcPr>
+            <w:tcW w:w="1803" w:type="dxa"/>
+            <w:shd w:val="clear" w:color="auto" w:fill="D9D9D9" w:themeFill="background1" w:themeFillShade="D9"/>
+          </w:tcPr>
+          <w:p>
+            <w:pPr>
+              <w:widowControl/>
+              <w:wordWrap/>
+              <w:autoSpaceDE/>
+              <w:autoSpaceDN/>
+              <w:jc w:val="center"/>
+              <w:rPr>
+                <w:sz w:val="22"/>
+              </w:rPr>
+            </w:pPr>
+            <w:r>
+              <w:rPr>
+                <w:rFonts w:hint="eastAsia"/>
+                <w:sz w:val="22"/>
+              </w:rPr>
+              <w:t>보고자</w:t>
+            </w:r>
+          </w:p>
+        </w:tc>
+        <w:tc>
+          <w:tcPr>
+            <w:tcW w:w="1804" w:type="dxa"/>
+            <w:shd w:val="clear" w:color="auto" w:fill="D9D9D9" w:themeFill="background1" w:themeFillShade="D9"/>
+          </w:tcPr>
+          <w:p>
+            <w:pPr>
+              <w:widowControl/>
+              <w:wordWrap/>
+              <w:autoSpaceDE/>
+              <w:autoSpaceDN/>
+              <w:jc w:val="center"/>
+              <w:rPr>
+                <w:sz w:val="22"/>
+              </w:rPr>
+            </w:pPr>
+            <w:r>
+              <w:rPr>
+                <w:rFonts w:hint="eastAsia"/>
+                <w:sz w:val="22"/>
+              </w:rPr>
+              <w:t>보고대상</w:t>
+            </w:r>
+          </w:p>
+        </w:tc>
+      </w:tr>
+      <w:tr>
+        <w:tc>
+          <w:tcPr>
+            <w:tcW w:w="1134" w:type="dxa"/>
+          </w:tcPr>
+          <w:p>
+            <w:pPr>
+              <w:widowControl/>
+              <w:wordWrap/>
+              <w:autoSpaceDE/>
+              <w:autoSpaceDN/>
+              <w:jc w:val="center"/>
+              <w:rPr>
+                <w:sz w:val="22"/>
+              </w:rPr>
+            </w:pPr>
+            <w:r>
+              <w:rPr>
+                <w:rFonts w:hint="eastAsia"/>
+                <w:sz w:val="22"/>
+              </w:rPr>
+              <w:t>1등급</w:t>
+            </w:r>
+          </w:p>
+        </w:tc>
+        <w:tc>
+          <w:tcPr>
+            <w:tcW w:w="1803" w:type="dxa"/>
+          </w:tcPr>
+          <w:p>
+            <w:pPr>
+              <w:widowControl/>
+              <w:wordWrap/>
+              <w:autoSpaceDE/>
+              <w:autoSpaceDN/>
+              <w:rPr>
+                <w:sz w:val="22"/>
+              </w:rPr>
+            </w:pPr>
+            <w:r>
+              <w:rPr>
+                <w:rFonts w:hint="eastAsia"/>
+                <w:sz w:val="22"/>
+              </w:rPr>
+              <w:t>매주</w:t>
+            </w:r>
+          </w:p>
+        </w:tc>
+        <w:tc>
+          <w:tcPr>
+            <w:tcW w:w="1803" w:type="dxa"/>
+          </w:tcPr>
+          <w:p>
+            <w:pPr>
+              <w:widowControl/>
+              <w:wordWrap/>
+              <w:autoSpaceDE/>
+              <w:autoSpaceDN/>
+              <w:rPr>
+                <w:sz w:val="22"/>
+              </w:rPr>
+            </w:pPr>
+            <w:r>
+              <w:rPr>
+                <w:rFonts w:hint="eastAsia"/>
+                <w:sz w:val="22"/>
+              </w:rPr>
+              <w:t>위험식별보고서</w:t>
+            </w:r>
+          </w:p>
+        </w:tc>
+        <w:tc>
+          <w:tcPr>
+            <w:tcW w:w="1803" w:type="dxa"/>
+          </w:tcPr>
+          <w:p>
+            <w:pPr>
+              <w:widowControl/>
+              <w:wordWrap/>
+              <w:autoSpaceDE/>
+              <w:autoSpaceDN/>
+              <w:rPr>
+                <w:sz w:val="22"/>
+              </w:rPr>
+            </w:pPr>
+            <w:r>
+              <w:rPr>
+                <w:rFonts w:hint="eastAsia"/>
+                <w:sz w:val="22"/>
+              </w:rPr>
+              <w:t>위험관리담당자</w:t>
+            </w:r>
+          </w:p>
+        </w:tc>
+        <w:tc>
+          <w:tcPr>
+            <w:tcW w:w="1804" w:type="dxa"/>
+          </w:tcPr>
+          <w:p>
+            <w:pPr>
+              <w:widowControl/>
+              <w:wordWrap/>
+              <w:autoSpaceDE/>
+              <w:autoSpaceDN/>
+              <w:rPr>
+                <w:sz w:val="22"/>
+              </w:rPr>
+            </w:pPr>
+            <w:r>
+              <w:rPr>
+                <w:rFonts w:hint="eastAsia"/>
+                <w:sz w:val="22"/>
+              </w:rPr>
+              <w:t>프로젝트관리자</w:t>
+            </w:r>
+          </w:p>
+        </w:tc>
+      </w:tr>
+      <w:tr>
+        <w:tc>
+          <w:tcPr>
+            <w:tcW w:w="1134" w:type="dxa"/>
+          </w:tcPr>
+          <w:p>
+            <w:pPr>
+              <w:widowControl/>
+              <w:wordWrap/>
+              <w:autoSpaceDE/>
+              <w:autoSpaceDN/>
+              <w:jc w:val="center"/>
+              <w:rPr>
+                <w:sz w:val="22"/>
+              </w:rPr>
+            </w:pPr>
+            <w:r>
+              <w:rPr>
+                <w:rFonts w:hint="eastAsia"/>
+                <w:sz w:val="22"/>
+              </w:rPr>
+              <w:t>2등급</w:t>
+            </w:r>
+          </w:p>
+        </w:tc>
+        <w:tc>
+          <w:tcPr>
+            <w:tcW w:w="1803" w:type="dxa"/>
+          </w:tcPr>
+          <w:p>
+            <w:pPr>
+              <w:widowControl/>
+              <w:wordWrap/>
+              <w:autoSpaceDE/>
+              <w:autoSpaceDN/>
+              <w:rPr>
+                <w:sz w:val="22"/>
+              </w:rPr>
+            </w:pPr>
+            <w:r>
+              <w:rPr>
+                <w:rFonts w:hint="eastAsia"/>
+                <w:sz w:val="22"/>
+              </w:rPr>
+              <w:t>격주</w:t>
+            </w:r>
+          </w:p>
+        </w:tc>
+        <w:tc>
+          <w:tcPr>
+            <w:tcW w:w="1803" w:type="dxa"/>
+          </w:tcPr>
+          <w:p>
+            <w:pPr>
+              <w:widowControl/>
+              <w:wordWrap/>
+              <w:autoSpaceDE/>
+              <w:autoSpaceDN/>
+              <w:rPr>
+                <w:sz w:val="22"/>
+              </w:rPr>
+            </w:pPr>
+            <w:r>
+              <w:rPr>
+                <w:rFonts w:hint="eastAsia"/>
+                <w:sz w:val="22"/>
+              </w:rPr>
+              <w:t>위험식별보고서</w:t>
+            </w:r>
+          </w:p>
+        </w:tc>
+        <w:tc>
+          <w:tcPr>
+            <w:tcW w:w="1803" w:type="dxa"/>
+          </w:tcPr>
+          <w:p>
+            <w:pPr>
+              <w:widowControl/>
+              <w:wordWrap/>
+              <w:autoSpaceDE/>
+              <w:autoSpaceDN/>
+              <w:rPr>
+                <w:sz w:val="22"/>
+              </w:rPr>
+            </w:pPr>
+            <w:r>
+              <w:rPr>
+                <w:rFonts w:hint="eastAsia"/>
+                <w:sz w:val="22"/>
+              </w:rPr>
+              <w:t>위험관리담당자</w:t>
+            </w:r>
+          </w:p>
+        </w:tc>
+        <w:tc>
+          <w:tcPr>
+            <w:tcW w:w="1804" w:type="dxa"/>
+          </w:tcPr>
+          <w:p>
+            <w:pPr>
+              <w:widowControl/>
+              <w:wordWrap/>
+              <w:autoSpaceDE/>
+              <w:autoSpaceDN/>
+              <w:rPr>
+                <w:sz w:val="22"/>
+              </w:rPr>
+            </w:pPr>
+            <w:r>
+              <w:rPr>
+                <w:rFonts w:hint="eastAsia"/>
+                <w:sz w:val="22"/>
+              </w:rPr>
+              <w:t>프로젝트관리자</w:t>
+            </w:r>
+          </w:p>
+        </w:tc>
+      </w:tr>
+      <w:tr>
+        <w:tc>
+          <w:tcPr>
+            <w:tcW w:w="1134" w:type="dxa"/>
+          </w:tcPr>
+          <w:p>
+            <w:pPr>
+              <w:widowControl/>
+              <w:wordWrap/>
+              <w:autoSpaceDE/>
+              <w:autoSpaceDN/>
+              <w:jc w:val="center"/>
+              <w:rPr>
+                <w:sz w:val="22"/>
+              </w:rPr>
+            </w:pPr>
+            <w:r>
+              <w:rPr>
+                <w:rFonts w:hint="eastAsia"/>
+                <w:sz w:val="22"/>
+              </w:rPr>
+              <w:t>3등급</w:t>
+            </w:r>
+          </w:p>
+        </w:tc>
+        <w:tc>
+          <w:tcPr>
+            <w:tcW w:w="1803" w:type="dxa"/>
+          </w:tcPr>
+          <w:p>
+            <w:pPr>
+              <w:widowControl/>
+              <w:wordWrap/>
+              <w:autoSpaceDE/>
+              <w:autoSpaceDN/>
+              <w:rPr>
+                <w:sz w:val="22"/>
+              </w:rPr>
+            </w:pPr>
+            <w:r>
+              <w:rPr>
+                <w:rFonts w:hint="eastAsia"/>
+                <w:sz w:val="22"/>
+              </w:rPr>
+              <w:t>격주</w:t>
+            </w:r>
+          </w:p>
+        </w:tc>
+        <w:tc>
+          <w:tcPr>
+            <w:tcW w:w="1803" w:type="dxa"/>
+          </w:tcPr>
+          <w:p>
+            <w:pPr>
+              <w:widowControl/>
+              <w:wordWrap/>
+              <w:autoSpaceDE/>
+              <w:autoSpaceDN/>
+              <w:rPr>
+                <w:sz w:val="22"/>
+              </w:rPr>
+            </w:pPr>
+            <w:r>
+              <w:rPr>
+                <w:rFonts w:hint="eastAsia"/>
+                <w:sz w:val="22"/>
+              </w:rPr>
+              <w:t>위험식별보고서</w:t>
+            </w:r>
+          </w:p>
+        </w:tc>
+        <w:tc>
+          <w:tcPr>
+            <w:tcW w:w="1803" w:type="dxa"/>
+          </w:tcPr>
+          <w:p>
+            <w:pPr>
+              <w:widowControl/>
+              <w:wordWrap/>
+              <w:autoSpaceDE/>
+              <w:autoSpaceDN/>
+              <w:rPr>
+                <w:sz w:val="22"/>
+              </w:rPr>
+            </w:pPr>
+            <w:r>
+              <w:rPr>
+                <w:rFonts w:hint="eastAsia"/>
+                <w:sz w:val="22"/>
+              </w:rPr>
+              <w:t>위험관리담당자</w:t>
+            </w:r>
+          </w:p>
+        </w:tc>
+        <w:tc>
+          <w:tcPr>
+            <w:tcW w:w="1804" w:type="dxa"/>
+          </w:tcPr>
+          <w:p>
+            <w:pPr>
+              <w:widowControl/>
+              <w:wordWrap/>
+              <w:autoSpaceDE/>
+              <w:autoSpaceDN/>
+              <w:rPr>
+                <w:sz w:val="22"/>
+              </w:rPr>
+            </w:pPr>
+            <w:r>
+              <w:rPr>
+                <w:rFonts w:hint="eastAsia"/>
+                <w:sz w:val="22"/>
+              </w:rPr>
+              <w:t>프로젝트관리자</w:t>
+            </w:r>
+          </w:p>
+        </w:tc>
+      </w:tr>
+    </w:tbl>
+    <w:p>
+      <w:pPr>
+        <w:widowControl/>
+        <w:wordWrap/>
+        <w:autoSpaceDE/>
+        <w:autoSpaceDN/>
+        <w:rPr>
+          <w:sz w:val="22"/>
+        </w:rPr>
+      </w:pPr>
     </w:p>
     <w:sectPr>
       <w:pgSz w:w="11906" w:h="16838"/>
@@ -5243,6 +7610,119 @@
 <file path=word/numbering.xml><?xml version="1.0" encoding="utf-8"?>
 <w:numbering xmlns:wpc="http://schemas.microsoft.com/office/word/2010/wordprocessingCanvas" xmlns:cx="http://schemas.microsoft.com/office/drawing/2014/chartex" xmlns:cx1="http://schemas.microsoft.com/office/drawing/2015/9/8/chartex" xmlns:cx2="http://schemas.microsoft.com/office/drawing/2015/10/21/chartex" xmlns:cx3="http://schemas.microsoft.com/office/drawing/2016/5/9/chartex" xmlns:cx4="http://schemas.microsoft.com/office/drawing/2016/5/10/chartex" xmlns:cx5="http://schemas.microsoft.com/office/drawing/2016/5/11/chartex" xmlns:cx6="http://schemas.microsoft.com/office/drawing/2016/5/12/chartex" xmlns:cx7="http://schemas.microsoft.com/office/drawing/2016/5/13/chartex" xmlns:cx8="http://schemas.microsoft.com/office/drawing/2016/5/14/chartex" xmlns:mc="http://schemas.openxmlformats.org/markup-compatibility/2006" xmlns:aink="http://schemas.microsoft.com/office/drawing/2016/ink" xmlns:am3d="http://schemas.microsoft.com/office/drawing/2017/model3d" xmlns:o="urn:schemas-microsoft-com:office:office" xmlns:r="http://schemas.openxmlformats.org/officeDocument/2006/relationships" xmlns:m="http://schemas.openxmlformats.org/officeDocument/2006/math" xmlns:v="urn:schemas-microsoft-com:vml" xmlns:wp14="http://schemas.microsoft.com/office/word/2010/wordprocessingDrawing" xmlns:wp="http://schemas.openxmlformats.org/drawingml/2006/wordprocessingDrawing" xmlns:w10="urn:schemas-microsoft-com:office:word" xmlns:w="http://schemas.openxmlformats.org/wordprocessingml/2006/main" xmlns:w14="http://schemas.microsoft.com/office/word/2010/wordml" xmlns:w15="http://schemas.microsoft.com/office/word/2012/wordml" xmlns:w16cex="http://schemas.microsoft.com/office/word/2018/wordml/cex" xmlns:w16cid="http://schemas.microsoft.com/office/word/2016/wordml/cid" xmlns:w16="http://schemas.microsoft.com/office/word/2018/wordml" xmlns:w16sdtdh="http://schemas.microsoft.com/office/word/2020/wordml/sdtdatahash" xmlns:w16se="http://schemas.microsoft.com/office/word/2015/wordml/symex" xmlns:wpg="http://schemas.microsoft.com/office/word/2010/wordprocessingGroup" xmlns:wpi="http://schemas.microsoft.com/office/word/2010/wordprocessingInk" xmlns:wne="http://schemas.microsoft.com/office/word/2006/wordml" xmlns:wps="http://schemas.microsoft.com/office/word/2010/wordprocessingShape" mc:Ignorable="w14 w15 w16se w16cid w16 w16cex w16sdtdh wp14">
   <w:abstractNum w:abstractNumId="0" w15:restartNumberingAfterBreak="0">
+    <w:nsid w:val="0843158B"/>
+    <w:multiLevelType w:val="hybridMultilevel"/>
+    <w:tmpl w:val="44BEA8D4"/>
+    <w:lvl w:ilvl="0" w:tplc="04090005">
+      <w:start w:val="1"/>
+      <w:numFmt w:val="bullet"/>
+      <w:lvlText w:val=""/>
+      <w:lvlJc w:val="left"/>
+      <w:pPr>
+        <w:ind w:left="400" w:hanging="400"/>
+      </w:pPr>
+      <w:rPr>
+        <w:rFonts w:ascii="Wingdings" w:hAnsi="Wingdings" w:hint="default"/>
+      </w:rPr>
+    </w:lvl>
+    <w:lvl w:ilvl="1" w:tplc="04090003" w:tentative="1">
+      <w:start w:val="1"/>
+      <w:numFmt w:val="bullet"/>
+      <w:lvlText w:val=""/>
+      <w:lvlJc w:val="left"/>
+      <w:pPr>
+        <w:ind w:left="800" w:hanging="400"/>
+      </w:pPr>
+      <w:rPr>
+        <w:rFonts w:ascii="Wingdings" w:hAnsi="Wingdings" w:hint="default"/>
+      </w:rPr>
+    </w:lvl>
+    <w:lvl w:ilvl="2" w:tplc="04090005" w:tentative="1">
+      <w:start w:val="1"/>
+      <w:numFmt w:val="bullet"/>
+      <w:lvlText w:val=""/>
+      <w:lvlJc w:val="left"/>
+      <w:pPr>
+        <w:ind w:left="1200" w:hanging="400"/>
+      </w:pPr>
+      <w:rPr>
+        <w:rFonts w:ascii="Wingdings" w:hAnsi="Wingdings" w:hint="default"/>
+      </w:rPr>
+    </w:lvl>
+    <w:lvl w:ilvl="3" w:tplc="04090001" w:tentative="1">
+      <w:start w:val="1"/>
+      <w:numFmt w:val="bullet"/>
+      <w:lvlText w:val=""/>
+      <w:lvlJc w:val="left"/>
+      <w:pPr>
+        <w:ind w:left="1600" w:hanging="400"/>
+      </w:pPr>
+      <w:rPr>
+        <w:rFonts w:ascii="Wingdings" w:hAnsi="Wingdings" w:hint="default"/>
+      </w:rPr>
+    </w:lvl>
+    <w:lvl w:ilvl="4" w:tplc="04090003" w:tentative="1">
+      <w:start w:val="1"/>
+      <w:numFmt w:val="bullet"/>
+      <w:lvlText w:val=""/>
+      <w:lvlJc w:val="left"/>
+      <w:pPr>
+        <w:ind w:left="2000" w:hanging="400"/>
+      </w:pPr>
+      <w:rPr>
+        <w:rFonts w:ascii="Wingdings" w:hAnsi="Wingdings" w:hint="default"/>
+      </w:rPr>
+    </w:lvl>
+    <w:lvl w:ilvl="5" w:tplc="04090005" w:tentative="1">
+      <w:start w:val="1"/>
+      <w:numFmt w:val="bullet"/>
+      <w:lvlText w:val=""/>
+      <w:lvlJc w:val="left"/>
+      <w:pPr>
+        <w:ind w:left="2400" w:hanging="400"/>
+      </w:pPr>
+      <w:rPr>
+        <w:rFonts w:ascii="Wingdings" w:hAnsi="Wingdings" w:hint="default"/>
+      </w:rPr>
+    </w:lvl>
+    <w:lvl w:ilvl="6" w:tplc="04090001" w:tentative="1">
+      <w:start w:val="1"/>
+      <w:numFmt w:val="bullet"/>
+      <w:lvlText w:val=""/>
+      <w:lvlJc w:val="left"/>
+      <w:pPr>
+        <w:ind w:left="2800" w:hanging="400"/>
+      </w:pPr>
+      <w:rPr>
+        <w:rFonts w:ascii="Wingdings" w:hAnsi="Wingdings" w:hint="default"/>
+      </w:rPr>
+    </w:lvl>
+    <w:lvl w:ilvl="7" w:tplc="04090003" w:tentative="1">
+      <w:start w:val="1"/>
+      <w:numFmt w:val="bullet"/>
+      <w:lvlText w:val=""/>
+      <w:lvlJc w:val="left"/>
+      <w:pPr>
+        <w:ind w:left="3200" w:hanging="400"/>
+      </w:pPr>
+      <w:rPr>
+        <w:rFonts w:ascii="Wingdings" w:hAnsi="Wingdings" w:hint="default"/>
+      </w:rPr>
+    </w:lvl>
+    <w:lvl w:ilvl="8" w:tplc="04090005" w:tentative="1">
+      <w:start w:val="1"/>
+      <w:numFmt w:val="bullet"/>
+      <w:lvlText w:val=""/>
+      <w:lvlJc w:val="left"/>
+      <w:pPr>
+        <w:ind w:left="3600" w:hanging="400"/>
+      </w:pPr>
+      <w:rPr>
+        <w:rFonts w:ascii="Wingdings" w:hAnsi="Wingdings" w:hint="default"/>
+      </w:rPr>
+    </w:lvl>
+  </w:abstractNum>
+  <w:abstractNum w:abstractNumId="1" w15:restartNumberingAfterBreak="0">
     <w:nsid w:val="202C76B2"/>
     <w:multiLevelType w:val="hybridMultilevel"/>
     <w:tmpl w:val="7C786682"/>
@@ -5355,7 +7835,7 @@
       </w:rPr>
     </w:lvl>
   </w:abstractNum>
-  <w:abstractNum w:abstractNumId="1" w15:restartNumberingAfterBreak="0">
+  <w:abstractNum w:abstractNumId="2" w15:restartNumberingAfterBreak="0">
     <w:nsid w:val="331727B1"/>
     <w:multiLevelType w:val="hybridMultilevel"/>
     <w:tmpl w:val="F7365546"/>
@@ -5468,7 +7948,7 @@
       </w:rPr>
     </w:lvl>
   </w:abstractNum>
-  <w:abstractNum w:abstractNumId="2" w15:restartNumberingAfterBreak="0">
+  <w:abstractNum w:abstractNumId="3" w15:restartNumberingAfterBreak="0">
     <w:nsid w:val="40180E90"/>
     <w:multiLevelType w:val="hybridMultilevel"/>
     <w:tmpl w:val="7A50F3A0"/>
@@ -5557,7 +8037,120 @@
       </w:pPr>
     </w:lvl>
   </w:abstractNum>
-  <w:abstractNum w:abstractNumId="3" w15:restartNumberingAfterBreak="0">
+  <w:abstractNum w:abstractNumId="4" w15:restartNumberingAfterBreak="0">
+    <w:nsid w:val="49004259"/>
+    <w:multiLevelType w:val="hybridMultilevel"/>
+    <w:tmpl w:val="1318E70E"/>
+    <w:lvl w:ilvl="0" w:tplc="04090005">
+      <w:start w:val="1"/>
+      <w:numFmt w:val="bullet"/>
+      <w:lvlText w:val=""/>
+      <w:lvlJc w:val="left"/>
+      <w:pPr>
+        <w:ind w:left="400" w:hanging="400"/>
+      </w:pPr>
+      <w:rPr>
+        <w:rFonts w:ascii="Wingdings" w:hAnsi="Wingdings" w:hint="default"/>
+      </w:rPr>
+    </w:lvl>
+    <w:lvl w:ilvl="1" w:tplc="04090003" w:tentative="1">
+      <w:start w:val="1"/>
+      <w:numFmt w:val="bullet"/>
+      <w:lvlText w:val=""/>
+      <w:lvlJc w:val="left"/>
+      <w:pPr>
+        <w:ind w:left="800" w:hanging="400"/>
+      </w:pPr>
+      <w:rPr>
+        <w:rFonts w:ascii="Wingdings" w:hAnsi="Wingdings" w:hint="default"/>
+      </w:rPr>
+    </w:lvl>
+    <w:lvl w:ilvl="2" w:tplc="04090005" w:tentative="1">
+      <w:start w:val="1"/>
+      <w:numFmt w:val="bullet"/>
+      <w:lvlText w:val=""/>
+      <w:lvlJc w:val="left"/>
+      <w:pPr>
+        <w:ind w:left="1200" w:hanging="400"/>
+      </w:pPr>
+      <w:rPr>
+        <w:rFonts w:ascii="Wingdings" w:hAnsi="Wingdings" w:hint="default"/>
+      </w:rPr>
+    </w:lvl>
+    <w:lvl w:ilvl="3" w:tplc="04090001" w:tentative="1">
+      <w:start w:val="1"/>
+      <w:numFmt w:val="bullet"/>
+      <w:lvlText w:val=""/>
+      <w:lvlJc w:val="left"/>
+      <w:pPr>
+        <w:ind w:left="1600" w:hanging="400"/>
+      </w:pPr>
+      <w:rPr>
+        <w:rFonts w:ascii="Wingdings" w:hAnsi="Wingdings" w:hint="default"/>
+      </w:rPr>
+    </w:lvl>
+    <w:lvl w:ilvl="4" w:tplc="04090003" w:tentative="1">
+      <w:start w:val="1"/>
+      <w:numFmt w:val="bullet"/>
+      <w:lvlText w:val=""/>
+      <w:lvlJc w:val="left"/>
+      <w:pPr>
+        <w:ind w:left="2000" w:hanging="400"/>
+      </w:pPr>
+      <w:rPr>
+        <w:rFonts w:ascii="Wingdings" w:hAnsi="Wingdings" w:hint="default"/>
+      </w:rPr>
+    </w:lvl>
+    <w:lvl w:ilvl="5" w:tplc="04090005" w:tentative="1">
+      <w:start w:val="1"/>
+      <w:numFmt w:val="bullet"/>
+      <w:lvlText w:val=""/>
+      <w:lvlJc w:val="left"/>
+      <w:pPr>
+        <w:ind w:left="2400" w:hanging="400"/>
+      </w:pPr>
+      <w:rPr>
+        <w:rFonts w:ascii="Wingdings" w:hAnsi="Wingdings" w:hint="default"/>
+      </w:rPr>
+    </w:lvl>
+    <w:lvl w:ilvl="6" w:tplc="04090001" w:tentative="1">
+      <w:start w:val="1"/>
+      <w:numFmt w:val="bullet"/>
+      <w:lvlText w:val=""/>
+      <w:lvlJc w:val="left"/>
+      <w:pPr>
+        <w:ind w:left="2800" w:hanging="400"/>
+      </w:pPr>
+      <w:rPr>
+        <w:rFonts w:ascii="Wingdings" w:hAnsi="Wingdings" w:hint="default"/>
+      </w:rPr>
+    </w:lvl>
+    <w:lvl w:ilvl="7" w:tplc="04090003" w:tentative="1">
+      <w:start w:val="1"/>
+      <w:numFmt w:val="bullet"/>
+      <w:lvlText w:val=""/>
+      <w:lvlJc w:val="left"/>
+      <w:pPr>
+        <w:ind w:left="3200" w:hanging="400"/>
+      </w:pPr>
+      <w:rPr>
+        <w:rFonts w:ascii="Wingdings" w:hAnsi="Wingdings" w:hint="default"/>
+      </w:rPr>
+    </w:lvl>
+    <w:lvl w:ilvl="8" w:tplc="04090005" w:tentative="1">
+      <w:start w:val="1"/>
+      <w:numFmt w:val="bullet"/>
+      <w:lvlText w:val=""/>
+      <w:lvlJc w:val="left"/>
+      <w:pPr>
+        <w:ind w:left="3600" w:hanging="400"/>
+      </w:pPr>
+      <w:rPr>
+        <w:rFonts w:ascii="Wingdings" w:hAnsi="Wingdings" w:hint="default"/>
+      </w:rPr>
+    </w:lvl>
+  </w:abstractNum>
+  <w:abstractNum w:abstractNumId="5" w15:restartNumberingAfterBreak="0">
     <w:nsid w:val="4B387559"/>
     <w:multiLevelType w:val="hybridMultilevel"/>
     <w:tmpl w:val="EB34E272"/>
@@ -5643,7 +8236,96 @@
       </w:pPr>
     </w:lvl>
   </w:abstractNum>
-  <w:abstractNum w:abstractNumId="4" w15:restartNumberingAfterBreak="0">
+  <w:abstractNum w:abstractNumId="6" w15:restartNumberingAfterBreak="0">
+    <w:nsid w:val="4D225EC0"/>
+    <w:multiLevelType w:val="hybridMultilevel"/>
+    <w:tmpl w:val="DD0837C4"/>
+    <w:lvl w:ilvl="0" w:tplc="D44C185C">
+      <w:start w:val="1"/>
+      <w:numFmt w:val="decimal"/>
+      <w:lvlText w:val="%1."/>
+      <w:lvlJc w:val="left"/>
+      <w:pPr>
+        <w:ind w:left="760" w:hanging="360"/>
+      </w:pPr>
+      <w:rPr>
+        <w:rFonts w:hint="eastAsia"/>
+      </w:rPr>
+    </w:lvl>
+    <w:lvl w:ilvl="1" w:tplc="04090019" w:tentative="1">
+      <w:start w:val="1"/>
+      <w:numFmt w:val="upperLetter"/>
+      <w:lvlText w:val="%2."/>
+      <w:lvlJc w:val="left"/>
+      <w:pPr>
+        <w:ind w:left="1200" w:hanging="400"/>
+      </w:pPr>
+    </w:lvl>
+    <w:lvl w:ilvl="2" w:tplc="0409001B" w:tentative="1">
+      <w:start w:val="1"/>
+      <w:numFmt w:val="lowerRoman"/>
+      <w:lvlText w:val="%3."/>
+      <w:lvlJc w:val="right"/>
+      <w:pPr>
+        <w:ind w:left="1600" w:hanging="400"/>
+      </w:pPr>
+    </w:lvl>
+    <w:lvl w:ilvl="3" w:tplc="0409000F" w:tentative="1">
+      <w:start w:val="1"/>
+      <w:numFmt w:val="decimal"/>
+      <w:lvlText w:val="%4."/>
+      <w:lvlJc w:val="left"/>
+      <w:pPr>
+        <w:ind w:left="2000" w:hanging="400"/>
+      </w:pPr>
+    </w:lvl>
+    <w:lvl w:ilvl="4" w:tplc="04090019" w:tentative="1">
+      <w:start w:val="1"/>
+      <w:numFmt w:val="upperLetter"/>
+      <w:lvlText w:val="%5."/>
+      <w:lvlJc w:val="left"/>
+      <w:pPr>
+        <w:ind w:left="2400" w:hanging="400"/>
+      </w:pPr>
+    </w:lvl>
+    <w:lvl w:ilvl="5" w:tplc="0409001B" w:tentative="1">
+      <w:start w:val="1"/>
+      <w:numFmt w:val="lowerRoman"/>
+      <w:lvlText w:val="%6."/>
+      <w:lvlJc w:val="right"/>
+      <w:pPr>
+        <w:ind w:left="2800" w:hanging="400"/>
+      </w:pPr>
+    </w:lvl>
+    <w:lvl w:ilvl="6" w:tplc="0409000F" w:tentative="1">
+      <w:start w:val="1"/>
+      <w:numFmt w:val="decimal"/>
+      <w:lvlText w:val="%7."/>
+      <w:lvlJc w:val="left"/>
+      <w:pPr>
+        <w:ind w:left="3200" w:hanging="400"/>
+      </w:pPr>
+    </w:lvl>
+    <w:lvl w:ilvl="7" w:tplc="04090019" w:tentative="1">
+      <w:start w:val="1"/>
+      <w:numFmt w:val="upperLetter"/>
+      <w:lvlText w:val="%8."/>
+      <w:lvlJc w:val="left"/>
+      <w:pPr>
+        <w:ind w:left="3600" w:hanging="400"/>
+      </w:pPr>
+    </w:lvl>
+    <w:lvl w:ilvl="8" w:tplc="0409001B" w:tentative="1">
+      <w:start w:val="1"/>
+      <w:numFmt w:val="lowerRoman"/>
+      <w:lvlText w:val="%9."/>
+      <w:lvlJc w:val="right"/>
+      <w:pPr>
+        <w:ind w:left="4000" w:hanging="400"/>
+      </w:pPr>
+    </w:lvl>
+  </w:abstractNum>
+  <w:abstractNum w:abstractNumId="7" w15:restartNumberingAfterBreak="0">
     <w:nsid w:val="4F006F0D"/>
     <w:multiLevelType w:val="hybridMultilevel"/>
     <w:tmpl w:val="EB34E272"/>
@@ -5729,7 +8411,7 @@
       </w:pPr>
     </w:lvl>
   </w:abstractNum>
-  <w:abstractNum w:abstractNumId="5" w15:restartNumberingAfterBreak="0">
+  <w:abstractNum w:abstractNumId="8" w15:restartNumberingAfterBreak="0">
     <w:nsid w:val="50F81327"/>
     <w:multiLevelType w:val="hybridMultilevel"/>
     <w:tmpl w:val="30A826A4"/>
@@ -5818,7 +8500,7 @@
       </w:pPr>
     </w:lvl>
   </w:abstractNum>
-  <w:abstractNum w:abstractNumId="6" w15:restartNumberingAfterBreak="0">
+  <w:abstractNum w:abstractNumId="9" w15:restartNumberingAfterBreak="0">
     <w:nsid w:val="530705E4"/>
     <w:multiLevelType w:val="hybridMultilevel"/>
     <w:tmpl w:val="DD361612"/>
@@ -5907,7 +8589,7 @@
       </w:pPr>
     </w:lvl>
   </w:abstractNum>
-  <w:abstractNum w:abstractNumId="7" w15:restartNumberingAfterBreak="0">
+  <w:abstractNum w:abstractNumId="10" w15:restartNumberingAfterBreak="0">
     <w:nsid w:val="6BA56C14"/>
     <w:multiLevelType w:val="hybridMultilevel"/>
     <w:tmpl w:val="FB4EA572"/>
@@ -6020,7 +8702,7 @@
       </w:rPr>
     </w:lvl>
   </w:abstractNum>
-  <w:abstractNum w:abstractNumId="8" w15:restartNumberingAfterBreak="0">
+  <w:abstractNum w:abstractNumId="11" w15:restartNumberingAfterBreak="0">
     <w:nsid w:val="71FC10C0"/>
     <w:multiLevelType w:val="hybridMultilevel"/>
     <w:tmpl w:val="05E44DCC"/>
@@ -6109,7 +8791,7 @@
       </w:pPr>
     </w:lvl>
   </w:abstractNum>
-  <w:abstractNum w:abstractNumId="9" w15:restartNumberingAfterBreak="0">
+  <w:abstractNum w:abstractNumId="12" w15:restartNumberingAfterBreak="0">
     <w:nsid w:val="78214D40"/>
     <w:multiLevelType w:val="hybridMultilevel"/>
     <w:tmpl w:val="E4D8C072"/>
@@ -6198,7 +8880,7 @@
       </w:pPr>
     </w:lvl>
   </w:abstractNum>
-  <w:abstractNum w:abstractNumId="10" w15:restartNumberingAfterBreak="0">
+  <w:abstractNum w:abstractNumId="13" w15:restartNumberingAfterBreak="0">
     <w:nsid w:val="7E8C1597"/>
     <w:multiLevelType w:val="hybridMultilevel"/>
     <w:tmpl w:val="3A8C84BE"/>
@@ -6288,37 +8970,46 @@
     </w:lvl>
   </w:abstractNum>
   <w:num w:numId="1">
+    <w:abstractNumId w:val="11"/>
+  </w:num>
+  <w:num w:numId="2">
+    <w:abstractNumId w:val="13"/>
+  </w:num>
+  <w:num w:numId="3">
+    <w:abstractNumId w:val="9"/>
+  </w:num>
+  <w:num w:numId="4">
+    <w:abstractNumId w:val="12"/>
+  </w:num>
+  <w:num w:numId="5">
+    <w:abstractNumId w:val="3"/>
+  </w:num>
+  <w:num w:numId="6">
     <w:abstractNumId w:val="8"/>
   </w:num>
-  <w:num w:numId="2">
+  <w:num w:numId="7">
     <w:abstractNumId w:val="10"/>
   </w:num>
-  <w:num w:numId="3">
+  <w:num w:numId="8">
+    <w:abstractNumId w:val="2"/>
+  </w:num>
+  <w:num w:numId="9">
+    <w:abstractNumId w:val="1"/>
+  </w:num>
+  <w:num w:numId="10">
+    <w:abstractNumId w:val="7"/>
+  </w:num>
+  <w:num w:numId="11">
+    <w:abstractNumId w:val="5"/>
+  </w:num>
+  <w:num w:numId="12">
     <w:abstractNumId w:val="6"/>
   </w:num>
-  <w:num w:numId="4">
-    <w:abstractNumId w:val="9"/>
-  </w:num>
-  <w:num w:numId="5">
-    <w:abstractNumId w:val="2"/>
-  </w:num>
-  <w:num w:numId="6">
-    <w:abstractNumId w:val="5"/>
-  </w:num>
-  <w:num w:numId="7">
-    <w:abstractNumId w:val="7"/>
-  </w:num>
-  <w:num w:numId="8">
-    <w:abstractNumId w:val="1"/>
-  </w:num>
-  <w:num w:numId="9">
-    <w:abstractNumId w:val="0"/>
-  </w:num>
-  <w:num w:numId="10">
+  <w:num w:numId="13">
     <w:abstractNumId w:val="4"/>
   </w:num>
-  <w:num w:numId="11">
-    <w:abstractNumId w:val="3"/>
+  <w:num w:numId="14">
+    <w:abstractNumId w:val="0"/>
   </w:num>
 </w:numbering>
 </file>
@@ -6447,6 +9138,7 @@
     <w:lsdException w:name="HTML Sample" w:semiHidden="1" w:unhideWhenUsed="1"/>
     <w:lsdException w:name="HTML Typewriter" w:semiHidden="1" w:unhideWhenUsed="1"/>
     <w:lsdException w:name="HTML Variable" w:semiHidden="1" w:unhideWhenUsed="1"/>
+    <w:lsdException w:name="Normal Table" w:semiHidden="1" w:unhideWhenUsed="1"/>
     <w:lsdException w:name="annotation subject" w:semiHidden="1" w:unhideWhenUsed="1"/>
     <w:lsdException w:name="No List" w:semiHidden="1" w:unhideWhenUsed="1"/>
     <w:lsdException w:name="Outline List 1" w:semiHidden="1" w:unhideWhenUsed="1"/>
@@ -6489,8 +9181,11 @@
     <w:lsdException w:name="Table Contemporary" w:semiHidden="1" w:unhideWhenUsed="1"/>
     <w:lsdException w:name="Table Elegant" w:semiHidden="1" w:unhideWhenUsed="1"/>
     <w:lsdException w:name="Table Professional" w:semiHidden="1" w:unhideWhenUsed="1"/>
+    <w:lsdException w:name="Table Subtle 1" w:semiHidden="1" w:unhideWhenUsed="1"/>
     <w:lsdException w:name="Table Subtle 2" w:semiHidden="1" w:unhideWhenUsed="1"/>
     <w:lsdException w:name="Table Web 1" w:semiHidden="1" w:unhideWhenUsed="1"/>
+    <w:lsdException w:name="Table Web 2" w:semiHidden="1" w:unhideWhenUsed="1"/>
+    <w:lsdException w:name="Table Web 3" w:semiHidden="1" w:unhideWhenUsed="1"/>
     <w:lsdException w:name="Balloon Text" w:semiHidden="1" w:unhideWhenUsed="1"/>
     <w:lsdException w:name="Table Grid" w:uiPriority="39"/>
     <w:lsdException w:name="Table Theme" w:semiHidden="1" w:unhideWhenUsed="1"/>

--- a/문서/위험관리계획서/SRA_01.docx
+++ b/문서/위험관리계획서/SRA_01.docx
@@ -1597,11 +1597,10 @@
             </w:pPr>
             <w:r>
               <w:rPr>
-                <w:rFonts w:hint="eastAsia"/>
                 <w:sz w:val="28"/>
                 <w:szCs w:val="28"/>
               </w:rPr>
-              <w:t>4</w:t>
+              <w:t>5</w:t>
             </w:r>
             <w:r>
               <w:rPr>
@@ -1629,11 +1628,10 @@
             </w:pPr>
             <w:r>
               <w:rPr>
-                <w:rFonts w:hint="eastAsia"/>
                 <w:sz w:val="28"/>
                 <w:szCs w:val="28"/>
               </w:rPr>
-              <w:t>4</w:t>
+              <w:t>5</w:t>
             </w:r>
             <w:r>
               <w:rPr>
@@ -2478,23 +2476,13 @@
         </w:rPr>
         <w:t>“</w:t>
       </w:r>
-      <w:proofErr w:type="spellStart"/>
       <w:r>
         <w:rPr>
           <w:rFonts w:hint="eastAsia"/>
           <w:sz w:val="22"/>
           <w:szCs w:val="28"/>
         </w:rPr>
-        <w:t>널포유</w:t>
-      </w:r>
-      <w:proofErr w:type="spellEnd"/>
-      <w:r>
-        <w:rPr>
-          <w:rFonts w:hint="eastAsia"/>
-          <w:sz w:val="22"/>
-          <w:szCs w:val="28"/>
-        </w:rPr>
-        <w:t>(</w:t>
+        <w:t>널포유(</w:t>
       </w:r>
       <w:r>
         <w:rPr>
@@ -4059,17 +4047,8 @@
                 <w:rFonts w:hint="eastAsia"/>
                 <w:sz w:val="22"/>
               </w:rPr>
-              <w:t xml:space="preserve">성능 </w:t>
-            </w:r>
-            <w:proofErr w:type="spellStart"/>
-            <w:r>
-              <w:rPr>
-                <w:rFonts w:hint="eastAsia"/>
-                <w:sz w:val="22"/>
-              </w:rPr>
-              <w:t>미충족</w:t>
-            </w:r>
-            <w:proofErr w:type="spellEnd"/>
+              <w:t>성능 미충족</w:t>
+            </w:r>
           </w:p>
         </w:tc>
         <w:tc>
@@ -4193,17 +4172,8 @@
                 <w:rFonts w:hint="eastAsia"/>
                 <w:sz w:val="22"/>
               </w:rPr>
-              <w:t xml:space="preserve">성능 </w:t>
-            </w:r>
-            <w:proofErr w:type="spellStart"/>
-            <w:r>
-              <w:rPr>
-                <w:rFonts w:hint="eastAsia"/>
-                <w:sz w:val="22"/>
-              </w:rPr>
-              <w:t>미충족</w:t>
-            </w:r>
-            <w:proofErr w:type="spellEnd"/>
+              <w:t>성능 미충족</w:t>
+            </w:r>
           </w:p>
         </w:tc>
         <w:tc>
@@ -4272,23 +4242,7 @@
                 <w:rFonts w:hint="eastAsia"/>
                 <w:sz w:val="22"/>
               </w:rPr>
-              <w:t xml:space="preserve">시스템 </w:t>
-            </w:r>
-            <w:proofErr w:type="spellStart"/>
-            <w:r>
-              <w:rPr>
-                <w:rFonts w:hint="eastAsia"/>
-                <w:sz w:val="22"/>
-              </w:rPr>
-              <w:t>요소간의</w:t>
-            </w:r>
-            <w:proofErr w:type="spellEnd"/>
-            <w:r>
-              <w:rPr>
-                <w:rFonts w:hint="eastAsia"/>
-                <w:sz w:val="22"/>
-              </w:rPr>
-              <w:t xml:space="preserve"> 연동을 주관하는 T</w:t>
+              <w:t>시스템 요소간의 연동을 주관하는 T</w:t>
             </w:r>
             <w:r>
               <w:rPr>
